--- a/Documentos/PG_Cambio.docx
+++ b/Documentos/PG_Cambio.docx
@@ -1133,20 +1133,6 @@
           <w:rFonts w:ascii="Calibri" w:eastAsia="Calibri" w:hAnsi="Calibri" w:cs="Calibri"/>
           <w:sz w:val="22"/>
           <w:szCs w:val="22"/>
-          <w:lang w:val="es-PE"/>
-        </w:rPr>
-      </w:pPr>
-    </w:p>
-    <w:p>
-      <w:pPr>
-        <w:pStyle w:val="Body"/>
-        <w:spacing w:line="240" w:lineRule="auto"/>
-        <w:ind w:left="709"/>
-        <w:jc w:val="both"/>
-        <w:rPr>
-          <w:rFonts w:ascii="Calibri" w:eastAsia="Calibri" w:hAnsi="Calibri" w:cs="Calibri"/>
-          <w:sz w:val="28"/>
-          <w:szCs w:val="28"/>
           <w:lang w:val="es-PE"/>
         </w:rPr>
       </w:pPr>
@@ -1393,10 +1379,29 @@
           <w:noProof/>
           <w:lang w:val="es-PE"/>
         </w:rPr>
+        <w:drawing>
+          <wp:inline distT="0" distB="0" distL="0" distR="0" wp14:anchorId="3072FD7E" wp14:editId="4673A549">
+            <wp:extent cx="5562600" cy="3352800"/>
+            <wp:effectExtent l="0" t="76200" r="0" b="19050"/>
+            <wp:docPr id="3" name="Diagrama 3"/>
+            <wp:cNvGraphicFramePr/>
+            <a:graphic xmlns:a="http://schemas.openxmlformats.org/drawingml/2006/main">
+              <a:graphicData uri="http://schemas.openxmlformats.org/drawingml/2006/diagram">
+                <dgm:relIds xmlns:dgm="http://schemas.openxmlformats.org/drawingml/2006/diagram" xmlns:r="http://schemas.openxmlformats.org/officeDocument/2006/relationships" r:dm="rId8" r:lo="rId9" r:qs="rId10" r:cs="rId11"/>
+              </a:graphicData>
+            </a:graphic>
+          </wp:inline>
+        </w:drawing>
+      </w:r>
+      <w:r>
+        <w:rPr>
+          <w:noProof/>
+          <w:lang w:val="es-PE"/>
+        </w:rPr>
         <mc:AlternateContent>
           <mc:Choice Requires="wps">
             <w:drawing>
-              <wp:anchor distT="0" distB="0" distL="114300" distR="114300" simplePos="0" relativeHeight="251659264" behindDoc="0" locked="0" layoutInCell="1" allowOverlap="1" wp14:anchorId="3BEBEEB2" wp14:editId="6530E785">
+              <wp:anchor distT="0" distB="0" distL="114300" distR="114300" simplePos="0" relativeHeight="251659264" behindDoc="0" locked="0" layoutInCell="1" allowOverlap="1" wp14:anchorId="68464C98" wp14:editId="6BF54FA3">
                 <wp:simplePos x="0" y="0"/>
                 <wp:positionH relativeFrom="column">
                   <wp:posOffset>2689712</wp:posOffset>
@@ -1503,7 +1508,7 @@
           </mc:Choice>
           <mc:Fallback>
             <w:pict>
-              <v:shapetype w14:anchorId="3BEBEEB2" id="_x0000_t202" coordsize="21600,21600" o:spt="202" path="m,l,21600r21600,l21600,xe">
+              <v:shapetype w14:anchorId="68464C98" id="_x0000_t202" coordsize="21600,21600" o:spt="202" path="m,l,21600r21600,l21600,xe">
                 <v:stroke joinstyle="miter"/>
                 <v:path gradientshapeok="t" o:connecttype="rect"/>
               </v:shapetype>
@@ -1556,25 +1561,6 @@
           </mc:Fallback>
         </mc:AlternateContent>
       </w:r>
-      <w:r>
-        <w:rPr>
-          <w:noProof/>
-          <w:lang w:val="es-PE"/>
-        </w:rPr>
-        <w:drawing>
-          <wp:inline distT="0" distB="0" distL="0" distR="0" wp14:anchorId="202ED6C0" wp14:editId="3FF139C6">
-            <wp:extent cx="5562600" cy="3352800"/>
-            <wp:effectExtent l="0" t="76200" r="0" b="19050"/>
-            <wp:docPr id="3" name="Diagrama 3"/>
-            <wp:cNvGraphicFramePr/>
-            <a:graphic xmlns:a="http://schemas.openxmlformats.org/drawingml/2006/main">
-              <a:graphicData uri="http://schemas.openxmlformats.org/drawingml/2006/diagram">
-                <dgm:relIds xmlns:dgm="http://schemas.openxmlformats.org/drawingml/2006/diagram" xmlns:r="http://schemas.openxmlformats.org/officeDocument/2006/relationships" r:dm="rId8" r:lo="rId9" r:qs="rId10" r:cs="rId11"/>
-              </a:graphicData>
-            </a:graphic>
-          </wp:inline>
-        </w:drawing>
-      </w:r>
     </w:p>
     <w:p>
       <w:pPr>
@@ -1785,7 +1771,13 @@
               <w:rPr>
                 <w:lang w:val="es-PE"/>
               </w:rPr>
-              <w:t>Verificar que todos los campos de la solicitud hayan sido completados correctamente.</w:t>
+              <w:t>El sistema debe v</w:t>
+            </w:r>
+            <w:r>
+              <w:rPr>
+                <w:lang w:val="es-PE"/>
+              </w:rPr>
+              <w:t>erificar que todos los campos de la solicitud hayan sido completados correctamente.</w:t>
             </w:r>
           </w:p>
           <w:p>
@@ -1811,22 +1803,13 @@
           <w:p>
             <w:pPr>
               <w:pStyle w:val="Prrafodelista"/>
-              <w:numPr>
-                <w:ilvl w:val="0"/>
-                <w:numId w:val="22"/>
-              </w:numPr>
+              <w:ind w:left="720"/>
               <w:rPr>
                 <w:b w:val="0"/>
                 <w:bCs w:val="0"/>
                 <w:lang w:val="es-PE"/>
               </w:rPr>
             </w:pPr>
-            <w:r>
-              <w:rPr>
-                <w:lang w:val="es-PE"/>
-              </w:rPr>
-              <w:t>Entregar el documento de la solicitud de cambio al CCC.</w:t>
-            </w:r>
           </w:p>
         </w:tc>
       </w:tr>
@@ -1879,22 +1862,13 @@
           <w:p>
             <w:pPr>
               <w:pStyle w:val="Prrafodelista"/>
-              <w:numPr>
-                <w:ilvl w:val="0"/>
-                <w:numId w:val="23"/>
-              </w:numPr>
+              <w:ind w:left="720"/>
               <w:rPr>
                 <w:b w:val="0"/>
                 <w:bCs w:val="0"/>
                 <w:lang w:val="es-PE"/>
               </w:rPr>
             </w:pPr>
-            <w:r>
-              <w:rPr>
-                <w:lang w:val="es-PE"/>
-              </w:rPr>
-              <w:t>Formato de la Solicitud de Cambio.</w:t>
-            </w:r>
           </w:p>
         </w:tc>
       </w:tr>
@@ -1981,7 +1955,42 @@
                 <w:b w:val="0"/>
                 <w:lang w:val="es-PE"/>
               </w:rPr>
-              <w:t>El responsable de la Solicitud debe completar todos los campos que se especifican como necesarios en el documento de la solicitud de cambio, caso contrario se rechazara y se termina el proceso.</w:t>
+              <w:t>El responsable de la Solicitud debe completar todos los campos que se esp</w:t>
+            </w:r>
+            <w:r>
+              <w:rPr>
+                <w:b w:val="0"/>
+                <w:lang w:val="es-PE"/>
+              </w:rPr>
+              <w:t xml:space="preserve">ecifican como necesarios en el módulo de </w:t>
+            </w:r>
+            <w:r>
+              <w:rPr>
+                <w:b w:val="0"/>
+                <w:lang w:val="es-PE"/>
+              </w:rPr>
+              <w:t xml:space="preserve"> solici</w:t>
+            </w:r>
+            <w:r>
+              <w:rPr>
+                <w:b w:val="0"/>
+                <w:lang w:val="es-PE"/>
+              </w:rPr>
+              <w:t>tud de cambio, caso contrario el sistema lo</w:t>
+            </w:r>
+            <w:r>
+              <w:rPr>
+                <w:b w:val="0"/>
+                <w:lang w:val="es-PE"/>
+              </w:rPr>
+              <w:t xml:space="preserve"> </w:t>
+            </w:r>
+            <w:r>
+              <w:rPr>
+                <w:b w:val="0"/>
+                <w:lang w:val="es-PE"/>
+              </w:rPr>
+              <w:t>rechazara.</w:t>
             </w:r>
           </w:p>
           <w:p>
@@ -2055,11 +2064,8 @@
       <w:pPr>
         <w:pStyle w:val="Prrafodelista"/>
         <w:keepNext/>
-        <w:numPr>
-          <w:ilvl w:val="0"/>
-          <w:numId w:val="25"/>
-        </w:numPr>
         <w:spacing w:before="1" w:after="60"/>
+        <w:ind w:left="720"/>
         <w:outlineLvl w:val="1"/>
         <w:rPr>
           <w:b/>
@@ -2076,32 +2082,10 @@
     </w:p>
     <w:p>
       <w:pPr>
-        <w:pStyle w:val="Prrafodelista"/>
-        <w:keepNext/>
-        <w:numPr>
-          <w:ilvl w:val="0"/>
-          <w:numId w:val="25"/>
-        </w:numPr>
-        <w:spacing w:before="1" w:after="60"/>
-        <w:outlineLvl w:val="1"/>
-        <w:rPr>
-          <w:b/>
-          <w:bCs/>
-          <w:vanish/>
-          <w:color w:val="00000A"/>
-          <w:sz w:val="28"/>
-          <w:szCs w:val="28"/>
-          <w:u w:color="00000A"/>
-          <w:lang w:val="es-PE"/>
-        </w:rPr>
-      </w:pPr>
-    </w:p>
-    <w:p>
-      <w:pPr>
         <w:pStyle w:val="Encabezado2"/>
         <w:numPr>
           <w:ilvl w:val="1"/>
-          <w:numId w:val="25"/>
+          <w:numId w:val="60"/>
         </w:numPr>
         <w:rPr>
           <w:rFonts w:ascii="Calibri" w:eastAsia="Calibri" w:hAnsi="Calibri" w:cs="Calibri"/>
@@ -2326,7 +2310,13 @@
               <w:rPr>
                 <w:lang w:val="es-PE"/>
               </w:rPr>
-              <w:t>Formato de la Solicitud de Cambio.</w:t>
+              <w:t>Fo</w:t>
+            </w:r>
+            <w:r>
+              <w:rPr>
+                <w:lang w:val="es-PE"/>
+              </w:rPr>
+              <w:t>rmato de la Solicitud de Cambio digital</w:t>
             </w:r>
           </w:p>
           <w:p>
@@ -2449,46 +2439,13 @@
             <w:pPr>
               <w:pStyle w:val="Prrafodelista"/>
               <w:keepNext/>
-              <w:numPr>
-                <w:ilvl w:val="0"/>
-                <w:numId w:val="28"/>
-              </w:numPr>
+              <w:ind w:left="720"/>
               <w:rPr>
                 <w:b w:val="0"/>
                 <w:bCs w:val="0"/>
                 <w:lang w:val="es-PE"/>
               </w:rPr>
             </w:pPr>
-            <w:r>
-              <w:rPr>
-                <w:lang w:val="es-PE"/>
-              </w:rPr>
-              <w:t>La clasificación del cambio debe</w:t>
-            </w:r>
-            <w:r>
-              <w:rPr>
-                <w:lang w:val="es-PE"/>
-              </w:rPr>
-              <w:t xml:space="preserve"> estar correctamente documentado</w:t>
-            </w:r>
-            <w:r>
-              <w:rPr>
-                <w:lang w:val="es-PE"/>
-              </w:rPr>
-              <w:t xml:space="preserve"> </w:t>
-            </w:r>
-            <w:r>
-              <w:rPr>
-                <w:lang w:val="es-PE"/>
-              </w:rPr>
-              <w:t xml:space="preserve">en </w:t>
-            </w:r>
-            <w:r>
-              <w:rPr>
-                <w:lang w:val="es-PE"/>
-              </w:rPr>
-              <w:t>la solicitud de cambio.</w:t>
-            </w:r>
           </w:p>
         </w:tc>
       </w:tr>
@@ -2551,10 +2508,7 @@
     <w:p>
       <w:pPr>
         <w:pStyle w:val="Encabezado2"/>
-        <w:numPr>
-          <w:ilvl w:val="1"/>
-          <w:numId w:val="29"/>
-        </w:numPr>
+        <w:ind w:firstLine="0"/>
         <w:rPr>
           <w:rFonts w:ascii="Calibri" w:eastAsia="Calibri" w:hAnsi="Calibri" w:cs="Calibri"/>
           <w:sz w:val="28"/>
@@ -2563,6 +2517,15 @@
         </w:rPr>
       </w:pPr>
       <w:bookmarkStart w:id="4" w:name="_Toc8"/>
+      <w:r>
+        <w:rPr>
+          <w:rFonts w:ascii="Calibri" w:eastAsia="Calibri" w:hAnsi="Calibri" w:cs="Calibri"/>
+          <w:sz w:val="28"/>
+          <w:szCs w:val="28"/>
+          <w:lang w:val="es-PE"/>
+        </w:rPr>
+        <w:t xml:space="preserve">2.3 </w:t>
+      </w:r>
       <w:r>
         <w:rPr>
           <w:rFonts w:ascii="Calibri" w:eastAsia="Calibri" w:hAnsi="Calibri" w:cs="Calibri"/>
@@ -2860,33 +2823,6 @@
           </w:p>
           <w:p>
             <w:pPr>
-              <w:pStyle w:val="Sinespaciado"/>
-              <w:widowControl/>
-              <w:numPr>
-                <w:ilvl w:val="0"/>
-                <w:numId w:val="31"/>
-              </w:numPr>
-              <w:spacing w:line="240" w:lineRule="auto"/>
-              <w:jc w:val="both"/>
-              <w:rPr>
-                <w:rFonts w:ascii="Calibri" w:eastAsia="Calibri" w:hAnsi="Calibri" w:cs="Calibri"/>
-                <w:sz w:val="22"/>
-                <w:szCs w:val="22"/>
-                <w:lang w:val="es-PE"/>
-              </w:rPr>
-            </w:pPr>
-            <w:r>
-              <w:rPr>
-                <w:rFonts w:ascii="Calibri" w:eastAsia="Calibri" w:hAnsi="Calibri" w:cs="Calibri"/>
-                <w:sz w:val="22"/>
-                <w:szCs w:val="22"/>
-                <w:lang w:val="es-PE"/>
-              </w:rPr>
-              <w:t>Formato de Solicitud de Cambio.</w:t>
-            </w:r>
-          </w:p>
-          <w:p>
-            <w:pPr>
               <w:pStyle w:val="Body"/>
               <w:tabs>
                 <w:tab w:val="left" w:pos="3915"/>
@@ -2979,7 +2915,27 @@
                 <w:szCs w:val="22"/>
                 <w:lang w:val="es-PE"/>
               </w:rPr>
-              <w:t>En esta actividad se puede contar con participación de diversos miembros del equipo de proyectos como los analistas, arquitectos de software, administrador de base de datos y programadores.</w:t>
+              <w:t xml:space="preserve">En esta actividad se puede contar con participación de diversos miembros del equipo de proyectos como los </w:t>
+            </w:r>
+            <w:r>
+              <w:rPr>
+                <w:rFonts w:ascii="Calibri" w:eastAsia="Calibri" w:hAnsi="Calibri" w:cs="Calibri"/>
+                <w:b w:val="0"/>
+                <w:sz w:val="22"/>
+                <w:szCs w:val="22"/>
+                <w:lang w:val="es-PE"/>
+              </w:rPr>
+              <w:t xml:space="preserve">jefes de área, </w:t>
+            </w:r>
+            <w:r>
+              <w:rPr>
+                <w:rFonts w:ascii="Calibri" w:eastAsia="Calibri" w:hAnsi="Calibri" w:cs="Calibri"/>
+                <w:b w:val="0"/>
+                <w:sz w:val="22"/>
+                <w:szCs w:val="22"/>
+                <w:lang w:val="es-PE"/>
+              </w:rPr>
+              <w:t>analistas, arquitectos de software, administrador de base de datos y programadores.</w:t>
             </w:r>
           </w:p>
           <w:p>
@@ -3008,7 +2964,29 @@
                 <w:szCs w:val="22"/>
                 <w:lang w:val="es-PE"/>
               </w:rPr>
-              <w:t>Los impactos que afecten alguna funcionalidad del software actualmente en producción deberán ser comunicados al responsable de la solicitud de cambio.</w:t>
+              <w:t xml:space="preserve">Todo cambio que genere una nueva versión sobre cualquier componente TI, deberá adjuntar una nota de </w:t>
+            </w:r>
+            <w:proofErr w:type="spellStart"/>
+            <w:r>
+              <w:rPr>
+                <w:rFonts w:ascii="Calibri" w:eastAsia="Calibri" w:hAnsi="Calibri" w:cs="Calibri"/>
+                <w:b w:val="0"/>
+                <w:sz w:val="22"/>
+                <w:szCs w:val="22"/>
+                <w:lang w:val="es-PE"/>
+              </w:rPr>
+              <w:t>Release</w:t>
+            </w:r>
+            <w:proofErr w:type="spellEnd"/>
+            <w:r>
+              <w:rPr>
+                <w:rFonts w:ascii="Calibri" w:eastAsia="Calibri" w:hAnsi="Calibri" w:cs="Calibri"/>
+                <w:b w:val="0"/>
+                <w:sz w:val="22"/>
+                <w:szCs w:val="22"/>
+                <w:lang w:val="es-PE"/>
+              </w:rPr>
+              <w:t>, donde explique el impacto que tendrá sobre las aplicaciones, etc.</w:t>
             </w:r>
           </w:p>
         </w:tc>
@@ -3313,10 +3291,6 @@
             <w:pPr>
               <w:pStyle w:val="Sinespaciado"/>
               <w:widowControl/>
-              <w:numPr>
-                <w:ilvl w:val="0"/>
-                <w:numId w:val="35"/>
-              </w:numPr>
               <w:spacing w:line="240" w:lineRule="auto"/>
               <w:jc w:val="both"/>
               <w:rPr>
@@ -3326,15 +3300,6 @@
                 <w:lang w:val="es-PE"/>
               </w:rPr>
             </w:pPr>
-            <w:r>
-              <w:rPr>
-                <w:rFonts w:ascii="Calibri" w:eastAsia="Calibri" w:hAnsi="Calibri" w:cs="Calibri"/>
-                <w:sz w:val="22"/>
-                <w:szCs w:val="22"/>
-                <w:lang w:val="es-PE"/>
-              </w:rPr>
-              <w:t>Formato de Solicitud de Cambio.</w:t>
-            </w:r>
           </w:p>
           <w:p>
             <w:pPr>
@@ -4827,33 +4792,6 @@
                 <w:szCs w:val="22"/>
                 <w:lang w:val="es-PE"/>
               </w:rPr>
-              <w:t>Formato de Solicitud de Cambios</w:t>
-            </w:r>
-          </w:p>
-          <w:p>
-            <w:pPr>
-              <w:pStyle w:val="Sinespaciado"/>
-              <w:widowControl/>
-              <w:numPr>
-                <w:ilvl w:val="0"/>
-                <w:numId w:val="48"/>
-              </w:numPr>
-              <w:spacing w:line="240" w:lineRule="auto"/>
-              <w:jc w:val="both"/>
-              <w:rPr>
-                <w:rFonts w:ascii="Calibri" w:eastAsia="Calibri" w:hAnsi="Calibri" w:cs="Calibri"/>
-                <w:sz w:val="22"/>
-                <w:szCs w:val="22"/>
-                <w:lang w:val="es-PE"/>
-              </w:rPr>
-            </w:pPr>
-            <w:r>
-              <w:rPr>
-                <w:rFonts w:ascii="Calibri" w:eastAsia="Calibri" w:hAnsi="Calibri" w:cs="Calibri"/>
-                <w:sz w:val="22"/>
-                <w:szCs w:val="22"/>
-                <w:lang w:val="es-PE"/>
-              </w:rPr>
               <w:t>Calendario de Cambios</w:t>
             </w:r>
           </w:p>
@@ -4908,33 +4846,6 @@
           <w:p>
             <w:pPr>
               <w:pStyle w:val="Sinespaciado"/>
-              <w:widowControl/>
-              <w:numPr>
-                <w:ilvl w:val="0"/>
-                <w:numId w:val="49"/>
-              </w:numPr>
-              <w:spacing w:line="240" w:lineRule="auto"/>
-              <w:jc w:val="both"/>
-              <w:rPr>
-                <w:rFonts w:ascii="Calibri" w:eastAsia="Calibri" w:hAnsi="Calibri" w:cs="Calibri"/>
-                <w:sz w:val="22"/>
-                <w:szCs w:val="22"/>
-                <w:lang w:val="es-PE"/>
-              </w:rPr>
-            </w:pPr>
-            <w:r>
-              <w:rPr>
-                <w:rFonts w:ascii="Calibri" w:eastAsia="Calibri" w:hAnsi="Calibri" w:cs="Calibri"/>
-                <w:sz w:val="22"/>
-                <w:szCs w:val="22"/>
-                <w:lang w:val="es-PE"/>
-              </w:rPr>
-              <w:t>El CCC debe efectuar el análisis de la solicitud de cambio en menos de 2 horas.</w:t>
-            </w:r>
-          </w:p>
-          <w:p>
-            <w:pPr>
-              <w:pStyle w:val="Sinespaciado"/>
               <w:keepNext/>
               <w:widowControl/>
               <w:numPr>
@@ -4957,8 +4868,132 @@
                 <w:szCs w:val="22"/>
                 <w:lang w:val="es-PE"/>
               </w:rPr>
-              <w:t>El CCC analiza el cambio y se de justificar si es un cambio urgente o no. En caso de que no lo sea deberá reclasificarse el cambio.</w:t>
+              <w:t xml:space="preserve">El CCC </w:t>
             </w:r>
+            <w:r>
+              <w:rPr>
+                <w:rFonts w:ascii="Calibri" w:eastAsia="Calibri" w:hAnsi="Calibri" w:cs="Calibri"/>
+                <w:sz w:val="22"/>
+                <w:szCs w:val="22"/>
+                <w:lang w:val="es-PE"/>
+              </w:rPr>
+              <w:t>de emergencia debe</w:t>
+            </w:r>
+            <w:r>
+              <w:rPr>
+                <w:rFonts w:ascii="Calibri" w:eastAsia="Calibri" w:hAnsi="Calibri" w:cs="Calibri"/>
+                <w:sz w:val="22"/>
+                <w:szCs w:val="22"/>
+                <w:lang w:val="es-PE"/>
+              </w:rPr>
+              <w:t xml:space="preserve"> justificar si es un cambio urgente o no. </w:t>
+            </w:r>
+          </w:p>
+          <w:p>
+            <w:pPr>
+              <w:pStyle w:val="Sinespaciado"/>
+              <w:widowControl/>
+              <w:numPr>
+                <w:ilvl w:val="0"/>
+                <w:numId w:val="49"/>
+              </w:numPr>
+              <w:spacing w:line="240" w:lineRule="auto"/>
+              <w:jc w:val="both"/>
+              <w:rPr>
+                <w:rFonts w:ascii="Calibri" w:eastAsia="Calibri" w:hAnsi="Calibri" w:cs="Calibri"/>
+                <w:sz w:val="22"/>
+                <w:szCs w:val="22"/>
+                <w:lang w:val="es-PE"/>
+              </w:rPr>
+            </w:pPr>
+            <w:r>
+              <w:rPr>
+                <w:rFonts w:ascii="Calibri" w:eastAsia="Calibri" w:hAnsi="Calibri" w:cs="Calibri"/>
+                <w:sz w:val="22"/>
+                <w:szCs w:val="22"/>
+                <w:lang w:val="es-PE"/>
+              </w:rPr>
+              <w:t xml:space="preserve">El CCC </w:t>
+            </w:r>
+            <w:r>
+              <w:rPr>
+                <w:rFonts w:ascii="Calibri" w:eastAsia="Calibri" w:hAnsi="Calibri" w:cs="Calibri"/>
+                <w:sz w:val="22"/>
+                <w:szCs w:val="22"/>
+                <w:lang w:val="es-PE"/>
+              </w:rPr>
+              <w:t xml:space="preserve">de emergencia </w:t>
+            </w:r>
+            <w:r>
+              <w:rPr>
+                <w:rFonts w:ascii="Calibri" w:eastAsia="Calibri" w:hAnsi="Calibri" w:cs="Calibri"/>
+                <w:sz w:val="22"/>
+                <w:szCs w:val="22"/>
+                <w:lang w:val="es-PE"/>
+              </w:rPr>
+              <w:t xml:space="preserve">debe efectuar el análisis de la solicitud de </w:t>
+            </w:r>
+            <w:r>
+              <w:rPr>
+                <w:rFonts w:ascii="Calibri" w:eastAsia="Calibri" w:hAnsi="Calibri" w:cs="Calibri"/>
+                <w:sz w:val="22"/>
+                <w:szCs w:val="22"/>
+                <w:lang w:val="es-PE"/>
+              </w:rPr>
+              <w:t>cambio en menos de 1</w:t>
+            </w:r>
+            <w:r>
+              <w:rPr>
+                <w:rFonts w:ascii="Calibri" w:eastAsia="Calibri" w:hAnsi="Calibri" w:cs="Calibri"/>
+                <w:sz w:val="22"/>
+                <w:szCs w:val="22"/>
+                <w:lang w:val="es-PE"/>
+              </w:rPr>
+              <w:t xml:space="preserve"> hora.</w:t>
+            </w:r>
+          </w:p>
+          <w:p>
+            <w:pPr>
+              <w:pStyle w:val="Sinespaciado"/>
+              <w:widowControl/>
+              <w:numPr>
+                <w:ilvl w:val="0"/>
+                <w:numId w:val="49"/>
+              </w:numPr>
+              <w:spacing w:line="240" w:lineRule="auto"/>
+              <w:jc w:val="both"/>
+              <w:rPr>
+                <w:rFonts w:ascii="Calibri" w:eastAsia="Calibri" w:hAnsi="Calibri" w:cs="Calibri"/>
+                <w:sz w:val="22"/>
+                <w:szCs w:val="22"/>
+                <w:lang w:val="es-PE"/>
+              </w:rPr>
+            </w:pPr>
+            <w:r>
+              <w:rPr>
+                <w:rFonts w:ascii="Calibri" w:eastAsia="Calibri" w:hAnsi="Calibri" w:cs="Calibri"/>
+                <w:sz w:val="22"/>
+                <w:szCs w:val="22"/>
+                <w:lang w:val="es-PE"/>
+              </w:rPr>
+              <w:t>El CCC de emergencia es el encargado de dar la aprobación al cambio en el sistema</w:t>
+            </w:r>
+          </w:p>
+          <w:p>
+            <w:pPr>
+              <w:pStyle w:val="Sinespaciado"/>
+              <w:keepNext/>
+              <w:widowControl/>
+              <w:spacing w:line="240" w:lineRule="auto"/>
+              <w:ind w:left="720"/>
+              <w:jc w:val="both"/>
+              <w:rPr>
+                <w:rFonts w:ascii="Calibri" w:eastAsia="Calibri" w:hAnsi="Calibri" w:cs="Calibri"/>
+                <w:sz w:val="22"/>
+                <w:szCs w:val="22"/>
+                <w:lang w:val="es-PE"/>
+              </w:rPr>
+            </w:pPr>
           </w:p>
         </w:tc>
       </w:tr>
@@ -5401,7 +5436,28 @@
                 <w:b w:val="0"/>
                 <w:lang w:val="es-PE"/>
               </w:rPr>
-              <w:t>Las encuestas y/o seguimiento de efectos del cambio se deberá realizar mediante intervenciones cortas a los usuarios por lo menos 2 veces al día.</w:t>
+              <w:t xml:space="preserve">Las encuestas </w:t>
+            </w:r>
+            <w:r>
+              <w:rPr>
+                <w:b w:val="0"/>
+                <w:lang w:val="es-PE"/>
+              </w:rPr>
+              <w:t>online  de satisfacción d</w:t>
+            </w:r>
+            <w:r>
+              <w:rPr>
+                <w:b w:val="0"/>
+                <w:lang w:val="es-PE"/>
+              </w:rPr>
+              <w:t xml:space="preserve">el cambio se deberá realizar </w:t>
+            </w:r>
+            <w:r>
+              <w:rPr>
+                <w:b w:val="0"/>
+                <w:lang w:val="es-PE"/>
+              </w:rPr>
+              <w:t>al usuario</w:t>
             </w:r>
           </w:p>
           <w:p>
@@ -5731,9 +5787,9 @@
     </w:p>
     <w:tbl>
       <w:tblPr>
-        <w:tblStyle w:val="Tablaconcuadrcula1"/>
+        <w:tblStyle w:val="Tabladecuadrcula6concolores-nfasis5"/>
         <w:tblW w:w="7644" w:type="dxa"/>
-        <w:tblInd w:w="567" w:type="dxa"/>
+        <w:jc w:val="center"/>
         <w:tblLayout w:type="fixed"/>
         <w:tblLook w:val="04A0" w:firstRow="1" w:lastRow="0" w:firstColumn="1" w:lastColumn="0" w:noHBand="0" w:noVBand="1"/>
       </w:tblPr>
@@ -5746,10 +5802,13 @@
       </w:tblGrid>
       <w:tr>
         <w:trPr>
+          <w:cnfStyle w:val="100000000000" w:firstRow="1" w:lastRow="0" w:firstColumn="0" w:lastColumn="0" w:oddVBand="0" w:evenVBand="0" w:oddHBand="0" w:evenHBand="0" w:firstRowFirstColumn="0" w:firstRowLastColumn="0" w:lastRowFirstColumn="0" w:lastRowLastColumn="0"/>
           <w:trHeight w:val="260"/>
+          <w:jc w:val="center"/>
         </w:trPr>
         <w:tc>
           <w:tcPr>
+            <w:cnfStyle w:val="001000000000" w:firstRow="0" w:lastRow="0" w:firstColumn="1" w:lastColumn="0" w:oddVBand="0" w:evenVBand="0" w:oddHBand="0" w:evenHBand="0" w:firstRowFirstColumn="0" w:firstRowLastColumn="0" w:lastRowFirstColumn="0" w:lastRowLastColumn="0"/>
             <w:tcW w:w="2715" w:type="dxa"/>
             <w:gridSpan w:val="2"/>
             <w:vMerge w:val="restart"/>
@@ -5778,6 +5837,7 @@
               <w:widowControl/>
               <w:spacing w:line="240" w:lineRule="auto"/>
               <w:jc w:val="center"/>
+              <w:cnfStyle w:val="100000000000" w:firstRow="1" w:lastRow="0" w:firstColumn="0" w:lastColumn="0" w:oddVBand="0" w:evenVBand="0" w:oddHBand="0" w:evenHBand="0" w:firstRowFirstColumn="0" w:firstRowLastColumn="0" w:lastRowFirstColumn="0" w:lastRowLastColumn="0"/>
               <w:rPr>
                 <w:rFonts w:ascii="Calibri" w:hAnsi="Calibri"/>
                 <w:lang w:val="es-PE"/>
@@ -5797,10 +5857,13 @@
       </w:tr>
       <w:tr>
         <w:trPr>
+          <w:cnfStyle w:val="000000100000" w:firstRow="0" w:lastRow="0" w:firstColumn="0" w:lastColumn="0" w:oddVBand="0" w:evenVBand="0" w:oddHBand="1" w:evenHBand="0" w:firstRowFirstColumn="0" w:firstRowLastColumn="0" w:lastRowFirstColumn="0" w:lastRowLastColumn="0"/>
           <w:trHeight w:val="260"/>
+          <w:jc w:val="center"/>
         </w:trPr>
         <w:tc>
           <w:tcPr>
+            <w:cnfStyle w:val="001000000000" w:firstRow="0" w:lastRow="0" w:firstColumn="1" w:lastColumn="0" w:oddVBand="0" w:evenVBand="0" w:oddHBand="0" w:evenHBand="0" w:firstRowFirstColumn="0" w:firstRowLastColumn="0" w:lastRowFirstColumn="0" w:lastRowLastColumn="0"/>
             <w:tcW w:w="2715" w:type="dxa"/>
             <w:gridSpan w:val="2"/>
             <w:vMerge/>
@@ -5820,7 +5883,6 @@
         <w:tc>
           <w:tcPr>
             <w:tcW w:w="1643" w:type="dxa"/>
-            <w:shd w:val="clear" w:color="auto" w:fill="A7A7A7" w:themeFill="text2"/>
           </w:tcPr>
           <w:p>
             <w:pPr>
@@ -5828,6 +5890,7 @@
               <w:widowControl/>
               <w:spacing w:line="240" w:lineRule="auto"/>
               <w:jc w:val="center"/>
+              <w:cnfStyle w:val="000000100000" w:firstRow="0" w:lastRow="0" w:firstColumn="0" w:lastColumn="0" w:oddVBand="0" w:evenVBand="0" w:oddHBand="1" w:evenHBand="0" w:firstRowFirstColumn="0" w:firstRowLastColumn="0" w:lastRowFirstColumn="0" w:lastRowLastColumn="0"/>
               <w:rPr>
                 <w:rFonts w:ascii="Calibri" w:hAnsi="Calibri"/>
                 <w:lang w:val="es-PE"/>
@@ -5849,7 +5912,6 @@
         <w:tc>
           <w:tcPr>
             <w:tcW w:w="1642" w:type="dxa"/>
-            <w:shd w:val="clear" w:color="auto" w:fill="A7A7A7" w:themeFill="text2"/>
           </w:tcPr>
           <w:p>
             <w:pPr>
@@ -5857,6 +5919,7 @@
               <w:widowControl/>
               <w:spacing w:line="240" w:lineRule="auto"/>
               <w:jc w:val="center"/>
+              <w:cnfStyle w:val="000000100000" w:firstRow="0" w:lastRow="0" w:firstColumn="0" w:lastColumn="0" w:oddVBand="0" w:evenVBand="0" w:oddHBand="1" w:evenHBand="0" w:firstRowFirstColumn="0" w:firstRowLastColumn="0" w:lastRowFirstColumn="0" w:lastRowLastColumn="0"/>
               <w:rPr>
                 <w:rFonts w:ascii="Calibri" w:hAnsi="Calibri"/>
                 <w:lang w:val="es-PE"/>
@@ -5878,11 +5941,11 @@
         <w:tc>
           <w:tcPr>
             <w:tcW w:w="1644" w:type="dxa"/>
-            <w:shd w:val="clear" w:color="auto" w:fill="A7A7A7" w:themeFill="text2"/>
           </w:tcPr>
           <w:p>
             <w:pPr>
               <w:jc w:val="center"/>
+              <w:cnfStyle w:val="000000100000" w:firstRow="0" w:lastRow="0" w:firstColumn="0" w:lastColumn="0" w:oddVBand="0" w:evenVBand="0" w:oddHBand="1" w:evenHBand="0" w:firstRowFirstColumn="0" w:firstRowLastColumn="0" w:lastRowFirstColumn="0" w:lastRowLastColumn="0"/>
               <w:rPr>
                 <w:rFonts w:ascii="Calibri" w:hAnsi="Calibri"/>
                 <w:sz w:val="20"/>
@@ -5895,6 +5958,7 @@
                 <w:b/>
                 <w:bCs/>
                 <w:iCs/>
+                <w:color w:val="1F3864" w:themeColor="accent5" w:themeShade="80"/>
                 <w:sz w:val="20"/>
                 <w:szCs w:val="22"/>
                 <w:lang w:val="es-PE"/>
@@ -5907,12 +5971,13 @@
       <w:tr>
         <w:trPr>
           <w:trHeight w:val="260"/>
+          <w:jc w:val="center"/>
         </w:trPr>
         <w:tc>
           <w:tcPr>
+            <w:cnfStyle w:val="001000000000" w:firstRow="0" w:lastRow="0" w:firstColumn="1" w:lastColumn="0" w:oddVBand="0" w:evenVBand="0" w:oddHBand="0" w:evenHBand="0" w:firstRowFirstColumn="0" w:firstRowLastColumn="0" w:lastRowFirstColumn="0" w:lastRowLastColumn="0"/>
             <w:tcW w:w="1560" w:type="dxa"/>
             <w:vMerge w:val="restart"/>
-            <w:vAlign w:val="center"/>
           </w:tcPr>
           <w:p>
             <w:pPr>
@@ -5939,13 +6004,13 @@
         <w:tc>
           <w:tcPr>
             <w:tcW w:w="1155" w:type="dxa"/>
-            <w:shd w:val="clear" w:color="auto" w:fill="A7A7A7" w:themeFill="text2"/>
           </w:tcPr>
           <w:p>
             <w:pPr>
               <w:pStyle w:val="Sinespaciado"/>
               <w:widowControl/>
               <w:spacing w:line="240" w:lineRule="auto"/>
+              <w:cnfStyle w:val="000000000000" w:firstRow="0" w:lastRow="0" w:firstColumn="0" w:lastColumn="0" w:oddVBand="0" w:evenVBand="0" w:oddHBand="0" w:evenHBand="0" w:firstRowFirstColumn="0" w:firstRowLastColumn="0" w:lastRowFirstColumn="0" w:lastRowLastColumn="0"/>
               <w:rPr>
                 <w:rFonts w:ascii="Calibri" w:hAnsi="Calibri"/>
                 <w:lang w:val="es-PE"/>
@@ -5974,8 +6039,10 @@
               <w:widowControl/>
               <w:spacing w:line="240" w:lineRule="auto"/>
               <w:jc w:val="center"/>
+              <w:cnfStyle w:val="000000000000" w:firstRow="0" w:lastRow="0" w:firstColumn="0" w:lastColumn="0" w:oddVBand="0" w:evenVBand="0" w:oddHBand="0" w:evenHBand="0" w:firstRowFirstColumn="0" w:firstRowLastColumn="0" w:lastRowFirstColumn="0" w:lastRowLastColumn="0"/>
               <w:rPr>
                 <w:rFonts w:ascii="Calibri" w:hAnsi="Calibri"/>
+                <w:color w:val="1F3864" w:themeColor="accent5" w:themeShade="80"/>
                 <w:lang w:val="es-PE"/>
               </w:rPr>
             </w:pPr>
@@ -5983,6 +6050,7 @@
               <w:rPr>
                 <w:rFonts w:ascii="Calibri" w:eastAsia="Calibri" w:hAnsi="Calibri" w:cs="Calibri"/>
                 <w:bCs/>
+                <w:color w:val="1F3864" w:themeColor="accent5" w:themeShade="80"/>
                 <w:szCs w:val="22"/>
                 <w:lang w:val="es-PE"/>
               </w:rPr>
@@ -5997,8 +6065,10 @@
           <w:p>
             <w:pPr>
               <w:jc w:val="center"/>
+              <w:cnfStyle w:val="000000000000" w:firstRow="0" w:lastRow="0" w:firstColumn="0" w:lastColumn="0" w:oddVBand="0" w:evenVBand="0" w:oddHBand="0" w:evenHBand="0" w:firstRowFirstColumn="0" w:firstRowLastColumn="0" w:lastRowFirstColumn="0" w:lastRowLastColumn="0"/>
               <w:rPr>
                 <w:rFonts w:ascii="Calibri" w:hAnsi="Calibri"/>
+                <w:color w:val="1F3864" w:themeColor="accent5" w:themeShade="80"/>
                 <w:sz w:val="20"/>
                 <w:lang w:val="es-PE"/>
               </w:rPr>
@@ -6008,6 +6078,7 @@
                 <w:rFonts w:ascii="Calibri" w:eastAsia="Calibri" w:hAnsi="Calibri" w:cs="Calibri"/>
                 <w:bCs/>
                 <w:iCs/>
+                <w:color w:val="1F3864" w:themeColor="accent5" w:themeShade="80"/>
                 <w:sz w:val="20"/>
                 <w:szCs w:val="22"/>
                 <w:lang w:val="es-PE"/>
@@ -6019,19 +6090,21 @@
         <w:tc>
           <w:tcPr>
             <w:tcW w:w="1644" w:type="dxa"/>
-            <w:shd w:val="clear" w:color="auto" w:fill="auto"/>
           </w:tcPr>
           <w:p>
             <w:pPr>
               <w:jc w:val="center"/>
+              <w:cnfStyle w:val="000000000000" w:firstRow="0" w:lastRow="0" w:firstColumn="0" w:lastColumn="0" w:oddVBand="0" w:evenVBand="0" w:oddHBand="0" w:evenHBand="0" w:firstRowFirstColumn="0" w:firstRowLastColumn="0" w:lastRowFirstColumn="0" w:lastRowLastColumn="0"/>
               <w:rPr>
                 <w:rFonts w:ascii="Calibri" w:hAnsi="Calibri"/>
+                <w:color w:val="1F3864" w:themeColor="accent5" w:themeShade="80"/>
                 <w:sz w:val="20"/>
               </w:rPr>
             </w:pPr>
             <w:r>
               <w:rPr>
                 <w:rFonts w:ascii="Calibri" w:hAnsi="Calibri"/>
+                <w:color w:val="1F3864" w:themeColor="accent5" w:themeShade="80"/>
                 <w:sz w:val="20"/>
                 <w:lang w:val="es-PE"/>
               </w:rPr>
@@ -6042,10 +6115,13 @@
       </w:tr>
       <w:tr>
         <w:trPr>
+          <w:cnfStyle w:val="000000100000" w:firstRow="0" w:lastRow="0" w:firstColumn="0" w:lastColumn="0" w:oddVBand="0" w:evenVBand="0" w:oddHBand="1" w:evenHBand="0" w:firstRowFirstColumn="0" w:firstRowLastColumn="0" w:lastRowFirstColumn="0" w:lastRowLastColumn="0"/>
           <w:trHeight w:val="260"/>
+          <w:jc w:val="center"/>
         </w:trPr>
         <w:tc>
           <w:tcPr>
+            <w:cnfStyle w:val="001000000000" w:firstRow="0" w:lastRow="0" w:firstColumn="1" w:lastColumn="0" w:oddVBand="0" w:evenVBand="0" w:oddHBand="0" w:evenHBand="0" w:firstRowFirstColumn="0" w:firstRowLastColumn="0" w:lastRowFirstColumn="0" w:lastRowLastColumn="0"/>
             <w:tcW w:w="1560" w:type="dxa"/>
             <w:vMerge/>
           </w:tcPr>
@@ -6061,13 +6137,13 @@
         <w:tc>
           <w:tcPr>
             <w:tcW w:w="1155" w:type="dxa"/>
-            <w:shd w:val="clear" w:color="auto" w:fill="A7A7A7" w:themeFill="text2"/>
           </w:tcPr>
           <w:p>
             <w:pPr>
               <w:pStyle w:val="Sinespaciado"/>
               <w:widowControl/>
               <w:spacing w:line="240" w:lineRule="auto"/>
+              <w:cnfStyle w:val="000000100000" w:firstRow="0" w:lastRow="0" w:firstColumn="0" w:lastColumn="0" w:oddVBand="0" w:evenVBand="0" w:oddHBand="1" w:evenHBand="0" w:firstRowFirstColumn="0" w:firstRowLastColumn="0" w:lastRowFirstColumn="0" w:lastRowLastColumn="0"/>
               <w:rPr>
                 <w:rFonts w:ascii="Calibri" w:hAnsi="Calibri"/>
                 <w:lang w:val="es-PE"/>
@@ -6093,14 +6169,17 @@
           <w:p>
             <w:pPr>
               <w:jc w:val="center"/>
+              <w:cnfStyle w:val="000000100000" w:firstRow="0" w:lastRow="0" w:firstColumn="0" w:lastColumn="0" w:oddVBand="0" w:evenVBand="0" w:oddHBand="1" w:evenHBand="0" w:firstRowFirstColumn="0" w:firstRowLastColumn="0" w:lastRowFirstColumn="0" w:lastRowLastColumn="0"/>
               <w:rPr>
                 <w:rFonts w:ascii="Calibri" w:hAnsi="Calibri"/>
+                <w:color w:val="1F3864" w:themeColor="accent5" w:themeShade="80"/>
                 <w:sz w:val="20"/>
               </w:rPr>
             </w:pPr>
             <w:r>
               <w:rPr>
                 <w:rFonts w:ascii="Calibri" w:hAnsi="Calibri"/>
+                <w:color w:val="1F3864" w:themeColor="accent5" w:themeShade="80"/>
                 <w:sz w:val="20"/>
               </w:rPr>
               <w:t>Normal</w:t>
@@ -6114,8 +6193,10 @@
           <w:p>
             <w:pPr>
               <w:jc w:val="center"/>
+              <w:cnfStyle w:val="000000100000" w:firstRow="0" w:lastRow="0" w:firstColumn="0" w:lastColumn="0" w:oddVBand="0" w:evenVBand="0" w:oddHBand="1" w:evenHBand="0" w:firstRowFirstColumn="0" w:firstRowLastColumn="0" w:lastRowFirstColumn="0" w:lastRowLastColumn="0"/>
               <w:rPr>
                 <w:rFonts w:ascii="Calibri" w:hAnsi="Calibri"/>
+                <w:color w:val="1F3864" w:themeColor="accent5" w:themeShade="80"/>
                 <w:sz w:val="20"/>
                 <w:lang w:val="es-PE"/>
               </w:rPr>
@@ -6125,6 +6206,7 @@
                 <w:rFonts w:ascii="Calibri" w:eastAsia="Calibri" w:hAnsi="Calibri" w:cs="Calibri"/>
                 <w:bCs/>
                 <w:iCs/>
+                <w:color w:val="1F3864" w:themeColor="accent5" w:themeShade="80"/>
                 <w:sz w:val="20"/>
                 <w:szCs w:val="22"/>
                 <w:lang w:val="es-PE"/>
@@ -6136,19 +6218,21 @@
         <w:tc>
           <w:tcPr>
             <w:tcW w:w="1644" w:type="dxa"/>
-            <w:shd w:val="clear" w:color="auto" w:fill="auto"/>
           </w:tcPr>
           <w:p>
             <w:pPr>
               <w:jc w:val="center"/>
+              <w:cnfStyle w:val="000000100000" w:firstRow="0" w:lastRow="0" w:firstColumn="0" w:lastColumn="0" w:oddVBand="0" w:evenVBand="0" w:oddHBand="1" w:evenHBand="0" w:firstRowFirstColumn="0" w:firstRowLastColumn="0" w:lastRowFirstColumn="0" w:lastRowLastColumn="0"/>
               <w:rPr>
                 <w:rFonts w:ascii="Calibri" w:hAnsi="Calibri"/>
+                <w:color w:val="1F3864" w:themeColor="accent5" w:themeShade="80"/>
                 <w:sz w:val="20"/>
               </w:rPr>
             </w:pPr>
             <w:r>
               <w:rPr>
                 <w:rFonts w:ascii="Calibri" w:hAnsi="Calibri"/>
+                <w:color w:val="1F3864" w:themeColor="accent5" w:themeShade="80"/>
                 <w:sz w:val="20"/>
                 <w:lang w:val="es-PE"/>
               </w:rPr>
@@ -6156,13 +6240,17 @@
             </w:r>
           </w:p>
         </w:tc>
+        <w:bookmarkStart w:id="12" w:name="_GoBack"/>
+        <w:bookmarkEnd w:id="12"/>
       </w:tr>
       <w:tr>
         <w:trPr>
           <w:trHeight w:val="260"/>
+          <w:jc w:val="center"/>
         </w:trPr>
         <w:tc>
           <w:tcPr>
+            <w:cnfStyle w:val="001000000000" w:firstRow="0" w:lastRow="0" w:firstColumn="1" w:lastColumn="0" w:oddVBand="0" w:evenVBand="0" w:oddHBand="0" w:evenHBand="0" w:firstRowFirstColumn="0" w:firstRowLastColumn="0" w:lastRowFirstColumn="0" w:lastRowLastColumn="0"/>
             <w:tcW w:w="1560" w:type="dxa"/>
             <w:vMerge/>
           </w:tcPr>
@@ -6178,13 +6266,13 @@
         <w:tc>
           <w:tcPr>
             <w:tcW w:w="1155" w:type="dxa"/>
-            <w:shd w:val="clear" w:color="auto" w:fill="A7A7A7" w:themeFill="text2"/>
           </w:tcPr>
           <w:p>
             <w:pPr>
               <w:pStyle w:val="Sinespaciado"/>
               <w:widowControl/>
               <w:spacing w:line="240" w:lineRule="auto"/>
+              <w:cnfStyle w:val="000000000000" w:firstRow="0" w:lastRow="0" w:firstColumn="0" w:lastColumn="0" w:oddVBand="0" w:evenVBand="0" w:oddHBand="0" w:evenHBand="0" w:firstRowFirstColumn="0" w:firstRowLastColumn="0" w:lastRowFirstColumn="0" w:lastRowLastColumn="0"/>
               <w:rPr>
                 <w:rFonts w:ascii="Calibri" w:hAnsi="Calibri"/>
                 <w:lang w:val="es-PE"/>
@@ -6210,14 +6298,17 @@
           <w:p>
             <w:pPr>
               <w:jc w:val="center"/>
+              <w:cnfStyle w:val="000000000000" w:firstRow="0" w:lastRow="0" w:firstColumn="0" w:lastColumn="0" w:oddVBand="0" w:evenVBand="0" w:oddHBand="0" w:evenHBand="0" w:firstRowFirstColumn="0" w:firstRowLastColumn="0" w:lastRowFirstColumn="0" w:lastRowLastColumn="0"/>
               <w:rPr>
                 <w:rFonts w:ascii="Calibri" w:hAnsi="Calibri"/>
+                <w:color w:val="1F3864" w:themeColor="accent5" w:themeShade="80"/>
                 <w:sz w:val="20"/>
               </w:rPr>
             </w:pPr>
             <w:r>
               <w:rPr>
                 <w:rFonts w:ascii="Calibri" w:hAnsi="Calibri"/>
+                <w:color w:val="1F3864" w:themeColor="accent5" w:themeShade="80"/>
                 <w:sz w:val="20"/>
               </w:rPr>
               <w:t>Normal</w:t>
@@ -6231,8 +6322,10 @@
           <w:p>
             <w:pPr>
               <w:jc w:val="center"/>
+              <w:cnfStyle w:val="000000000000" w:firstRow="0" w:lastRow="0" w:firstColumn="0" w:lastColumn="0" w:oddVBand="0" w:evenVBand="0" w:oddHBand="0" w:evenHBand="0" w:firstRowFirstColumn="0" w:firstRowLastColumn="0" w:lastRowFirstColumn="0" w:lastRowLastColumn="0"/>
               <w:rPr>
                 <w:rFonts w:ascii="Calibri" w:hAnsi="Calibri"/>
+                <w:color w:val="1F3864" w:themeColor="accent5" w:themeShade="80"/>
                 <w:sz w:val="20"/>
                 <w:lang w:val="es-PE"/>
               </w:rPr>
@@ -6240,6 +6333,7 @@
             <w:r>
               <w:rPr>
                 <w:rFonts w:ascii="Calibri" w:hAnsi="Calibri"/>
+                <w:color w:val="1F3864" w:themeColor="accent5" w:themeShade="80"/>
                 <w:sz w:val="20"/>
               </w:rPr>
               <w:t>Alta</w:t>
@@ -6256,8 +6350,10 @@
               <w:widowControl/>
               <w:spacing w:line="240" w:lineRule="auto"/>
               <w:jc w:val="center"/>
+              <w:cnfStyle w:val="000000000000" w:firstRow="0" w:lastRow="0" w:firstColumn="0" w:lastColumn="0" w:oddVBand="0" w:evenVBand="0" w:oddHBand="0" w:evenHBand="0" w:firstRowFirstColumn="0" w:firstRowLastColumn="0" w:lastRowFirstColumn="0" w:lastRowLastColumn="0"/>
               <w:rPr>
                 <w:rFonts w:ascii="Calibri" w:hAnsi="Calibri"/>
+                <w:color w:val="1F3864" w:themeColor="accent5" w:themeShade="80"/>
                 <w:lang w:val="es-PE"/>
               </w:rPr>
             </w:pPr>
@@ -6265,6 +6361,7 @@
               <w:rPr>
                 <w:rFonts w:ascii="Calibri" w:eastAsia="Calibri" w:hAnsi="Calibri" w:cs="Calibri"/>
                 <w:bCs/>
+                <w:color w:val="1F3864" w:themeColor="accent5" w:themeShade="80"/>
                 <w:szCs w:val="22"/>
                 <w:lang w:val="es-PE"/>
               </w:rPr>
@@ -6275,10 +6372,13 @@
       </w:tr>
       <w:tr>
         <w:trPr>
+          <w:cnfStyle w:val="000000100000" w:firstRow="0" w:lastRow="0" w:firstColumn="0" w:lastColumn="0" w:oddVBand="0" w:evenVBand="0" w:oddHBand="1" w:evenHBand="0" w:firstRowFirstColumn="0" w:firstRowLastColumn="0" w:lastRowFirstColumn="0" w:lastRowLastColumn="0"/>
           <w:trHeight w:val="260"/>
+          <w:jc w:val="center"/>
         </w:trPr>
         <w:tc>
           <w:tcPr>
+            <w:cnfStyle w:val="001000000000" w:firstRow="0" w:lastRow="0" w:firstColumn="1" w:lastColumn="0" w:oddVBand="0" w:evenVBand="0" w:oddHBand="0" w:evenHBand="0" w:firstRowFirstColumn="0" w:firstRowLastColumn="0" w:lastRowFirstColumn="0" w:lastRowLastColumn="0"/>
             <w:tcW w:w="2715" w:type="dxa"/>
             <w:gridSpan w:val="2"/>
             <w:tcBorders>
@@ -6308,6 +6408,7 @@
               <w:widowControl/>
               <w:spacing w:line="240" w:lineRule="auto"/>
               <w:jc w:val="center"/>
+              <w:cnfStyle w:val="000000100000" w:firstRow="0" w:lastRow="0" w:firstColumn="0" w:lastColumn="0" w:oddVBand="0" w:evenVBand="0" w:oddHBand="1" w:evenHBand="0" w:firstRowFirstColumn="0" w:firstRowLastColumn="0" w:lastRowFirstColumn="0" w:lastRowLastColumn="0"/>
               <w:rPr>
                 <w:rFonts w:ascii="Calibri" w:hAnsi="Calibri"/>
                 <w:lang w:val="es-PE"/>
@@ -6419,7 +6520,7 @@
     </w:p>
     <w:tbl>
       <w:tblPr>
-        <w:tblStyle w:val="Tabladecuadrcula5oscura-nfasis3"/>
+        <w:tblStyle w:val="Tabladecuadrcula6concolores-nfasis5"/>
         <w:tblW w:w="6450" w:type="dxa"/>
         <w:jc w:val="center"/>
         <w:tblLayout w:type="fixed"/>
@@ -6881,7 +6982,7 @@
           <w:lang w:val="es-PE"/>
         </w:rPr>
       </w:pPr>
-      <w:bookmarkStart w:id="12" w:name="_Toc3"/>
+      <w:bookmarkStart w:id="13" w:name="_Toc3"/>
       <w:r>
         <w:rPr>
           <w:rFonts w:ascii="Calibri" w:eastAsia="Calibri" w:hAnsi="Calibri" w:cs="Calibri"/>
@@ -6891,7 +6992,7 @@
         </w:rPr>
         <w:t>Estados de las solicitudes</w:t>
       </w:r>
-      <w:bookmarkEnd w:id="12"/>
+      <w:bookmarkEnd w:id="13"/>
     </w:p>
     <w:p>
       <w:pPr>
@@ -6917,10 +7018,7 @@
     <w:p>
       <w:pPr>
         <w:pStyle w:val="Body"/>
-        <w:numPr>
-          <w:ilvl w:val="0"/>
-          <w:numId w:val="56"/>
-        </w:numPr>
+        <w:ind w:left="709"/>
         <w:rPr>
           <w:rFonts w:ascii="Calibri" w:eastAsia="Calibri" w:hAnsi="Calibri" w:cs="Calibri"/>
           <w:sz w:val="22"/>
@@ -6931,20 +7029,30 @@
       <w:r>
         <w:rPr>
           <w:rFonts w:ascii="Calibri" w:eastAsia="Calibri" w:hAnsi="Calibri" w:cs="Calibri"/>
+          <w:noProof/>
           <w:sz w:val="22"/>
           <w:szCs w:val="22"/>
           <w:lang w:val="es-PE"/>
         </w:rPr>
-        <w:t>Recibido: La solicitud ha sido recibida, pero aún no ha sido aprobada o asignada.</w:t>
+        <w:drawing>
+          <wp:inline distT="0" distB="0" distL="0" distR="0">
+            <wp:extent cx="5486400" cy="3200400"/>
+            <wp:effectExtent l="19050" t="19050" r="19050" b="38100"/>
+            <wp:docPr id="10" name="Diagrama 10"/>
+            <wp:cNvGraphicFramePr/>
+            <a:graphic xmlns:a="http://schemas.openxmlformats.org/drawingml/2006/main">
+              <a:graphicData uri="http://schemas.openxmlformats.org/drawingml/2006/diagram">
+                <dgm:relIds xmlns:dgm="http://schemas.openxmlformats.org/drawingml/2006/diagram" xmlns:r="http://schemas.openxmlformats.org/officeDocument/2006/relationships" r:dm="rId18" r:lo="rId19" r:qs="rId20" r:cs="rId21"/>
+              </a:graphicData>
+            </a:graphic>
+          </wp:inline>
+        </w:drawing>
       </w:r>
     </w:p>
     <w:p>
       <w:pPr>
         <w:pStyle w:val="Body"/>
-        <w:numPr>
-          <w:ilvl w:val="0"/>
-          <w:numId w:val="56"/>
-        </w:numPr>
+        <w:ind w:left="709"/>
         <w:rPr>
           <w:rFonts w:ascii="Calibri" w:eastAsia="Calibri" w:hAnsi="Calibri" w:cs="Calibri"/>
           <w:sz w:val="22"/>
@@ -6952,203 +7060,6 @@
           <w:lang w:val="es-PE"/>
         </w:rPr>
       </w:pPr>
-      <w:r>
-        <w:rPr>
-          <w:rFonts w:ascii="Calibri" w:eastAsia="Calibri" w:hAnsi="Calibri" w:cs="Calibri"/>
-          <w:sz w:val="22"/>
-          <w:szCs w:val="22"/>
-          <w:lang w:val="es-PE"/>
-        </w:rPr>
-        <w:t xml:space="preserve">En clasificación: La solicitud se encuentra siendo clasificada, de acuerdo al tipo de cambio que el comité de control de cambios considere que es. </w:t>
-      </w:r>
-    </w:p>
-    <w:p>
-      <w:pPr>
-        <w:pStyle w:val="Body"/>
-        <w:numPr>
-          <w:ilvl w:val="0"/>
-          <w:numId w:val="56"/>
-        </w:numPr>
-        <w:rPr>
-          <w:rFonts w:ascii="Calibri" w:eastAsia="Calibri" w:hAnsi="Calibri" w:cs="Calibri"/>
-          <w:sz w:val="22"/>
-          <w:szCs w:val="22"/>
-          <w:lang w:val="es-PE"/>
-        </w:rPr>
-      </w:pPr>
-      <w:r>
-        <w:rPr>
-          <w:rFonts w:ascii="Calibri" w:eastAsia="Calibri" w:hAnsi="Calibri" w:cs="Calibri"/>
-          <w:sz w:val="22"/>
-          <w:szCs w:val="22"/>
-          <w:lang w:val="es-PE"/>
-        </w:rPr>
-        <w:t>En evaluación: La solicitud está siendo evaluada para ser aprobada o rechazada.</w:t>
-      </w:r>
-    </w:p>
-    <w:p>
-      <w:pPr>
-        <w:pStyle w:val="Body"/>
-        <w:numPr>
-          <w:ilvl w:val="0"/>
-          <w:numId w:val="56"/>
-        </w:numPr>
-        <w:rPr>
-          <w:rFonts w:ascii="Calibri" w:eastAsia="Calibri" w:hAnsi="Calibri" w:cs="Calibri"/>
-          <w:sz w:val="22"/>
-          <w:szCs w:val="22"/>
-          <w:lang w:val="es-PE"/>
-        </w:rPr>
-      </w:pPr>
-      <w:r>
-        <w:rPr>
-          <w:rFonts w:ascii="Calibri" w:eastAsia="Calibri" w:hAnsi="Calibri" w:cs="Calibri"/>
-          <w:sz w:val="22"/>
-          <w:szCs w:val="22"/>
-          <w:lang w:val="es-PE"/>
-        </w:rPr>
-        <w:t>Aprobado: La solicitud de cambio ha sido aprobada y asignada.</w:t>
-      </w:r>
-    </w:p>
-    <w:p>
-      <w:pPr>
-        <w:pStyle w:val="Body"/>
-        <w:numPr>
-          <w:ilvl w:val="0"/>
-          <w:numId w:val="56"/>
-        </w:numPr>
-        <w:rPr>
-          <w:rFonts w:ascii="Calibri" w:eastAsia="Calibri" w:hAnsi="Calibri" w:cs="Calibri"/>
-          <w:sz w:val="22"/>
-          <w:szCs w:val="22"/>
-          <w:lang w:val="es-PE"/>
-        </w:rPr>
-      </w:pPr>
-      <w:r>
-        <w:rPr>
-          <w:rFonts w:ascii="Calibri" w:eastAsia="Calibri" w:hAnsi="Calibri" w:cs="Calibri"/>
-          <w:sz w:val="22"/>
-          <w:szCs w:val="22"/>
-          <w:lang w:val="es-PE"/>
-        </w:rPr>
-        <w:t>En planificación: A la solicitud se le están asignando fechas, planificando así el cambio con las áreas afectadas.</w:t>
-      </w:r>
-    </w:p>
-    <w:p>
-      <w:pPr>
-        <w:pStyle w:val="Body"/>
-        <w:numPr>
-          <w:ilvl w:val="0"/>
-          <w:numId w:val="56"/>
-        </w:numPr>
-        <w:rPr>
-          <w:rFonts w:ascii="Calibri" w:eastAsia="Calibri" w:hAnsi="Calibri" w:cs="Calibri"/>
-          <w:sz w:val="22"/>
-          <w:szCs w:val="22"/>
-          <w:lang w:val="es-PE"/>
-        </w:rPr>
-      </w:pPr>
-      <w:r>
-        <w:rPr>
-          <w:rFonts w:ascii="Calibri" w:eastAsia="Calibri" w:hAnsi="Calibri" w:cs="Calibri"/>
-          <w:sz w:val="22"/>
-          <w:szCs w:val="22"/>
-          <w:lang w:val="es-PE"/>
-        </w:rPr>
-        <w:t>En implementación: La solicitud de cambio está siendo implementada y se realizarán además pruebas de su desarrollo.</w:t>
-      </w:r>
-    </w:p>
-    <w:p>
-      <w:pPr>
-        <w:pStyle w:val="Body"/>
-        <w:numPr>
-          <w:ilvl w:val="0"/>
-          <w:numId w:val="56"/>
-        </w:numPr>
-        <w:rPr>
-          <w:rFonts w:ascii="Calibri" w:eastAsia="Calibri" w:hAnsi="Calibri" w:cs="Calibri"/>
-          <w:sz w:val="22"/>
-          <w:szCs w:val="22"/>
-          <w:lang w:val="es-PE"/>
-        </w:rPr>
-      </w:pPr>
-      <w:r>
-        <w:rPr>
-          <w:rFonts w:ascii="Calibri" w:eastAsia="Calibri" w:hAnsi="Calibri" w:cs="Calibri"/>
-          <w:sz w:val="22"/>
-          <w:szCs w:val="22"/>
-          <w:lang w:val="es-PE"/>
-        </w:rPr>
-        <w:t>En verificación:</w:t>
-      </w:r>
-      <w:r>
-        <w:rPr>
-          <w:rFonts w:ascii="Calibri" w:eastAsia="Calibri" w:hAnsi="Calibri" w:cs="Calibri"/>
-          <w:sz w:val="22"/>
-          <w:szCs w:val="22"/>
-          <w:lang w:val="es-PE"/>
-        </w:rPr>
-        <w:tab/>
-        <w:t>La solicitud de cambio ha sido revisada y su implementación está siendo validada con los usuarios.</w:t>
-      </w:r>
-    </w:p>
-    <w:p>
-      <w:pPr>
-        <w:pStyle w:val="Body"/>
-        <w:numPr>
-          <w:ilvl w:val="0"/>
-          <w:numId w:val="56"/>
-        </w:numPr>
-        <w:rPr>
-          <w:rFonts w:ascii="Calibri" w:eastAsia="Calibri" w:hAnsi="Calibri" w:cs="Calibri"/>
-          <w:sz w:val="22"/>
-          <w:szCs w:val="22"/>
-          <w:lang w:val="es-PE"/>
-        </w:rPr>
-      </w:pPr>
-      <w:r>
-        <w:rPr>
-          <w:rFonts w:ascii="Calibri" w:eastAsia="Calibri" w:hAnsi="Calibri" w:cs="Calibri"/>
-          <w:sz w:val="22"/>
-          <w:szCs w:val="22"/>
-          <w:lang w:val="es-PE"/>
-        </w:rPr>
-        <w:t>Cerrado:</w:t>
-      </w:r>
-      <w:r>
-        <w:rPr>
-          <w:rFonts w:ascii="Calibri" w:eastAsia="Calibri" w:hAnsi="Calibri" w:cs="Calibri"/>
-          <w:sz w:val="22"/>
-          <w:szCs w:val="22"/>
-          <w:lang w:val="es-PE"/>
-        </w:rPr>
-        <w:tab/>
-        <w:t>La solicitud de cambio ha sido completada, ha pasado las fases de prueba, validación y las actualizaciones han sido publicadas.</w:t>
-      </w:r>
-    </w:p>
-    <w:p>
-      <w:pPr>
-        <w:pStyle w:val="Body"/>
-        <w:numPr>
-          <w:ilvl w:val="0"/>
-          <w:numId w:val="56"/>
-        </w:numPr>
-        <w:rPr>
-          <w:rFonts w:ascii="Calibri" w:eastAsia="Calibri" w:hAnsi="Calibri" w:cs="Calibri"/>
-          <w:sz w:val="22"/>
-          <w:szCs w:val="22"/>
-          <w:lang w:val="es-PE"/>
-        </w:rPr>
-      </w:pPr>
-      <w:r>
-        <w:rPr>
-          <w:rFonts w:ascii="Calibri" w:eastAsia="Calibri" w:hAnsi="Calibri" w:cs="Calibri"/>
-          <w:sz w:val="22"/>
-          <w:szCs w:val="22"/>
-          <w:lang w:val="es-PE"/>
-        </w:rPr>
-        <w:t>Rechazado: La solicitud fue rechazada, y se devuelve al área solicitante.</w:t>
-      </w:r>
     </w:p>
     <w:p>
       <w:pPr>
@@ -7177,7 +7088,7 @@
           <w:lang w:val="es-PE"/>
         </w:rPr>
       </w:pPr>
-      <w:bookmarkStart w:id="13" w:name="_Toc4"/>
+      <w:bookmarkStart w:id="14" w:name="_Toc4"/>
       <w:r>
         <w:rPr>
           <w:rFonts w:ascii="Calibri" w:eastAsia="Calibri" w:hAnsi="Calibri" w:cs="Calibri"/>
@@ -7187,7 +7098,7 @@
         </w:rPr>
         <w:t>Solicitud de cambio</w:t>
       </w:r>
-      <w:bookmarkEnd w:id="13"/>
+      <w:bookmarkEnd w:id="14"/>
     </w:p>
     <w:p>
       <w:pPr>
@@ -7606,10 +7517,10 @@
                   <v:path o:extrusionok="f" gradientshapeok="t" o:connecttype="rect"/>
                   <o:lock v:ext="edit" aspectratio="t"/>
                 </v:shapetype>
-                <v:shape id="_x0000_i1264" type="#_x0000_t75" style="width:62.25pt;height:21pt" o:ole="">
-                  <v:imagedata r:id="rId18" o:title=""/>
+                <v:shape id="_x0000_i1264" type="#_x0000_t75" style="width:62.25pt;height:21.4pt" o:ole="">
+                  <v:imagedata r:id="rId23" o:title=""/>
                 </v:shape>
-                <w:control r:id="rId19" w:name="Alcance23" w:shapeid="_x0000_i1264"/>
+                <w:control r:id="rId24" w:name="Alcance23" w:shapeid="_x0000_i1264"/>
               </w:object>
             </w:r>
             <w:r>
@@ -7620,10 +7531,10 @@
                 <w:lang w:val="es-PE" w:eastAsia="es-VE"/>
               </w:rPr>
               <w:object w:dxaOrig="1440" w:dyaOrig="1440">
-                <v:shape id="_x0000_i1263" type="#_x0000_t75" style="width:90.75pt;height:21pt" o:ole="">
-                  <v:imagedata r:id="rId20" o:title=""/>
+                <v:shape id="_x0000_i1263" type="#_x0000_t75" style="width:90.5pt;height:21.4pt" o:ole="">
+                  <v:imagedata r:id="rId25" o:title=""/>
                 </v:shape>
-                <w:control r:id="rId21" w:name="Cronograma23" w:shapeid="_x0000_i1263"/>
+                <w:control r:id="rId26" w:name="Cronograma23" w:shapeid="_x0000_i1263"/>
               </w:object>
             </w:r>
             <w:r>
@@ -7634,10 +7545,10 @@
                 <w:lang w:val="es-PE" w:eastAsia="es-VE"/>
               </w:rPr>
               <w:object w:dxaOrig="1440" w:dyaOrig="1440">
-                <v:shape id="_x0000_i1262" type="#_x0000_t75" style="width:60pt;height:21pt" o:ole="">
-                  <v:imagedata r:id="rId22" o:title=""/>
+                <v:shape id="_x0000_i1262" type="#_x0000_t75" style="width:60.3pt;height:21.4pt" o:ole="">
+                  <v:imagedata r:id="rId27" o:title=""/>
                 </v:shape>
-                <w:control r:id="rId23" w:name="Costos22" w:shapeid="_x0000_i1262"/>
+                <w:control r:id="rId28" w:name="Costos22" w:shapeid="_x0000_i1262"/>
               </w:object>
             </w:r>
             <w:r>
@@ -7648,10 +7559,10 @@
                 <w:lang w:val="es-PE" w:eastAsia="es-VE"/>
               </w:rPr>
               <w:object w:dxaOrig="1440" w:dyaOrig="1440">
-                <v:shape id="_x0000_i1261" type="#_x0000_t75" style="width:64.5pt;height:20.25pt" o:ole="">
-                  <v:imagedata r:id="rId24" o:title=""/>
+                <v:shape id="_x0000_i1261" type="#_x0000_t75" style="width:64.2pt;height:20.45pt" o:ole="">
+                  <v:imagedata r:id="rId29" o:title=""/>
                 </v:shape>
-                <w:control r:id="rId25" w:name="Calidad22" w:shapeid="_x0000_i1261"/>
+                <w:control r:id="rId30" w:name="Calidad22" w:shapeid="_x0000_i1261"/>
               </w:object>
             </w:r>
           </w:p>
@@ -7827,10 +7738,10 @@
                 <w:lang w:val="es-PE" w:eastAsia="es-VE"/>
               </w:rPr>
               <w:object w:dxaOrig="1440" w:dyaOrig="1440">
-                <v:shape id="_x0000_i1260" type="#_x0000_t75" style="width:120pt;height:21pt" o:ole="">
-                  <v:imagedata r:id="rId26" o:title=""/>
+                <v:shape id="_x0000_i1260" type="#_x0000_t75" style="width:119.7pt;height:21.4pt" o:ole="">
+                  <v:imagedata r:id="rId31" o:title=""/>
                 </v:shape>
-                <w:control r:id="rId27" w:name="SolicitudCliente" w:shapeid="_x0000_i1260"/>
+                <w:control r:id="rId32" w:name="SolicitudCliente" w:shapeid="_x0000_i1260"/>
               </w:object>
             </w:r>
             <w:r>
@@ -7841,10 +7752,10 @@
                 <w:lang w:val="es-PE" w:eastAsia="es-VE"/>
               </w:rPr>
               <w:object w:dxaOrig="1440" w:dyaOrig="1440">
-                <v:shape id="_x0000_i1259" type="#_x0000_t75" style="width:137.25pt;height:21pt" o:ole="">
-                  <v:imagedata r:id="rId28" o:title=""/>
+                <v:shape id="_x0000_i1259" type="#_x0000_t75" style="width:137.2pt;height:21.4pt" o:ole="">
+                  <v:imagedata r:id="rId33" o:title=""/>
                 </v:shape>
-                <w:control r:id="rId29" w:name="Reparacion" w:shapeid="_x0000_i1259"/>
+                <w:control r:id="rId34" w:name="Reparacion" w:shapeid="_x0000_i1259"/>
               </w:object>
             </w:r>
             <w:r>
@@ -7855,10 +7766,10 @@
                 <w:lang w:val="es-PE" w:eastAsia="es-VE"/>
               </w:rPr>
               <w:object w:dxaOrig="1440" w:dyaOrig="1440">
-                <v:shape id="_x0000_i1258" type="#_x0000_t75" style="width:110.25pt;height:21pt" o:ole="">
-                  <v:imagedata r:id="rId30" o:title=""/>
+                <v:shape id="_x0000_i1258" type="#_x0000_t75" style="width:109.95pt;height:21.4pt" o:ole="">
+                  <v:imagedata r:id="rId35" o:title=""/>
                 </v:shape>
-                <w:control r:id="rId31" w:name="AccionCorrectiva" w:shapeid="_x0000_i1258"/>
+                <w:control r:id="rId36" w:name="AccionCorrectiva" w:shapeid="_x0000_i1258"/>
               </w:object>
             </w:r>
             <w:r>
@@ -7869,10 +7780,10 @@
                 <w:lang w:val="es-PE" w:eastAsia="es-VE"/>
               </w:rPr>
               <w:object w:dxaOrig="1440" w:dyaOrig="1440">
-                <v:shape id="_x0000_i1257" type="#_x0000_t75" style="width:110.25pt;height:21pt" o:ole="">
-                  <v:imagedata r:id="rId32" o:title=""/>
+                <v:shape id="_x0000_i1257" type="#_x0000_t75" style="width:109.95pt;height:21.4pt" o:ole="">
+                  <v:imagedata r:id="rId37" o:title=""/>
                 </v:shape>
-                <w:control r:id="rId33" w:name="AccionPreventiva" w:shapeid="_x0000_i1257"/>
+                <w:control r:id="rId38" w:name="AccionPreventiva" w:shapeid="_x0000_i1257"/>
               </w:object>
             </w:r>
             <w:r>
@@ -7883,10 +7794,10 @@
                 <w:lang w:val="es-PE" w:eastAsia="es-VE"/>
               </w:rPr>
               <w:object w:dxaOrig="1440" w:dyaOrig="1440">
-                <v:shape id="_x0000_i1256" type="#_x0000_t75" style="width:244.5pt;height:21pt" o:ole="">
-                  <v:imagedata r:id="rId34" o:title=""/>
+                <v:shape id="_x0000_i1256" type="#_x0000_t75" style="width:244.2pt;height:21.4pt" o:ole="">
+                  <v:imagedata r:id="rId39" o:title=""/>
                 </v:shape>
-                <w:control r:id="rId35" w:name="ActualizacionesModificaciones" w:shapeid="_x0000_i1256"/>
+                <w:control r:id="rId40" w:name="ActualizacionesModificaciones" w:shapeid="_x0000_i1256"/>
               </w:object>
             </w:r>
             <w:r>
@@ -7897,10 +7808,10 @@
                 <w:lang w:val="es-PE" w:eastAsia="es-VE"/>
               </w:rPr>
               <w:object w:dxaOrig="1440" w:dyaOrig="1440">
-                <v:shape id="_x0000_i1255" type="#_x0000_t75" style="width:110.25pt;height:21pt" o:ole="">
-                  <v:imagedata r:id="rId36" o:title=""/>
+                <v:shape id="_x0000_i1255" type="#_x0000_t75" style="width:109.95pt;height:21.4pt" o:ole="">
+                  <v:imagedata r:id="rId41" o:title=""/>
                 </v:shape>
-                <w:control r:id="rId37" w:name="Otros" w:shapeid="_x0000_i1255"/>
+                <w:control r:id="rId42" w:name="Otros" w:shapeid="_x0000_i1255"/>
               </w:object>
             </w:r>
           </w:p>
@@ -7965,10 +7876,10 @@
                 <w:lang w:val="es-PE" w:eastAsia="es-VE"/>
               </w:rPr>
               <w:object w:dxaOrig="1440" w:dyaOrig="1440">
-                <v:shape id="_x0000_i1254" type="#_x0000_t75" style="width:120pt;height:21pt" o:ole="">
-                  <v:imagedata r:id="rId38" o:title=""/>
+                <v:shape id="_x0000_i1254" type="#_x0000_t75" style="width:119.7pt;height:21.4pt" o:ole="">
+                  <v:imagedata r:id="rId43" o:title=""/>
                 </v:shape>
-                <w:control r:id="rId39" w:name="SolicitudCliente1" w:shapeid="_x0000_i1254"/>
+                <w:control r:id="rId44" w:name="SolicitudCliente1" w:shapeid="_x0000_i1254"/>
               </w:object>
             </w:r>
             <w:r>
@@ -7979,10 +7890,10 @@
                 <w:lang w:val="es-PE" w:eastAsia="es-VE"/>
               </w:rPr>
               <w:object w:dxaOrig="1440" w:dyaOrig="1440">
-                <v:shape id="_x0000_i1312" type="#_x0000_t75" style="width:110.25pt;height:21pt" o:ole="">
-                  <v:imagedata r:id="rId40" o:title=""/>
+                <v:shape id="_x0000_i1312" type="#_x0000_t75" style="width:109.95pt;height:21.4pt" o:ole="">
+                  <v:imagedata r:id="rId45" o:title=""/>
                 </v:shape>
-                <w:control r:id="rId41" w:name="AccionCorrectiva1" w:shapeid="_x0000_i1312"/>
+                <w:control r:id="rId46" w:name="AccionCorrectiva1" w:shapeid="_x0000_i1312"/>
               </w:object>
             </w:r>
             <w:r>
@@ -7993,10 +7904,10 @@
                 <w:lang w:val="es-PE" w:eastAsia="es-VE"/>
               </w:rPr>
               <w:object w:dxaOrig="1440" w:dyaOrig="1440">
-                <v:shape id="_x0000_i1252" type="#_x0000_t75" style="width:110.25pt;height:21pt" o:ole="">
-                  <v:imagedata r:id="rId42" o:title=""/>
+                <v:shape id="_x0000_i1252" type="#_x0000_t75" style="width:109.95pt;height:21.4pt" o:ole="">
+                  <v:imagedata r:id="rId47" o:title=""/>
                 </v:shape>
-                <w:control r:id="rId43" w:name="AccionPreventiva1" w:shapeid="_x0000_i1252"/>
+                <w:control r:id="rId48" w:name="AccionPreventiva1" w:shapeid="_x0000_i1252"/>
               </w:object>
             </w:r>
             <w:r>
@@ -8007,10 +7918,10 @@
                 <w:lang w:val="es-PE" w:eastAsia="es-VE"/>
               </w:rPr>
               <w:object w:dxaOrig="1440" w:dyaOrig="1440">
-                <v:shape id="_x0000_i1323" type="#_x0000_t75" style="width:103.5pt;height:21pt" o:ole="">
-                  <v:imagedata r:id="rId44" o:title=""/>
+                <v:shape id="_x0000_i1323" type="#_x0000_t75" style="width:103.15pt;height:21.4pt" o:ole="">
+                  <v:imagedata r:id="rId49" o:title=""/>
                 </v:shape>
-                <w:control r:id="rId45" w:name="ActualizacionesModificaciones1" w:shapeid="_x0000_i1323"/>
+                <w:control r:id="rId50" w:name="ActualizacionesModificaciones1" w:shapeid="_x0000_i1323"/>
               </w:object>
             </w:r>
           </w:p>
@@ -8029,10 +7940,10 @@
                 <w:lang w:val="es-PE" w:eastAsia="es-VE"/>
               </w:rPr>
               <w:object w:dxaOrig="1440" w:dyaOrig="1440">
-                <v:shape id="_x0000_i1271" type="#_x0000_t75" style="width:93.75pt;height:21pt" o:ole="">
-                  <v:imagedata r:id="rId46" o:title=""/>
+                <v:shape id="_x0000_i1271" type="#_x0000_t75" style="width:93.4pt;height:21.4pt" o:ole="">
+                  <v:imagedata r:id="rId51" o:title=""/>
                 </v:shape>
-                <w:control r:id="rId47" w:name="Alcance22" w:shapeid="_x0000_i1271"/>
+                <w:control r:id="rId52" w:name="Alcance22" w:shapeid="_x0000_i1271"/>
               </w:object>
             </w:r>
             <w:r>
@@ -8043,10 +7954,10 @@
                 <w:lang w:val="es-PE" w:eastAsia="es-VE"/>
               </w:rPr>
               <w:object w:dxaOrig="1440" w:dyaOrig="1440">
-                <v:shape id="_x0000_i1395" type="#_x0000_t75" style="width:90.75pt;height:21pt" o:ole="">
-                  <v:imagedata r:id="rId48" o:title=""/>
+                <v:shape id="_x0000_i1395" type="#_x0000_t75" style="width:90.5pt;height:21.4pt" o:ole="">
+                  <v:imagedata r:id="rId53" o:title=""/>
                 </v:shape>
-                <w:control r:id="rId49" w:name="Cronograma22" w:shapeid="_x0000_i1395"/>
+                <w:control r:id="rId54" w:name="Cronograma22" w:shapeid="_x0000_i1395"/>
               </w:object>
             </w:r>
           </w:p>
@@ -8065,10 +7976,10 @@
                 <w:lang w:val="es-PE" w:eastAsia="es-VE"/>
               </w:rPr>
               <w:object w:dxaOrig="225" w:dyaOrig="225">
-                <v:shape id="_x0000_i1345" type="#_x0000_t75" style="width:106.5pt;height:21pt" o:ole="">
-                  <v:imagedata r:id="rId50" o:title=""/>
+                <v:shape id="_x0000_i1345" type="#_x0000_t75" style="width:106.05pt;height:21.4pt" o:ole="">
+                  <v:imagedata r:id="rId55" o:title=""/>
                 </v:shape>
-                <w:control r:id="rId51" w:name="Alcance221" w:shapeid="_x0000_i1345"/>
+                <w:control r:id="rId56" w:name="Alcance221" w:shapeid="_x0000_i1345"/>
               </w:object>
             </w:r>
             <w:r>
@@ -8079,10 +7990,10 @@
                 <w:lang w:val="es-PE" w:eastAsia="es-VE"/>
               </w:rPr>
               <w:object w:dxaOrig="225" w:dyaOrig="225">
-                <v:shape id="_x0000_i1396" type="#_x0000_t75" style="width:138pt;height:21pt" o:ole="">
-                  <v:imagedata r:id="rId52" o:title=""/>
+                <v:shape id="_x0000_i1396" type="#_x0000_t75" style="width:138.15pt;height:21.4pt" o:ole="">
+                  <v:imagedata r:id="rId57" o:title=""/>
                 </v:shape>
-                <w:control r:id="rId53" w:name="Cronograma221" w:shapeid="_x0000_i1396"/>
+                <w:control r:id="rId58" w:name="Cronograma221" w:shapeid="_x0000_i1396"/>
               </w:object>
             </w:r>
           </w:p>
@@ -8101,10 +8012,10 @@
                 <w:lang w:val="es-PE" w:eastAsia="es-VE"/>
               </w:rPr>
               <w:object w:dxaOrig="225" w:dyaOrig="225">
-                <v:shape id="_x0000_i1393" type="#_x0000_t75" style="width:93.75pt;height:21pt" o:ole="">
-                  <v:imagedata r:id="rId54" o:title=""/>
+                <v:shape id="_x0000_i1393" type="#_x0000_t75" style="width:93.4pt;height:21.4pt" o:ole="">
+                  <v:imagedata r:id="rId59" o:title=""/>
                 </v:shape>
-                <w:control r:id="rId55" w:name="Alcance222" w:shapeid="_x0000_i1393"/>
+                <w:control r:id="rId60" w:name="Alcance222" w:shapeid="_x0000_i1393"/>
               </w:object>
             </w:r>
           </w:p>
@@ -8181,10 +8092,10 @@
                 <w:lang w:val="es-PE" w:eastAsia="es-VE"/>
               </w:rPr>
               <w:object w:dxaOrig="1440" w:dyaOrig="1440">
-                <v:shape id="_x0000_i1250" type="#_x0000_t75" style="width:62.25pt;height:21pt" o:ole="">
-                  <v:imagedata r:id="rId56" o:title=""/>
+                <v:shape id="_x0000_i1250" type="#_x0000_t75" style="width:62.25pt;height:21.4pt" o:ole="">
+                  <v:imagedata r:id="rId61" o:title=""/>
                 </v:shape>
-                <w:control r:id="rId57" w:name="Alcance21" w:shapeid="_x0000_i1250"/>
+                <w:control r:id="rId62" w:name="Alcance21" w:shapeid="_x0000_i1250"/>
               </w:object>
             </w:r>
             <w:r>
@@ -8195,10 +8106,10 @@
                 <w:lang w:val="es-PE" w:eastAsia="es-VE"/>
               </w:rPr>
               <w:object w:dxaOrig="1440" w:dyaOrig="1440">
-                <v:shape id="_x0000_i1249" type="#_x0000_t75" style="width:90.75pt;height:21pt" o:ole="">
-                  <v:imagedata r:id="rId58" o:title=""/>
+                <v:shape id="_x0000_i1249" type="#_x0000_t75" style="width:90.5pt;height:21.4pt" o:ole="">
+                  <v:imagedata r:id="rId63" o:title=""/>
                 </v:shape>
-                <w:control r:id="rId59" w:name="Cronograma21" w:shapeid="_x0000_i1249"/>
+                <w:control r:id="rId64" w:name="Cronograma21" w:shapeid="_x0000_i1249"/>
               </w:object>
             </w:r>
             <w:r>
@@ -8209,10 +8120,10 @@
                 <w:lang w:val="es-PE" w:eastAsia="es-VE"/>
               </w:rPr>
               <w:object w:dxaOrig="1440" w:dyaOrig="1440">
-                <v:shape id="_x0000_i1248" type="#_x0000_t75" style="width:60pt;height:21pt" o:ole="">
-                  <v:imagedata r:id="rId60" o:title=""/>
+                <v:shape id="_x0000_i1248" type="#_x0000_t75" style="width:60.3pt;height:21.4pt" o:ole="">
+                  <v:imagedata r:id="rId65" o:title=""/>
                 </v:shape>
-                <w:control r:id="rId61" w:name="Costos21" w:shapeid="_x0000_i1248"/>
+                <w:control r:id="rId66" w:name="Costos21" w:shapeid="_x0000_i1248"/>
               </w:object>
             </w:r>
             <w:r>
@@ -8223,10 +8134,10 @@
                 <w:lang w:val="es-PE" w:eastAsia="es-VE"/>
               </w:rPr>
               <w:object w:dxaOrig="1440" w:dyaOrig="1440">
-                <v:shape id="_x0000_i1397" type="#_x0000_t75" style="width:64.5pt;height:20.25pt" o:ole="">
-                  <v:imagedata r:id="rId62" o:title=""/>
+                <v:shape id="_x0000_i1397" type="#_x0000_t75" style="width:64.2pt;height:20.45pt" o:ole="">
+                  <v:imagedata r:id="rId67" o:title=""/>
                 </v:shape>
-                <w:control r:id="rId63" w:name="Calidad21" w:shapeid="_x0000_i1397"/>
+                <w:control r:id="rId68" w:name="Calidad21" w:shapeid="_x0000_i1397"/>
               </w:object>
             </w:r>
           </w:p>
@@ -8285,10 +8196,10 @@
                 <w:lang w:val="es-PE" w:eastAsia="es-VE"/>
               </w:rPr>
               <w:object w:dxaOrig="1440" w:dyaOrig="1440">
-                <v:shape id="_x0000_i1405" type="#_x0000_t75" style="width:62.25pt;height:21pt" o:ole="">
-                  <v:imagedata r:id="rId64" o:title=""/>
+                <v:shape id="_x0000_i1405" type="#_x0000_t75" style="width:62.25pt;height:21.4pt" o:ole="">
+                  <v:imagedata r:id="rId69" o:title=""/>
                 </v:shape>
-                <w:control r:id="rId65" w:name="Alcance211" w:shapeid="_x0000_i1405"/>
+                <w:control r:id="rId70" w:name="Alcance211" w:shapeid="_x0000_i1405"/>
               </w:object>
             </w:r>
             <w:r>
@@ -8299,10 +8210,10 @@
                 <w:lang w:val="es-PE" w:eastAsia="es-VE"/>
               </w:rPr>
               <w:object w:dxaOrig="1440" w:dyaOrig="1440">
-                <v:shape id="_x0000_i1404" type="#_x0000_t75" style="width:90.75pt;height:21pt" o:ole="">
-                  <v:imagedata r:id="rId66" o:title=""/>
+                <v:shape id="_x0000_i1404" type="#_x0000_t75" style="width:90.5pt;height:21.4pt" o:ole="">
+                  <v:imagedata r:id="rId71" o:title=""/>
                 </v:shape>
-                <w:control r:id="rId67" w:name="Cronograma211" w:shapeid="_x0000_i1404"/>
+                <w:control r:id="rId72" w:name="Cronograma211" w:shapeid="_x0000_i1404"/>
               </w:object>
             </w:r>
             <w:r>
@@ -8313,10 +8224,10 @@
                 <w:lang w:val="es-PE" w:eastAsia="es-VE"/>
               </w:rPr>
               <w:object w:dxaOrig="1440" w:dyaOrig="1440">
-                <v:shape id="_x0000_i1403" type="#_x0000_t75" style="width:60pt;height:21pt" o:ole="">
-                  <v:imagedata r:id="rId68" o:title=""/>
+                <v:shape id="_x0000_i1403" type="#_x0000_t75" style="width:60.3pt;height:21.4pt" o:ole="">
+                  <v:imagedata r:id="rId73" o:title=""/>
                 </v:shape>
-                <w:control r:id="rId69" w:name="Costos211" w:shapeid="_x0000_i1403"/>
+                <w:control r:id="rId74" w:name="Costos211" w:shapeid="_x0000_i1403"/>
               </w:object>
             </w:r>
           </w:p>
@@ -8376,10 +8287,10 @@
                 <w:lang w:val="es-PE" w:eastAsia="es-VE"/>
               </w:rPr>
               <w:object w:dxaOrig="1440" w:dyaOrig="1440">
-                <v:shape id="_x0000_i1413" type="#_x0000_t75" style="width:62.25pt;height:21pt" o:ole="">
-                  <v:imagedata r:id="rId70" o:title=""/>
+                <v:shape id="_x0000_i1413" type="#_x0000_t75" style="width:62.25pt;height:21.4pt" o:ole="">
+                  <v:imagedata r:id="rId75" o:title=""/>
                 </v:shape>
-                <w:control r:id="rId71" w:name="Alcance212" w:shapeid="_x0000_i1413"/>
+                <w:control r:id="rId76" w:name="Alcance212" w:shapeid="_x0000_i1413"/>
               </w:object>
             </w:r>
             <w:r>
@@ -8390,10 +8301,10 @@
                 <w:lang w:val="es-PE" w:eastAsia="es-VE"/>
               </w:rPr>
               <w:object w:dxaOrig="1440" w:dyaOrig="1440">
-                <v:shape id="_x0000_i1412" type="#_x0000_t75" style="width:90.75pt;height:21pt" o:ole="">
-                  <v:imagedata r:id="rId72" o:title=""/>
+                <v:shape id="_x0000_i1412" type="#_x0000_t75" style="width:90.5pt;height:21.4pt" o:ole="">
+                  <v:imagedata r:id="rId77" o:title=""/>
                 </v:shape>
-                <w:control r:id="rId73" w:name="Cronograma212" w:shapeid="_x0000_i1412"/>
+                <w:control r:id="rId78" w:name="Cronograma212" w:shapeid="_x0000_i1412"/>
               </w:object>
             </w:r>
             <w:r>
@@ -8404,10 +8315,10 @@
                 <w:lang w:val="es-PE" w:eastAsia="es-VE"/>
               </w:rPr>
               <w:object w:dxaOrig="1440" w:dyaOrig="1440">
-                <v:shape id="_x0000_i1411" type="#_x0000_t75" style="width:60pt;height:21pt" o:ole="">
-                  <v:imagedata r:id="rId74" o:title=""/>
+                <v:shape id="_x0000_i1411" type="#_x0000_t75" style="width:60.3pt;height:21.4pt" o:ole="">
+                  <v:imagedata r:id="rId79" o:title=""/>
                 </v:shape>
-                <w:control r:id="rId75" w:name="Costos212" w:shapeid="_x0000_i1411"/>
+                <w:control r:id="rId80" w:name="Costos212" w:shapeid="_x0000_i1411"/>
               </w:object>
             </w:r>
           </w:p>
@@ -8467,10 +8378,10 @@
                 <w:lang w:val="es-PE" w:eastAsia="es-VE"/>
               </w:rPr>
               <w:object w:dxaOrig="1440" w:dyaOrig="1440">
-                <v:shape id="_x0000_i1241" type="#_x0000_t75" style="width:58.5pt;height:21pt" o:ole="">
-                  <v:imagedata r:id="rId76" o:title=""/>
+                <v:shape id="_x0000_i1241" type="#_x0000_t75" style="width:58.4pt;height:21.4pt" o:ole="">
+                  <v:imagedata r:id="rId81" o:title=""/>
                 </v:shape>
-                <w:control r:id="rId77" w:name="SolicitudCliente21" w:shapeid="_x0000_i1241"/>
+                <w:control r:id="rId82" w:name="SolicitudCliente21" w:shapeid="_x0000_i1241"/>
               </w:object>
             </w:r>
             <w:r>
@@ -8481,10 +8392,10 @@
                 <w:lang w:val="es-PE" w:eastAsia="es-VE"/>
               </w:rPr>
               <w:object w:dxaOrig="1440" w:dyaOrig="1440">
-                <v:shape id="_x0000_i1240" type="#_x0000_t75" style="width:63pt;height:21pt" o:ole="">
-                  <v:imagedata r:id="rId78" o:title=""/>
+                <v:shape id="_x0000_i1240" type="#_x0000_t75" style="width:63.25pt;height:21.4pt" o:ole="">
+                  <v:imagedata r:id="rId83" o:title=""/>
                 </v:shape>
-                <w:control r:id="rId79" w:name="Reparacion11" w:shapeid="_x0000_i1240"/>
+                <w:control r:id="rId84" w:name="Reparacion11" w:shapeid="_x0000_i1240"/>
               </w:object>
             </w:r>
             <w:r>
@@ -8495,10 +8406,10 @@
                 <w:lang w:val="es-PE" w:eastAsia="es-VE"/>
               </w:rPr>
               <w:object w:dxaOrig="1440" w:dyaOrig="1440">
-                <v:shape id="_x0000_i1239" type="#_x0000_t75" style="width:87pt;height:21pt" o:ole="">
-                  <v:imagedata r:id="rId80" o:title=""/>
+                <v:shape id="_x0000_i1239" type="#_x0000_t75" style="width:86.6pt;height:21.4pt" o:ole="">
+                  <v:imagedata r:id="rId85" o:title=""/>
                 </v:shape>
-                <w:control r:id="rId81" w:name="AccionCorrectiva21" w:shapeid="_x0000_i1239"/>
+                <w:control r:id="rId86" w:name="AccionCorrectiva21" w:shapeid="_x0000_i1239"/>
               </w:object>
             </w:r>
             <w:r>
@@ -8509,10 +8420,10 @@
                 <w:lang w:val="es-PE" w:eastAsia="es-VE"/>
               </w:rPr>
               <w:object w:dxaOrig="1440" w:dyaOrig="1440">
-                <v:shape id="_x0000_i1238" type="#_x0000_t75" style="width:79.5pt;height:21pt" o:ole="">
-                  <v:imagedata r:id="rId82" o:title=""/>
+                <v:shape id="_x0000_i1238" type="#_x0000_t75" style="width:79.8pt;height:21.4pt" o:ole="">
+                  <v:imagedata r:id="rId87" o:title=""/>
                 </v:shape>
-                <w:control r:id="rId83" w:name="AccionPreventiva21" w:shapeid="_x0000_i1238"/>
+                <w:control r:id="rId88" w:name="AccionPreventiva21" w:shapeid="_x0000_i1238"/>
               </w:object>
             </w:r>
             <w:r>
@@ -8523,10 +8434,10 @@
                 <w:lang w:val="es-PE" w:eastAsia="es-VE"/>
               </w:rPr>
               <w:object w:dxaOrig="1440" w:dyaOrig="1440">
-                <v:shape id="_x0000_i1237" type="#_x0000_t75" style="width:51.75pt;height:21pt" o:ole="">
-                  <v:imagedata r:id="rId84" o:title=""/>
+                <v:shape id="_x0000_i1237" type="#_x0000_t75" style="width:51.55pt;height:21.4pt" o:ole="">
+                  <v:imagedata r:id="rId89" o:title=""/>
                 </v:shape>
-                <w:control r:id="rId85" w:name="ActualizacionesModificaciones21" w:shapeid="_x0000_i1237"/>
+                <w:control r:id="rId90" w:name="ActualizacionesModificaciones21" w:shapeid="_x0000_i1237"/>
               </w:object>
             </w:r>
           </w:p>
@@ -8577,8 +8488,6 @@
                 <w:lang w:val="es-PE" w:eastAsia="es-VE"/>
               </w:rPr>
             </w:pPr>
-            <w:bookmarkStart w:id="14" w:name="_GoBack"/>
-            <w:bookmarkEnd w:id="14"/>
           </w:p>
         </w:tc>
       </w:tr>
@@ -9116,7 +9025,7 @@
       </w:pPr>
     </w:p>
     <w:sectPr>
-      <w:footerReference w:type="default" r:id="rId86"/>
+      <w:footerReference w:type="default" r:id="rId91"/>
       <w:pgSz w:w="12240" w:h="15840"/>
       <w:pgMar w:top="1440" w:right="1440" w:bottom="1276" w:left="1440" w:header="720" w:footer="174" w:gutter="0"/>
       <w:cols w:space="720"/>
@@ -17289,6 +17198,262 @@
     </w:lvl>
   </w:abstractNum>
   <w:abstractNum w:abstractNumId="35">
+    <w:nsid w:val="7E056A5E"/>
+    <w:multiLevelType w:val="multilevel"/>
+    <w:tmpl w:val="D6669778"/>
+    <w:lvl w:ilvl="0">
+      <w:start w:val="1"/>
+      <w:numFmt w:val="decimal"/>
+      <w:lvlText w:val="%1."/>
+      <w:lvlJc w:val="left"/>
+      <w:pPr>
+        <w:ind w:left="720" w:hanging="360"/>
+      </w:pPr>
+      <w:rPr>
+        <w:rFonts w:hAnsi="Arial Unicode MS" w:hint="default"/>
+        <w:b/>
+        <w:bCs/>
+        <w:caps w:val="0"/>
+        <w:smallCaps w:val="0"/>
+        <w:strike w:val="0"/>
+        <w:dstrike w:val="0"/>
+        <w:outline w:val="0"/>
+        <w:emboss w:val="0"/>
+        <w:imprint w:val="0"/>
+        <w:spacing w:val="0"/>
+        <w:w w:val="100"/>
+        <w:kern w:val="0"/>
+        <w:position w:val="0"/>
+        <w:highlight w:val="none"/>
+        <w:vertAlign w:val="baseline"/>
+      </w:rPr>
+    </w:lvl>
+    <w:lvl w:ilvl="1">
+      <w:start w:val="2"/>
+      <w:numFmt w:val="decimal"/>
+      <w:suff w:val="nothing"/>
+      <w:lvlText w:val="%1.%2."/>
+      <w:lvlJc w:val="left"/>
+      <w:pPr>
+        <w:ind w:left="1080" w:hanging="360"/>
+      </w:pPr>
+      <w:rPr>
+        <w:rFonts w:hAnsi="Arial Unicode MS" w:hint="default"/>
+        <w:b/>
+        <w:bCs/>
+        <w:caps w:val="0"/>
+        <w:smallCaps w:val="0"/>
+        <w:strike w:val="0"/>
+        <w:dstrike w:val="0"/>
+        <w:outline w:val="0"/>
+        <w:emboss w:val="0"/>
+        <w:imprint w:val="0"/>
+        <w:spacing w:val="0"/>
+        <w:w w:val="100"/>
+        <w:kern w:val="0"/>
+        <w:position w:val="0"/>
+        <w:highlight w:val="none"/>
+        <w:vertAlign w:val="baseline"/>
+      </w:rPr>
+    </w:lvl>
+    <w:lvl w:ilvl="2">
+      <w:start w:val="1"/>
+      <w:numFmt w:val="decimal"/>
+      <w:suff w:val="nothing"/>
+      <w:lvlText w:val="%1.%2.%3."/>
+      <w:lvlJc w:val="left"/>
+      <w:pPr>
+        <w:ind w:left="1440" w:hanging="360"/>
+      </w:pPr>
+      <w:rPr>
+        <w:rFonts w:hAnsi="Arial Unicode MS" w:hint="default"/>
+        <w:b/>
+        <w:bCs/>
+        <w:caps w:val="0"/>
+        <w:smallCaps w:val="0"/>
+        <w:strike w:val="0"/>
+        <w:dstrike w:val="0"/>
+        <w:outline w:val="0"/>
+        <w:emboss w:val="0"/>
+        <w:imprint w:val="0"/>
+        <w:spacing w:val="0"/>
+        <w:w w:val="100"/>
+        <w:kern w:val="0"/>
+        <w:position w:val="0"/>
+        <w:highlight w:val="none"/>
+        <w:vertAlign w:val="baseline"/>
+      </w:rPr>
+    </w:lvl>
+    <w:lvl w:ilvl="3">
+      <w:start w:val="1"/>
+      <w:numFmt w:val="decimal"/>
+      <w:suff w:val="nothing"/>
+      <w:lvlText w:val="%1.%2.%3.%4."/>
+      <w:lvlJc w:val="left"/>
+      <w:pPr>
+        <w:ind w:left="1800" w:hanging="360"/>
+      </w:pPr>
+      <w:rPr>
+        <w:rFonts w:hAnsi="Arial Unicode MS" w:hint="default"/>
+        <w:b/>
+        <w:bCs/>
+        <w:caps w:val="0"/>
+        <w:smallCaps w:val="0"/>
+        <w:strike w:val="0"/>
+        <w:dstrike w:val="0"/>
+        <w:outline w:val="0"/>
+        <w:emboss w:val="0"/>
+        <w:imprint w:val="0"/>
+        <w:spacing w:val="0"/>
+        <w:w w:val="100"/>
+        <w:kern w:val="0"/>
+        <w:position w:val="0"/>
+        <w:highlight w:val="none"/>
+        <w:vertAlign w:val="baseline"/>
+      </w:rPr>
+    </w:lvl>
+    <w:lvl w:ilvl="4">
+      <w:start w:val="1"/>
+      <w:numFmt w:val="decimal"/>
+      <w:suff w:val="nothing"/>
+      <w:lvlText w:val="%1.%2.%3.%4.%5."/>
+      <w:lvlJc w:val="left"/>
+      <w:pPr>
+        <w:ind w:left="2160" w:hanging="360"/>
+      </w:pPr>
+      <w:rPr>
+        <w:rFonts w:hAnsi="Arial Unicode MS" w:hint="default"/>
+        <w:b/>
+        <w:bCs/>
+        <w:caps w:val="0"/>
+        <w:smallCaps w:val="0"/>
+        <w:strike w:val="0"/>
+        <w:dstrike w:val="0"/>
+        <w:outline w:val="0"/>
+        <w:emboss w:val="0"/>
+        <w:imprint w:val="0"/>
+        <w:spacing w:val="0"/>
+        <w:w w:val="100"/>
+        <w:kern w:val="0"/>
+        <w:position w:val="0"/>
+        <w:highlight w:val="none"/>
+        <w:vertAlign w:val="baseline"/>
+      </w:rPr>
+    </w:lvl>
+    <w:lvl w:ilvl="5">
+      <w:start w:val="1"/>
+      <w:numFmt w:val="decimal"/>
+      <w:suff w:val="nothing"/>
+      <w:lvlText w:val="%1.%2.%3.%4.%5.%6."/>
+      <w:lvlJc w:val="left"/>
+      <w:pPr>
+        <w:ind w:left="2520" w:hanging="360"/>
+      </w:pPr>
+      <w:rPr>
+        <w:rFonts w:hAnsi="Arial Unicode MS" w:hint="default"/>
+        <w:b/>
+        <w:bCs/>
+        <w:caps w:val="0"/>
+        <w:smallCaps w:val="0"/>
+        <w:strike w:val="0"/>
+        <w:dstrike w:val="0"/>
+        <w:outline w:val="0"/>
+        <w:emboss w:val="0"/>
+        <w:imprint w:val="0"/>
+        <w:spacing w:val="0"/>
+        <w:w w:val="100"/>
+        <w:kern w:val="0"/>
+        <w:position w:val="0"/>
+        <w:highlight w:val="none"/>
+        <w:vertAlign w:val="baseline"/>
+      </w:rPr>
+    </w:lvl>
+    <w:lvl w:ilvl="6">
+      <w:start w:val="1"/>
+      <w:numFmt w:val="decimal"/>
+      <w:suff w:val="nothing"/>
+      <w:lvlText w:val="%1.%2.%3.%4.%5.%6.%7."/>
+      <w:lvlJc w:val="left"/>
+      <w:pPr>
+        <w:ind w:left="2880" w:hanging="360"/>
+      </w:pPr>
+      <w:rPr>
+        <w:rFonts w:hAnsi="Arial Unicode MS" w:hint="default"/>
+        <w:b/>
+        <w:bCs/>
+        <w:caps w:val="0"/>
+        <w:smallCaps w:val="0"/>
+        <w:strike w:val="0"/>
+        <w:dstrike w:val="0"/>
+        <w:outline w:val="0"/>
+        <w:emboss w:val="0"/>
+        <w:imprint w:val="0"/>
+        <w:spacing w:val="0"/>
+        <w:w w:val="100"/>
+        <w:kern w:val="0"/>
+        <w:position w:val="0"/>
+        <w:highlight w:val="none"/>
+        <w:vertAlign w:val="baseline"/>
+      </w:rPr>
+    </w:lvl>
+    <w:lvl w:ilvl="7">
+      <w:start w:val="1"/>
+      <w:numFmt w:val="decimal"/>
+      <w:suff w:val="nothing"/>
+      <w:lvlText w:val="%1.%2.%3.%4.%5.%6.%7.%8."/>
+      <w:lvlJc w:val="left"/>
+      <w:pPr>
+        <w:ind w:left="3240" w:hanging="360"/>
+      </w:pPr>
+      <w:rPr>
+        <w:rFonts w:hAnsi="Arial Unicode MS" w:hint="default"/>
+        <w:b/>
+        <w:bCs/>
+        <w:caps w:val="0"/>
+        <w:smallCaps w:val="0"/>
+        <w:strike w:val="0"/>
+        <w:dstrike w:val="0"/>
+        <w:outline w:val="0"/>
+        <w:emboss w:val="0"/>
+        <w:imprint w:val="0"/>
+        <w:spacing w:val="0"/>
+        <w:w w:val="100"/>
+        <w:kern w:val="0"/>
+        <w:position w:val="0"/>
+        <w:highlight w:val="none"/>
+        <w:vertAlign w:val="baseline"/>
+      </w:rPr>
+    </w:lvl>
+    <w:lvl w:ilvl="8">
+      <w:start w:val="1"/>
+      <w:numFmt w:val="decimal"/>
+      <w:suff w:val="nothing"/>
+      <w:lvlText w:val="%1.%2.%3.%4.%5.%6.%7.%8.%9."/>
+      <w:lvlJc w:val="left"/>
+      <w:pPr>
+        <w:ind w:left="3600" w:hanging="360"/>
+      </w:pPr>
+      <w:rPr>
+        <w:rFonts w:hAnsi="Arial Unicode MS" w:hint="default"/>
+        <w:b/>
+        <w:bCs/>
+        <w:caps w:val="0"/>
+        <w:smallCaps w:val="0"/>
+        <w:strike w:val="0"/>
+        <w:dstrike w:val="0"/>
+        <w:outline w:val="0"/>
+        <w:emboss w:val="0"/>
+        <w:imprint w:val="0"/>
+        <w:spacing w:val="0"/>
+        <w:w w:val="100"/>
+        <w:kern w:val="0"/>
+        <w:position w:val="0"/>
+        <w:highlight w:val="none"/>
+        <w:vertAlign w:val="baseline"/>
+      </w:rPr>
+    </w:lvl>
+  </w:abstractNum>
+  <w:abstractNum w:abstractNumId="36">
     <w:nsid w:val="7EF67E9F"/>
     <w:multiLevelType w:val="hybridMultilevel"/>
     <w:tmpl w:val="D2CA2852"/>
@@ -18301,7 +18466,7 @@
     <w:abstractNumId w:val="3"/>
   </w:num>
   <w:num w:numId="35">
-    <w:abstractNumId w:val="35"/>
+    <w:abstractNumId w:val="36"/>
   </w:num>
   <w:num w:numId="36">
     <w:abstractNumId w:val="33"/>
@@ -18689,6 +18854,9 @@
   </w:num>
   <w:num w:numId="60">
     <w:abstractNumId w:val="4"/>
+  </w:num>
+  <w:num w:numId="61">
+    <w:abstractNumId w:val="35"/>
   </w:num>
   <w:numIdMacAtCleanup w:val="54"/>
 </w:numbering>
@@ -20250,6 +20418,82 @@
       <w:tblPr/>
       <w:tcPr>
         <w:shd w:val="clear" w:color="auto" w:fill="DBDBDB" w:themeFill="accent3" w:themeFillTint="66"/>
+      </w:tcPr>
+    </w:tblStylePr>
+  </w:style>
+  <w:style w:type="table" w:styleId="Tabladecuadrcula6concolores-nfasis5">
+    <w:name w:val="Grid Table 6 Colorful Accent 5"/>
+    <w:basedOn w:val="Tablanormal"/>
+    <w:uiPriority w:val="51"/>
+    <w:rsid w:val="000C4B40"/>
+    <w:rPr>
+      <w:color w:val="2F5496" w:themeColor="accent5" w:themeShade="BF"/>
+    </w:rPr>
+    <w:tblPr>
+      <w:tblStyleRowBandSize w:val="1"/>
+      <w:tblStyleColBandSize w:val="1"/>
+      <w:tblInd w:w="0" w:type="dxa"/>
+      <w:tblBorders>
+        <w:top w:val="single" w:sz="4" w:space="0" w:color="8EAADB" w:themeColor="accent5" w:themeTint="99"/>
+        <w:left w:val="single" w:sz="4" w:space="0" w:color="8EAADB" w:themeColor="accent5" w:themeTint="99"/>
+        <w:bottom w:val="single" w:sz="4" w:space="0" w:color="8EAADB" w:themeColor="accent5" w:themeTint="99"/>
+        <w:right w:val="single" w:sz="4" w:space="0" w:color="8EAADB" w:themeColor="accent5" w:themeTint="99"/>
+        <w:insideH w:val="single" w:sz="4" w:space="0" w:color="8EAADB" w:themeColor="accent5" w:themeTint="99"/>
+        <w:insideV w:val="single" w:sz="4" w:space="0" w:color="8EAADB" w:themeColor="accent5" w:themeTint="99"/>
+      </w:tblBorders>
+      <w:tblCellMar>
+        <w:top w:w="0" w:type="dxa"/>
+        <w:left w:w="108" w:type="dxa"/>
+        <w:bottom w:w="0" w:type="dxa"/>
+        <w:right w:w="108" w:type="dxa"/>
+      </w:tblCellMar>
+    </w:tblPr>
+    <w:tblStylePr w:type="firstRow">
+      <w:rPr>
+        <w:b/>
+        <w:bCs/>
+      </w:rPr>
+      <w:tblPr/>
+      <w:tcPr>
+        <w:tcBorders>
+          <w:bottom w:val="single" w:sz="12" w:space="0" w:color="8EAADB" w:themeColor="accent5" w:themeTint="99"/>
+        </w:tcBorders>
+      </w:tcPr>
+    </w:tblStylePr>
+    <w:tblStylePr w:type="lastRow">
+      <w:rPr>
+        <w:b/>
+        <w:bCs/>
+      </w:rPr>
+      <w:tblPr/>
+      <w:tcPr>
+        <w:tcBorders>
+          <w:top w:val="double" w:sz="4" w:space="0" w:color="8EAADB" w:themeColor="accent5" w:themeTint="99"/>
+        </w:tcBorders>
+      </w:tcPr>
+    </w:tblStylePr>
+    <w:tblStylePr w:type="firstCol">
+      <w:rPr>
+        <w:b/>
+        <w:bCs/>
+      </w:rPr>
+    </w:tblStylePr>
+    <w:tblStylePr w:type="lastCol">
+      <w:rPr>
+        <w:b/>
+        <w:bCs/>
+      </w:rPr>
+    </w:tblStylePr>
+    <w:tblStylePr w:type="band1Vert">
+      <w:tblPr/>
+      <w:tcPr>
+        <w:shd w:val="clear" w:color="auto" w:fill="D9E2F3" w:themeFill="accent5" w:themeFillTint="33"/>
+      </w:tcPr>
+    </w:tblStylePr>
+    <w:tblStylePr w:type="band1Horz">
+      <w:tblPr/>
+      <w:tcPr>
+        <w:shd w:val="clear" w:color="auto" w:fill="D9E2F3" w:themeFill="accent5" w:themeFillTint="33"/>
       </w:tcPr>
     </w:tblStylePr>
   </w:style>
@@ -21268,68 +21512,86 @@
 </file>
 
 <file path=word/diagrams/colors2.xml><?xml version="1.0" encoding="utf-8"?>
-<dgm:colorsDef xmlns:dgm="http://schemas.openxmlformats.org/drawingml/2006/diagram" xmlns:a="http://schemas.openxmlformats.org/drawingml/2006/main" uniqueId="urn:microsoft.com/office/officeart/2005/8/colors/accent1_2">
+<dgm:colorsDef xmlns:dgm="http://schemas.openxmlformats.org/drawingml/2006/diagram" xmlns:a="http://schemas.openxmlformats.org/drawingml/2006/main" uniqueId="urn:microsoft.com/office/officeart/2005/8/colors/accent1_1">
   <dgm:title val=""/>
   <dgm:desc val=""/>
   <dgm:catLst>
-    <dgm:cat type="accent1" pri="11200"/>
+    <dgm:cat type="accent1" pri="11100"/>
   </dgm:catLst>
   <dgm:styleLbl name="node0">
     <dgm:fillClrLst meth="repeat">
-      <a:schemeClr val="accent1"/>
+      <a:schemeClr val="lt1"/>
     </dgm:fillClrLst>
     <dgm:linClrLst meth="repeat">
-      <a:schemeClr val="lt1"/>
+      <a:schemeClr val="accent1">
+        <a:shade val="80000"/>
+      </a:schemeClr>
     </dgm:linClrLst>
     <dgm:effectClrLst/>
     <dgm:txLinClrLst/>
-    <dgm:txFillClrLst/>
+    <dgm:txFillClrLst meth="repeat">
+      <a:schemeClr val="dk1"/>
+    </dgm:txFillClrLst>
     <dgm:txEffectClrLst/>
   </dgm:styleLbl>
   <dgm:styleLbl name="alignNode1">
     <dgm:fillClrLst meth="repeat">
-      <a:schemeClr val="accent1"/>
+      <a:schemeClr val="lt1"/>
     </dgm:fillClrLst>
     <dgm:linClrLst meth="repeat">
-      <a:schemeClr val="accent1"/>
+      <a:schemeClr val="accent1">
+        <a:shade val="80000"/>
+      </a:schemeClr>
     </dgm:linClrLst>
     <dgm:effectClrLst/>
     <dgm:txLinClrLst/>
-    <dgm:txFillClrLst/>
+    <dgm:txFillClrLst meth="repeat">
+      <a:schemeClr val="dk1"/>
+    </dgm:txFillClrLst>
     <dgm:txEffectClrLst/>
   </dgm:styleLbl>
   <dgm:styleLbl name="node1">
     <dgm:fillClrLst meth="repeat">
-      <a:schemeClr val="accent1"/>
+      <a:schemeClr val="lt1"/>
     </dgm:fillClrLst>
     <dgm:linClrLst meth="repeat">
-      <a:schemeClr val="lt1"/>
+      <a:schemeClr val="accent1">
+        <a:shade val="80000"/>
+      </a:schemeClr>
     </dgm:linClrLst>
     <dgm:effectClrLst/>
     <dgm:txLinClrLst/>
-    <dgm:txFillClrLst/>
+    <dgm:txFillClrLst meth="repeat">
+      <a:schemeClr val="dk1"/>
+    </dgm:txFillClrLst>
     <dgm:txEffectClrLst/>
   </dgm:styleLbl>
   <dgm:styleLbl name="lnNode1">
     <dgm:fillClrLst meth="repeat">
-      <a:schemeClr val="accent1"/>
+      <a:schemeClr val="lt1"/>
     </dgm:fillClrLst>
     <dgm:linClrLst meth="repeat">
-      <a:schemeClr val="lt1"/>
+      <a:schemeClr val="accent1">
+        <a:shade val="80000"/>
+      </a:schemeClr>
     </dgm:linClrLst>
     <dgm:effectClrLst/>
     <dgm:txLinClrLst/>
-    <dgm:txFillClrLst/>
+    <dgm:txFillClrLst meth="repeat">
+      <a:schemeClr val="dk1"/>
+    </dgm:txFillClrLst>
     <dgm:txEffectClrLst/>
   </dgm:styleLbl>
   <dgm:styleLbl name="vennNode1">
     <dgm:fillClrLst meth="repeat">
-      <a:schemeClr val="accent1">
+      <a:schemeClr val="lt1">
         <a:alpha val="50000"/>
       </a:schemeClr>
     </dgm:fillClrLst>
     <dgm:linClrLst meth="repeat">
-      <a:schemeClr val="lt1"/>
+      <a:schemeClr val="accent1">
+        <a:shade val="80000"/>
+      </a:schemeClr>
     </dgm:linClrLst>
     <dgm:effectClrLst/>
     <dgm:txLinClrLst/>
@@ -21338,48 +21600,62 @@
   </dgm:styleLbl>
   <dgm:styleLbl name="node2">
     <dgm:fillClrLst meth="repeat">
-      <a:schemeClr val="accent1"/>
+      <a:schemeClr val="lt1"/>
     </dgm:fillClrLst>
     <dgm:linClrLst meth="repeat">
-      <a:schemeClr val="lt1"/>
+      <a:schemeClr val="accent1">
+        <a:shade val="80000"/>
+      </a:schemeClr>
     </dgm:linClrLst>
     <dgm:effectClrLst/>
     <dgm:txLinClrLst/>
-    <dgm:txFillClrLst/>
+    <dgm:txFillClrLst meth="repeat">
+      <a:schemeClr val="dk1"/>
+    </dgm:txFillClrLst>
     <dgm:txEffectClrLst/>
   </dgm:styleLbl>
   <dgm:styleLbl name="node3">
     <dgm:fillClrLst meth="repeat">
-      <a:schemeClr val="accent1"/>
+      <a:schemeClr val="lt1"/>
     </dgm:fillClrLst>
     <dgm:linClrLst meth="repeat">
-      <a:schemeClr val="lt1"/>
+      <a:schemeClr val="accent1">
+        <a:shade val="80000"/>
+      </a:schemeClr>
     </dgm:linClrLst>
     <dgm:effectClrLst/>
     <dgm:txLinClrLst/>
-    <dgm:txFillClrLst/>
+    <dgm:txFillClrLst meth="repeat">
+      <a:schemeClr val="dk1"/>
+    </dgm:txFillClrLst>
     <dgm:txEffectClrLst/>
   </dgm:styleLbl>
   <dgm:styleLbl name="node4">
     <dgm:fillClrLst meth="repeat">
-      <a:schemeClr val="accent1"/>
+      <a:schemeClr val="lt1"/>
     </dgm:fillClrLst>
     <dgm:linClrLst meth="repeat">
-      <a:schemeClr val="lt1"/>
+      <a:schemeClr val="accent1">
+        <a:shade val="80000"/>
+      </a:schemeClr>
     </dgm:linClrLst>
     <dgm:effectClrLst/>
     <dgm:txLinClrLst/>
-    <dgm:txFillClrLst/>
+    <dgm:txFillClrLst meth="repeat">
+      <a:schemeClr val="dk1"/>
+    </dgm:txFillClrLst>
     <dgm:txEffectClrLst/>
   </dgm:styleLbl>
   <dgm:styleLbl name="fgImgPlace1">
     <dgm:fillClrLst meth="repeat">
       <a:schemeClr val="accent1">
-        <a:tint val="50000"/>
+        <a:tint val="40000"/>
       </a:schemeClr>
     </dgm:fillClrLst>
     <dgm:linClrLst meth="repeat">
-      <a:schemeClr val="lt1"/>
+      <a:schemeClr val="accent1">
+        <a:shade val="80000"/>
+      </a:schemeClr>
     </dgm:linClrLst>
     <dgm:effectClrLst/>
     <dgm:txLinClrLst/>
@@ -21391,11 +21667,13 @@
   <dgm:styleLbl name="alignImgPlace1">
     <dgm:fillClrLst meth="repeat">
       <a:schemeClr val="accent1">
-        <a:tint val="50000"/>
+        <a:tint val="40000"/>
       </a:schemeClr>
     </dgm:fillClrLst>
     <dgm:linClrLst meth="repeat">
-      <a:schemeClr val="lt1"/>
+      <a:schemeClr val="accent1">
+        <a:shade val="80000"/>
+      </a:schemeClr>
     </dgm:linClrLst>
     <dgm:effectClrLst/>
     <dgm:txLinClrLst/>
@@ -21407,11 +21685,13 @@
   <dgm:styleLbl name="bgImgPlace1">
     <dgm:fillClrLst meth="repeat">
       <a:schemeClr val="accent1">
-        <a:tint val="50000"/>
+        <a:tint val="40000"/>
       </a:schemeClr>
     </dgm:fillClrLst>
     <dgm:linClrLst meth="repeat">
-      <a:schemeClr val="lt1"/>
+      <a:schemeClr val="accent1">
+        <a:shade val="80000"/>
+      </a:schemeClr>
     </dgm:linClrLst>
     <dgm:effectClrLst/>
     <dgm:txLinClrLst/>
@@ -21433,7 +21713,9 @@
     </dgm:linClrLst>
     <dgm:effectClrLst/>
     <dgm:txLinClrLst/>
-    <dgm:txFillClrLst/>
+    <dgm:txFillClrLst meth="repeat">
+      <a:schemeClr val="dk1"/>
+    </dgm:txFillClrLst>
     <dgm:txEffectClrLst/>
   </dgm:styleLbl>
   <dgm:styleLbl name="fgSibTrans2D1">
@@ -21449,7 +21731,9 @@
     </dgm:linClrLst>
     <dgm:effectClrLst/>
     <dgm:txLinClrLst/>
-    <dgm:txFillClrLst/>
+    <dgm:txFillClrLst meth="repeat">
+      <a:schemeClr val="dk1"/>
+    </dgm:txFillClrLst>
     <dgm:txEffectClrLst/>
   </dgm:styleLbl>
   <dgm:styleLbl name="bgSibTrans2D1">
@@ -21465,7 +21749,9 @@
     </dgm:linClrLst>
     <dgm:effectClrLst/>
     <dgm:txLinClrLst/>
-    <dgm:txFillClrLst/>
+    <dgm:txFillClrLst meth="repeat">
+      <a:schemeClr val="dk1"/>
+    </dgm:txFillClrLst>
     <dgm:txEffectClrLst/>
   </dgm:styleLbl>
   <dgm:styleLbl name="sibTrans1D1">
@@ -21487,9 +21773,7 @@
       <a:schemeClr val="accent1"/>
     </dgm:fillClrLst>
     <dgm:linClrLst meth="repeat">
-      <a:schemeClr val="accent1">
-        <a:tint val="50000"/>
-      </a:schemeClr>
+      <a:schemeClr val="accent1"/>
     </dgm:linClrLst>
     <dgm:effectClrLst/>
     <dgm:txLinClrLst/>
@@ -21500,62 +21784,82 @@
   </dgm:styleLbl>
   <dgm:styleLbl name="asst0">
     <dgm:fillClrLst meth="repeat">
-      <a:schemeClr val="accent1"/>
+      <a:schemeClr val="lt1"/>
     </dgm:fillClrLst>
     <dgm:linClrLst meth="repeat">
-      <a:schemeClr val="lt1"/>
+      <a:schemeClr val="accent1">
+        <a:shade val="80000"/>
+      </a:schemeClr>
     </dgm:linClrLst>
     <dgm:effectClrLst/>
     <dgm:txLinClrLst/>
-    <dgm:txFillClrLst/>
+    <dgm:txFillClrLst meth="repeat">
+      <a:schemeClr val="dk1"/>
+    </dgm:txFillClrLst>
     <dgm:txEffectClrLst/>
   </dgm:styleLbl>
   <dgm:styleLbl name="asst1">
     <dgm:fillClrLst meth="repeat">
-      <a:schemeClr val="accent1"/>
+      <a:schemeClr val="lt1"/>
     </dgm:fillClrLst>
     <dgm:linClrLst meth="repeat">
-      <a:schemeClr val="lt1"/>
+      <a:schemeClr val="accent1">
+        <a:shade val="80000"/>
+      </a:schemeClr>
     </dgm:linClrLst>
     <dgm:effectClrLst/>
     <dgm:txLinClrLst/>
-    <dgm:txFillClrLst/>
+    <dgm:txFillClrLst meth="repeat">
+      <a:schemeClr val="dk1"/>
+    </dgm:txFillClrLst>
     <dgm:txEffectClrLst/>
   </dgm:styleLbl>
   <dgm:styleLbl name="asst2">
     <dgm:fillClrLst meth="repeat">
-      <a:schemeClr val="accent1"/>
+      <a:schemeClr val="lt1"/>
     </dgm:fillClrLst>
     <dgm:linClrLst meth="repeat">
-      <a:schemeClr val="lt1"/>
+      <a:schemeClr val="accent1">
+        <a:shade val="80000"/>
+      </a:schemeClr>
     </dgm:linClrLst>
     <dgm:effectClrLst/>
     <dgm:txLinClrLst/>
-    <dgm:txFillClrLst/>
+    <dgm:txFillClrLst meth="repeat">
+      <a:schemeClr val="dk1"/>
+    </dgm:txFillClrLst>
     <dgm:txEffectClrLst/>
   </dgm:styleLbl>
   <dgm:styleLbl name="asst3">
     <dgm:fillClrLst meth="repeat">
-      <a:schemeClr val="accent1"/>
+      <a:schemeClr val="lt1"/>
     </dgm:fillClrLst>
     <dgm:linClrLst meth="repeat">
-      <a:schemeClr val="lt1"/>
+      <a:schemeClr val="accent1">
+        <a:shade val="80000"/>
+      </a:schemeClr>
     </dgm:linClrLst>
     <dgm:effectClrLst/>
     <dgm:txLinClrLst/>
-    <dgm:txFillClrLst/>
+    <dgm:txFillClrLst meth="repeat">
+      <a:schemeClr val="dk1"/>
+    </dgm:txFillClrLst>
     <dgm:txEffectClrLst/>
   </dgm:styleLbl>
   <dgm:styleLbl name="asst4">
     <dgm:fillClrLst meth="repeat">
-      <a:schemeClr val="accent1"/>
+      <a:schemeClr val="lt1"/>
     </dgm:fillClrLst>
     <dgm:linClrLst meth="repeat">
-      <a:schemeClr val="lt1"/>
+      <a:schemeClr val="accent1">
+        <a:shade val="80000"/>
+      </a:schemeClr>
     </dgm:linClrLst>
     <dgm:effectClrLst/>
     <dgm:txLinClrLst/>
-    <dgm:txFillClrLst/>
+    <dgm:txFillClrLst meth="repeat">
+      <a:schemeClr val="dk1"/>
+    </dgm:txFillClrLst>
     <dgm:txEffectClrLst/>
   </dgm:styleLbl>
   <dgm:styleLbl name="parChTrans2D1">
@@ -21571,9 +21875,7 @@
     </dgm:linClrLst>
     <dgm:effectClrLst/>
     <dgm:txLinClrLst/>
-    <dgm:txFillClrLst meth="repeat">
-      <a:schemeClr val="lt1"/>
-    </dgm:txFillClrLst>
+    <dgm:txFillClrLst/>
     <dgm:txEffectClrLst/>
   </dgm:styleLbl>
   <dgm:styleLbl name="parChTrans2D2">
@@ -21585,9 +21887,7 @@
     </dgm:linClrLst>
     <dgm:effectClrLst/>
     <dgm:txLinClrLst/>
-    <dgm:txFillClrLst meth="repeat">
-      <a:schemeClr val="lt1"/>
-    </dgm:txFillClrLst>
+    <dgm:txFillClrLst/>
     <dgm:txEffectClrLst/>
   </dgm:styleLbl>
   <dgm:styleLbl name="parChTrans2D3">
@@ -21599,9 +21899,7 @@
     </dgm:linClrLst>
     <dgm:effectClrLst/>
     <dgm:txLinClrLst/>
-    <dgm:txFillClrLst meth="repeat">
-      <a:schemeClr val="lt1"/>
-    </dgm:txFillClrLst>
+    <dgm:txFillClrLst/>
     <dgm:txEffectClrLst/>
   </dgm:styleLbl>
   <dgm:styleLbl name="parChTrans2D4">
@@ -21684,8 +21982,9 @@
   </dgm:styleLbl>
   <dgm:styleLbl name="fgAcc1">
     <dgm:fillClrLst meth="repeat">
-      <a:schemeClr val="lt1">
+      <a:schemeClr val="accent1">
         <a:alpha val="90000"/>
+        <a:tint val="40000"/>
       </a:schemeClr>
     </dgm:fillClrLst>
     <dgm:linClrLst meth="repeat">
@@ -21700,8 +21999,9 @@
   </dgm:styleLbl>
   <dgm:styleLbl name="conFgAcc1">
     <dgm:fillClrLst meth="repeat">
-      <a:schemeClr val="lt1">
+      <a:schemeClr val="accent1">
         <a:alpha val="90000"/>
+        <a:tint val="40000"/>
       </a:schemeClr>
     </dgm:fillClrLst>
     <dgm:linClrLst meth="repeat">
@@ -21716,8 +22016,9 @@
   </dgm:styleLbl>
   <dgm:styleLbl name="alignAcc1">
     <dgm:fillClrLst meth="repeat">
-      <a:schemeClr val="lt1">
+      <a:schemeClr val="accent1">
         <a:alpha val="90000"/>
+        <a:tint val="40000"/>
       </a:schemeClr>
     </dgm:fillClrLst>
     <dgm:linClrLst meth="repeat">
@@ -21732,8 +22033,9 @@
   </dgm:styleLbl>
   <dgm:styleLbl name="trAlignAcc1">
     <dgm:fillClrLst meth="repeat">
-      <a:schemeClr val="lt1">
+      <a:schemeClr val="accent1">
         <a:alpha val="40000"/>
+        <a:tint val="40000"/>
       </a:schemeClr>
     </dgm:fillClrLst>
     <dgm:linClrLst meth="repeat">
@@ -21748,8 +22050,9 @@
   </dgm:styleLbl>
   <dgm:styleLbl name="bgAcc1">
     <dgm:fillClrLst meth="repeat">
-      <a:schemeClr val="lt1">
+      <a:schemeClr val="accent1">
         <a:alpha val="90000"/>
+        <a:tint val="40000"/>
       </a:schemeClr>
     </dgm:fillClrLst>
     <dgm:linClrLst meth="repeat">
@@ -21806,7 +22109,7 @@
   </dgm:styleLbl>
   <dgm:styleLbl name="fgAccFollowNode1">
     <dgm:fillClrLst meth="repeat">
-      <a:schemeClr val="accent1">
+      <a:schemeClr val="lt1">
         <a:alpha val="90000"/>
         <a:tint val="40000"/>
       </a:schemeClr>
@@ -21814,7 +22117,6 @@
     <dgm:linClrLst meth="repeat">
       <a:schemeClr val="accent1">
         <a:alpha val="90000"/>
-        <a:tint val="40000"/>
       </a:schemeClr>
     </dgm:linClrLst>
     <dgm:effectClrLst/>
@@ -21826,7 +22128,7 @@
   </dgm:styleLbl>
   <dgm:styleLbl name="alignAccFollowNode1">
     <dgm:fillClrLst meth="repeat">
-      <a:schemeClr val="accent1">
+      <a:schemeClr val="lt1">
         <a:alpha val="90000"/>
         <a:tint val="40000"/>
       </a:schemeClr>
@@ -21834,7 +22136,6 @@
     <dgm:linClrLst meth="repeat">
       <a:schemeClr val="accent1">
         <a:alpha val="90000"/>
-        <a:tint val="40000"/>
       </a:schemeClr>
     </dgm:linClrLst>
     <dgm:effectClrLst/>
@@ -21846,7 +22147,7 @@
   </dgm:styleLbl>
   <dgm:styleLbl name="bgAccFollowNode1">
     <dgm:fillClrLst meth="repeat">
-      <a:schemeClr val="accent1">
+      <a:schemeClr val="lt1">
         <a:alpha val="90000"/>
         <a:tint val="40000"/>
       </a:schemeClr>
@@ -21854,7 +22155,6 @@
     <dgm:linClrLst meth="repeat">
       <a:schemeClr val="accent1">
         <a:alpha val="90000"/>
-        <a:tint val="40000"/>
       </a:schemeClr>
     </dgm:linClrLst>
     <dgm:effectClrLst/>
@@ -21866,8 +22166,9 @@
   </dgm:styleLbl>
   <dgm:styleLbl name="fgAcc0">
     <dgm:fillClrLst meth="repeat">
-      <a:schemeClr val="lt1">
+      <a:schemeClr val="accent1">
         <a:alpha val="90000"/>
+        <a:tint val="40000"/>
       </a:schemeClr>
     </dgm:fillClrLst>
     <dgm:linClrLst meth="repeat">
@@ -21882,8 +22183,9 @@
   </dgm:styleLbl>
   <dgm:styleLbl name="fgAcc2">
     <dgm:fillClrLst meth="repeat">
-      <a:schemeClr val="lt1">
+      <a:schemeClr val="accent1">
         <a:alpha val="90000"/>
+        <a:tint val="40000"/>
       </a:schemeClr>
     </dgm:fillClrLst>
     <dgm:linClrLst meth="repeat">
@@ -21898,8 +22200,9 @@
   </dgm:styleLbl>
   <dgm:styleLbl name="fgAcc3">
     <dgm:fillClrLst meth="repeat">
-      <a:schemeClr val="lt1">
+      <a:schemeClr val="accent1">
         <a:alpha val="90000"/>
+        <a:tint val="40000"/>
       </a:schemeClr>
     </dgm:fillClrLst>
     <dgm:linClrLst meth="repeat">
@@ -21914,8 +22217,816 @@
   </dgm:styleLbl>
   <dgm:styleLbl name="fgAcc4">
     <dgm:fillClrLst meth="repeat">
+      <a:schemeClr val="accent1">
+        <a:alpha val="90000"/>
+        <a:tint val="40000"/>
+      </a:schemeClr>
+    </dgm:fillClrLst>
+    <dgm:linClrLst meth="repeat">
+      <a:schemeClr val="accent1"/>
+    </dgm:linClrLst>
+    <dgm:effectClrLst/>
+    <dgm:txLinClrLst/>
+    <dgm:txFillClrLst meth="repeat">
+      <a:schemeClr val="dk1"/>
+    </dgm:txFillClrLst>
+    <dgm:txEffectClrLst/>
+  </dgm:styleLbl>
+  <dgm:styleLbl name="bgShp">
+    <dgm:fillClrLst meth="repeat">
+      <a:schemeClr val="accent1">
+        <a:tint val="40000"/>
+      </a:schemeClr>
+    </dgm:fillClrLst>
+    <dgm:linClrLst meth="repeat">
+      <a:schemeClr val="accent1"/>
+    </dgm:linClrLst>
+    <dgm:effectClrLst/>
+    <dgm:txLinClrLst/>
+    <dgm:txFillClrLst meth="repeat">
+      <a:schemeClr val="dk1"/>
+    </dgm:txFillClrLst>
+    <dgm:txEffectClrLst/>
+  </dgm:styleLbl>
+  <dgm:styleLbl name="dkBgShp">
+    <dgm:fillClrLst meth="repeat">
+      <a:schemeClr val="accent1">
+        <a:shade val="80000"/>
+      </a:schemeClr>
+    </dgm:fillClrLst>
+    <dgm:linClrLst meth="repeat">
+      <a:schemeClr val="accent1"/>
+    </dgm:linClrLst>
+    <dgm:effectClrLst/>
+    <dgm:txLinClrLst/>
+    <dgm:txFillClrLst meth="repeat">
+      <a:schemeClr val="lt1"/>
+    </dgm:txFillClrLst>
+    <dgm:txEffectClrLst/>
+  </dgm:styleLbl>
+  <dgm:styleLbl name="trBgShp">
+    <dgm:fillClrLst meth="repeat">
+      <a:schemeClr val="accent1">
+        <a:tint val="50000"/>
+        <a:alpha val="40000"/>
+      </a:schemeClr>
+    </dgm:fillClrLst>
+    <dgm:linClrLst meth="repeat">
+      <a:schemeClr val="accent1"/>
+    </dgm:linClrLst>
+    <dgm:effectClrLst/>
+    <dgm:txLinClrLst/>
+    <dgm:txFillClrLst meth="repeat">
+      <a:schemeClr val="lt1"/>
+    </dgm:txFillClrLst>
+    <dgm:txEffectClrLst/>
+  </dgm:styleLbl>
+  <dgm:styleLbl name="fgShp">
+    <dgm:fillClrLst meth="repeat">
+      <a:schemeClr val="accent1">
+        <a:tint val="60000"/>
+      </a:schemeClr>
+    </dgm:fillClrLst>
+    <dgm:linClrLst meth="repeat">
+      <a:schemeClr val="lt1"/>
+    </dgm:linClrLst>
+    <dgm:effectClrLst/>
+    <dgm:txLinClrLst/>
+    <dgm:txFillClrLst meth="repeat">
+      <a:schemeClr val="dk1"/>
+    </dgm:txFillClrLst>
+    <dgm:txEffectClrLst/>
+  </dgm:styleLbl>
+  <dgm:styleLbl name="revTx">
+    <dgm:fillClrLst meth="repeat">
+      <a:schemeClr val="lt1">
+        <a:alpha val="0"/>
+      </a:schemeClr>
+    </dgm:fillClrLst>
+    <dgm:linClrLst meth="repeat">
+      <a:schemeClr val="dk1">
+        <a:alpha val="0"/>
+      </a:schemeClr>
+    </dgm:linClrLst>
+    <dgm:effectClrLst/>
+    <dgm:txLinClrLst/>
+    <dgm:txFillClrLst meth="repeat">
+      <a:schemeClr val="tx1"/>
+    </dgm:txFillClrLst>
+    <dgm:txEffectClrLst/>
+  </dgm:styleLbl>
+</dgm:colorsDef>
+</file>
+
+<file path=word/diagrams/colors3.xml><?xml version="1.0" encoding="utf-8"?>
+<dgm:colorsDef xmlns:dgm="http://schemas.openxmlformats.org/drawingml/2006/diagram" xmlns:a="http://schemas.openxmlformats.org/drawingml/2006/main" uniqueId="urn:microsoft.com/office/officeart/2005/8/colors/accent1_1">
+  <dgm:title val=""/>
+  <dgm:desc val=""/>
+  <dgm:catLst>
+    <dgm:cat type="accent1" pri="11100"/>
+  </dgm:catLst>
+  <dgm:styleLbl name="node0">
+    <dgm:fillClrLst meth="repeat">
+      <a:schemeClr val="lt1"/>
+    </dgm:fillClrLst>
+    <dgm:linClrLst meth="repeat">
+      <a:schemeClr val="accent1">
+        <a:shade val="80000"/>
+      </a:schemeClr>
+    </dgm:linClrLst>
+    <dgm:effectClrLst/>
+    <dgm:txLinClrLst/>
+    <dgm:txFillClrLst meth="repeat">
+      <a:schemeClr val="dk1"/>
+    </dgm:txFillClrLst>
+    <dgm:txEffectClrLst/>
+  </dgm:styleLbl>
+  <dgm:styleLbl name="alignNode1">
+    <dgm:fillClrLst meth="repeat">
+      <a:schemeClr val="lt1"/>
+    </dgm:fillClrLst>
+    <dgm:linClrLst meth="repeat">
+      <a:schemeClr val="accent1">
+        <a:shade val="80000"/>
+      </a:schemeClr>
+    </dgm:linClrLst>
+    <dgm:effectClrLst/>
+    <dgm:txLinClrLst/>
+    <dgm:txFillClrLst meth="repeat">
+      <a:schemeClr val="dk1"/>
+    </dgm:txFillClrLst>
+    <dgm:txEffectClrLst/>
+  </dgm:styleLbl>
+  <dgm:styleLbl name="node1">
+    <dgm:fillClrLst meth="repeat">
+      <a:schemeClr val="lt1"/>
+    </dgm:fillClrLst>
+    <dgm:linClrLst meth="repeat">
+      <a:schemeClr val="accent1">
+        <a:shade val="80000"/>
+      </a:schemeClr>
+    </dgm:linClrLst>
+    <dgm:effectClrLst/>
+    <dgm:txLinClrLst/>
+    <dgm:txFillClrLst meth="repeat">
+      <a:schemeClr val="dk1"/>
+    </dgm:txFillClrLst>
+    <dgm:txEffectClrLst/>
+  </dgm:styleLbl>
+  <dgm:styleLbl name="lnNode1">
+    <dgm:fillClrLst meth="repeat">
+      <a:schemeClr val="lt1"/>
+    </dgm:fillClrLst>
+    <dgm:linClrLst meth="repeat">
+      <a:schemeClr val="accent1">
+        <a:shade val="80000"/>
+      </a:schemeClr>
+    </dgm:linClrLst>
+    <dgm:effectClrLst/>
+    <dgm:txLinClrLst/>
+    <dgm:txFillClrLst meth="repeat">
+      <a:schemeClr val="dk1"/>
+    </dgm:txFillClrLst>
+    <dgm:txEffectClrLst/>
+  </dgm:styleLbl>
+  <dgm:styleLbl name="vennNode1">
+    <dgm:fillClrLst meth="repeat">
+      <a:schemeClr val="lt1">
+        <a:alpha val="50000"/>
+      </a:schemeClr>
+    </dgm:fillClrLst>
+    <dgm:linClrLst meth="repeat">
+      <a:schemeClr val="accent1">
+        <a:shade val="80000"/>
+      </a:schemeClr>
+    </dgm:linClrLst>
+    <dgm:effectClrLst/>
+    <dgm:txLinClrLst/>
+    <dgm:txFillClrLst/>
+    <dgm:txEffectClrLst/>
+  </dgm:styleLbl>
+  <dgm:styleLbl name="node2">
+    <dgm:fillClrLst meth="repeat">
+      <a:schemeClr val="lt1"/>
+    </dgm:fillClrLst>
+    <dgm:linClrLst meth="repeat">
+      <a:schemeClr val="accent1">
+        <a:shade val="80000"/>
+      </a:schemeClr>
+    </dgm:linClrLst>
+    <dgm:effectClrLst/>
+    <dgm:txLinClrLst/>
+    <dgm:txFillClrLst meth="repeat">
+      <a:schemeClr val="dk1"/>
+    </dgm:txFillClrLst>
+    <dgm:txEffectClrLst/>
+  </dgm:styleLbl>
+  <dgm:styleLbl name="node3">
+    <dgm:fillClrLst meth="repeat">
+      <a:schemeClr val="lt1"/>
+    </dgm:fillClrLst>
+    <dgm:linClrLst meth="repeat">
+      <a:schemeClr val="accent1">
+        <a:shade val="80000"/>
+      </a:schemeClr>
+    </dgm:linClrLst>
+    <dgm:effectClrLst/>
+    <dgm:txLinClrLst/>
+    <dgm:txFillClrLst meth="repeat">
+      <a:schemeClr val="dk1"/>
+    </dgm:txFillClrLst>
+    <dgm:txEffectClrLst/>
+  </dgm:styleLbl>
+  <dgm:styleLbl name="node4">
+    <dgm:fillClrLst meth="repeat">
+      <a:schemeClr val="lt1"/>
+    </dgm:fillClrLst>
+    <dgm:linClrLst meth="repeat">
+      <a:schemeClr val="accent1">
+        <a:shade val="80000"/>
+      </a:schemeClr>
+    </dgm:linClrLst>
+    <dgm:effectClrLst/>
+    <dgm:txLinClrLst/>
+    <dgm:txFillClrLst meth="repeat">
+      <a:schemeClr val="dk1"/>
+    </dgm:txFillClrLst>
+    <dgm:txEffectClrLst/>
+  </dgm:styleLbl>
+  <dgm:styleLbl name="fgImgPlace1">
+    <dgm:fillClrLst meth="repeat">
+      <a:schemeClr val="accent1">
+        <a:tint val="40000"/>
+      </a:schemeClr>
+    </dgm:fillClrLst>
+    <dgm:linClrLst meth="repeat">
+      <a:schemeClr val="accent1">
+        <a:shade val="80000"/>
+      </a:schemeClr>
+    </dgm:linClrLst>
+    <dgm:effectClrLst/>
+    <dgm:txLinClrLst/>
+    <dgm:txFillClrLst meth="repeat">
+      <a:schemeClr val="lt1"/>
+    </dgm:txFillClrLst>
+    <dgm:txEffectClrLst/>
+  </dgm:styleLbl>
+  <dgm:styleLbl name="alignImgPlace1">
+    <dgm:fillClrLst meth="repeat">
+      <a:schemeClr val="accent1">
+        <a:tint val="40000"/>
+      </a:schemeClr>
+    </dgm:fillClrLst>
+    <dgm:linClrLst meth="repeat">
+      <a:schemeClr val="accent1">
+        <a:shade val="80000"/>
+      </a:schemeClr>
+    </dgm:linClrLst>
+    <dgm:effectClrLst/>
+    <dgm:txLinClrLst/>
+    <dgm:txFillClrLst meth="repeat">
+      <a:schemeClr val="lt1"/>
+    </dgm:txFillClrLst>
+    <dgm:txEffectClrLst/>
+  </dgm:styleLbl>
+  <dgm:styleLbl name="bgImgPlace1">
+    <dgm:fillClrLst meth="repeat">
+      <a:schemeClr val="accent1">
+        <a:tint val="40000"/>
+      </a:schemeClr>
+    </dgm:fillClrLst>
+    <dgm:linClrLst meth="repeat">
+      <a:schemeClr val="accent1">
+        <a:shade val="80000"/>
+      </a:schemeClr>
+    </dgm:linClrLst>
+    <dgm:effectClrLst/>
+    <dgm:txLinClrLst/>
+    <dgm:txFillClrLst meth="repeat">
+      <a:schemeClr val="lt1"/>
+    </dgm:txFillClrLst>
+    <dgm:txEffectClrLst/>
+  </dgm:styleLbl>
+  <dgm:styleLbl name="sibTrans2D1">
+    <dgm:fillClrLst meth="repeat">
+      <a:schemeClr val="accent1">
+        <a:tint val="60000"/>
+      </a:schemeClr>
+    </dgm:fillClrLst>
+    <dgm:linClrLst meth="repeat">
+      <a:schemeClr val="accent1">
+        <a:tint val="60000"/>
+      </a:schemeClr>
+    </dgm:linClrLst>
+    <dgm:effectClrLst/>
+    <dgm:txLinClrLst/>
+    <dgm:txFillClrLst meth="repeat">
+      <a:schemeClr val="dk1"/>
+    </dgm:txFillClrLst>
+    <dgm:txEffectClrLst/>
+  </dgm:styleLbl>
+  <dgm:styleLbl name="fgSibTrans2D1">
+    <dgm:fillClrLst meth="repeat">
+      <a:schemeClr val="accent1">
+        <a:tint val="60000"/>
+      </a:schemeClr>
+    </dgm:fillClrLst>
+    <dgm:linClrLst meth="repeat">
+      <a:schemeClr val="accent1">
+        <a:tint val="60000"/>
+      </a:schemeClr>
+    </dgm:linClrLst>
+    <dgm:effectClrLst/>
+    <dgm:txLinClrLst/>
+    <dgm:txFillClrLst meth="repeat">
+      <a:schemeClr val="dk1"/>
+    </dgm:txFillClrLst>
+    <dgm:txEffectClrLst/>
+  </dgm:styleLbl>
+  <dgm:styleLbl name="bgSibTrans2D1">
+    <dgm:fillClrLst meth="repeat">
+      <a:schemeClr val="accent1">
+        <a:tint val="60000"/>
+      </a:schemeClr>
+    </dgm:fillClrLst>
+    <dgm:linClrLst meth="repeat">
+      <a:schemeClr val="accent1">
+        <a:tint val="60000"/>
+      </a:schemeClr>
+    </dgm:linClrLst>
+    <dgm:effectClrLst/>
+    <dgm:txLinClrLst/>
+    <dgm:txFillClrLst meth="repeat">
+      <a:schemeClr val="dk1"/>
+    </dgm:txFillClrLst>
+    <dgm:txEffectClrLst/>
+  </dgm:styleLbl>
+  <dgm:styleLbl name="sibTrans1D1">
+    <dgm:fillClrLst meth="repeat">
+      <a:schemeClr val="accent1"/>
+    </dgm:fillClrLst>
+    <dgm:linClrLst meth="repeat">
+      <a:schemeClr val="accent1"/>
+    </dgm:linClrLst>
+    <dgm:effectClrLst/>
+    <dgm:txLinClrLst/>
+    <dgm:txFillClrLst meth="repeat">
+      <a:schemeClr val="tx1"/>
+    </dgm:txFillClrLst>
+    <dgm:txEffectClrLst/>
+  </dgm:styleLbl>
+  <dgm:styleLbl name="callout">
+    <dgm:fillClrLst meth="repeat">
+      <a:schemeClr val="accent1"/>
+    </dgm:fillClrLst>
+    <dgm:linClrLst meth="repeat">
+      <a:schemeClr val="accent1"/>
+    </dgm:linClrLst>
+    <dgm:effectClrLst/>
+    <dgm:txLinClrLst/>
+    <dgm:txFillClrLst meth="repeat">
+      <a:schemeClr val="tx1"/>
+    </dgm:txFillClrLst>
+    <dgm:txEffectClrLst/>
+  </dgm:styleLbl>
+  <dgm:styleLbl name="asst0">
+    <dgm:fillClrLst meth="repeat">
+      <a:schemeClr val="lt1"/>
+    </dgm:fillClrLst>
+    <dgm:linClrLst meth="repeat">
+      <a:schemeClr val="accent1">
+        <a:shade val="80000"/>
+      </a:schemeClr>
+    </dgm:linClrLst>
+    <dgm:effectClrLst/>
+    <dgm:txLinClrLst/>
+    <dgm:txFillClrLst meth="repeat">
+      <a:schemeClr val="dk1"/>
+    </dgm:txFillClrLst>
+    <dgm:txEffectClrLst/>
+  </dgm:styleLbl>
+  <dgm:styleLbl name="asst1">
+    <dgm:fillClrLst meth="repeat">
+      <a:schemeClr val="lt1"/>
+    </dgm:fillClrLst>
+    <dgm:linClrLst meth="repeat">
+      <a:schemeClr val="accent1">
+        <a:shade val="80000"/>
+      </a:schemeClr>
+    </dgm:linClrLst>
+    <dgm:effectClrLst/>
+    <dgm:txLinClrLst/>
+    <dgm:txFillClrLst meth="repeat">
+      <a:schemeClr val="dk1"/>
+    </dgm:txFillClrLst>
+    <dgm:txEffectClrLst/>
+  </dgm:styleLbl>
+  <dgm:styleLbl name="asst2">
+    <dgm:fillClrLst meth="repeat">
+      <a:schemeClr val="lt1"/>
+    </dgm:fillClrLst>
+    <dgm:linClrLst meth="repeat">
+      <a:schemeClr val="accent1">
+        <a:shade val="80000"/>
+      </a:schemeClr>
+    </dgm:linClrLst>
+    <dgm:effectClrLst/>
+    <dgm:txLinClrLst/>
+    <dgm:txFillClrLst meth="repeat">
+      <a:schemeClr val="dk1"/>
+    </dgm:txFillClrLst>
+    <dgm:txEffectClrLst/>
+  </dgm:styleLbl>
+  <dgm:styleLbl name="asst3">
+    <dgm:fillClrLst meth="repeat">
+      <a:schemeClr val="lt1"/>
+    </dgm:fillClrLst>
+    <dgm:linClrLst meth="repeat">
+      <a:schemeClr val="accent1">
+        <a:shade val="80000"/>
+      </a:schemeClr>
+    </dgm:linClrLst>
+    <dgm:effectClrLst/>
+    <dgm:txLinClrLst/>
+    <dgm:txFillClrLst meth="repeat">
+      <a:schemeClr val="dk1"/>
+    </dgm:txFillClrLst>
+    <dgm:txEffectClrLst/>
+  </dgm:styleLbl>
+  <dgm:styleLbl name="asst4">
+    <dgm:fillClrLst meth="repeat">
+      <a:schemeClr val="lt1"/>
+    </dgm:fillClrLst>
+    <dgm:linClrLst meth="repeat">
+      <a:schemeClr val="accent1">
+        <a:shade val="80000"/>
+      </a:schemeClr>
+    </dgm:linClrLst>
+    <dgm:effectClrLst/>
+    <dgm:txLinClrLst/>
+    <dgm:txFillClrLst meth="repeat">
+      <a:schemeClr val="dk1"/>
+    </dgm:txFillClrLst>
+    <dgm:txEffectClrLst/>
+  </dgm:styleLbl>
+  <dgm:styleLbl name="parChTrans2D1">
+    <dgm:fillClrLst meth="repeat">
+      <a:schemeClr val="accent1">
+        <a:tint val="60000"/>
+      </a:schemeClr>
+    </dgm:fillClrLst>
+    <dgm:linClrLst meth="repeat">
+      <a:schemeClr val="accent1">
+        <a:tint val="60000"/>
+      </a:schemeClr>
+    </dgm:linClrLst>
+    <dgm:effectClrLst/>
+    <dgm:txLinClrLst/>
+    <dgm:txFillClrLst/>
+    <dgm:txEffectClrLst/>
+  </dgm:styleLbl>
+  <dgm:styleLbl name="parChTrans2D2">
+    <dgm:fillClrLst meth="repeat">
+      <a:schemeClr val="accent1"/>
+    </dgm:fillClrLst>
+    <dgm:linClrLst meth="repeat">
+      <a:schemeClr val="accent1"/>
+    </dgm:linClrLst>
+    <dgm:effectClrLst/>
+    <dgm:txLinClrLst/>
+    <dgm:txFillClrLst/>
+    <dgm:txEffectClrLst/>
+  </dgm:styleLbl>
+  <dgm:styleLbl name="parChTrans2D3">
+    <dgm:fillClrLst meth="repeat">
+      <a:schemeClr val="accent1"/>
+    </dgm:fillClrLst>
+    <dgm:linClrLst meth="repeat">
+      <a:schemeClr val="accent1"/>
+    </dgm:linClrLst>
+    <dgm:effectClrLst/>
+    <dgm:txLinClrLst/>
+    <dgm:txFillClrLst/>
+    <dgm:txEffectClrLst/>
+  </dgm:styleLbl>
+  <dgm:styleLbl name="parChTrans2D4">
+    <dgm:fillClrLst meth="repeat">
+      <a:schemeClr val="accent1"/>
+    </dgm:fillClrLst>
+    <dgm:linClrLst meth="repeat">
+      <a:schemeClr val="accent1"/>
+    </dgm:linClrLst>
+    <dgm:effectClrLst/>
+    <dgm:txLinClrLst/>
+    <dgm:txFillClrLst meth="repeat">
+      <a:schemeClr val="lt1"/>
+    </dgm:txFillClrLst>
+    <dgm:txEffectClrLst/>
+  </dgm:styleLbl>
+  <dgm:styleLbl name="parChTrans1D1">
+    <dgm:fillClrLst meth="repeat">
+      <a:schemeClr val="accent1"/>
+    </dgm:fillClrLst>
+    <dgm:linClrLst meth="repeat">
+      <a:schemeClr val="accent1">
+        <a:shade val="60000"/>
+      </a:schemeClr>
+    </dgm:linClrLst>
+    <dgm:effectClrLst/>
+    <dgm:txLinClrLst/>
+    <dgm:txFillClrLst meth="repeat">
+      <a:schemeClr val="tx1"/>
+    </dgm:txFillClrLst>
+    <dgm:txEffectClrLst/>
+  </dgm:styleLbl>
+  <dgm:styleLbl name="parChTrans1D2">
+    <dgm:fillClrLst meth="repeat">
+      <a:schemeClr val="accent1"/>
+    </dgm:fillClrLst>
+    <dgm:linClrLst meth="repeat">
+      <a:schemeClr val="accent1">
+        <a:shade val="60000"/>
+      </a:schemeClr>
+    </dgm:linClrLst>
+    <dgm:effectClrLst/>
+    <dgm:txLinClrLst/>
+    <dgm:txFillClrLst meth="repeat">
+      <a:schemeClr val="tx1"/>
+    </dgm:txFillClrLst>
+    <dgm:txEffectClrLst/>
+  </dgm:styleLbl>
+  <dgm:styleLbl name="parChTrans1D3">
+    <dgm:fillClrLst meth="repeat">
+      <a:schemeClr val="accent1"/>
+    </dgm:fillClrLst>
+    <dgm:linClrLst meth="repeat">
+      <a:schemeClr val="accent1">
+        <a:shade val="80000"/>
+      </a:schemeClr>
+    </dgm:linClrLst>
+    <dgm:effectClrLst/>
+    <dgm:txLinClrLst/>
+    <dgm:txFillClrLst meth="repeat">
+      <a:schemeClr val="tx1"/>
+    </dgm:txFillClrLst>
+    <dgm:txEffectClrLst/>
+  </dgm:styleLbl>
+  <dgm:styleLbl name="parChTrans1D4">
+    <dgm:fillClrLst meth="repeat">
+      <a:schemeClr val="accent1"/>
+    </dgm:fillClrLst>
+    <dgm:linClrLst meth="repeat">
+      <a:schemeClr val="accent1">
+        <a:shade val="80000"/>
+      </a:schemeClr>
+    </dgm:linClrLst>
+    <dgm:effectClrLst/>
+    <dgm:txLinClrLst/>
+    <dgm:txFillClrLst meth="repeat">
+      <a:schemeClr val="tx1"/>
+    </dgm:txFillClrLst>
+    <dgm:txEffectClrLst/>
+  </dgm:styleLbl>
+  <dgm:styleLbl name="fgAcc1">
+    <dgm:fillClrLst meth="repeat">
+      <a:schemeClr val="accent1">
+        <a:alpha val="90000"/>
+        <a:tint val="40000"/>
+      </a:schemeClr>
+    </dgm:fillClrLst>
+    <dgm:linClrLst meth="repeat">
+      <a:schemeClr val="accent1"/>
+    </dgm:linClrLst>
+    <dgm:effectClrLst/>
+    <dgm:txLinClrLst/>
+    <dgm:txFillClrLst meth="repeat">
+      <a:schemeClr val="dk1"/>
+    </dgm:txFillClrLst>
+    <dgm:txEffectClrLst/>
+  </dgm:styleLbl>
+  <dgm:styleLbl name="conFgAcc1">
+    <dgm:fillClrLst meth="repeat">
+      <a:schemeClr val="accent1">
+        <a:alpha val="90000"/>
+        <a:tint val="40000"/>
+      </a:schemeClr>
+    </dgm:fillClrLst>
+    <dgm:linClrLst meth="repeat">
+      <a:schemeClr val="accent1"/>
+    </dgm:linClrLst>
+    <dgm:effectClrLst/>
+    <dgm:txLinClrLst/>
+    <dgm:txFillClrLst meth="repeat">
+      <a:schemeClr val="dk1"/>
+    </dgm:txFillClrLst>
+    <dgm:txEffectClrLst/>
+  </dgm:styleLbl>
+  <dgm:styleLbl name="alignAcc1">
+    <dgm:fillClrLst meth="repeat">
+      <a:schemeClr val="accent1">
+        <a:alpha val="90000"/>
+        <a:tint val="40000"/>
+      </a:schemeClr>
+    </dgm:fillClrLst>
+    <dgm:linClrLst meth="repeat">
+      <a:schemeClr val="accent1"/>
+    </dgm:linClrLst>
+    <dgm:effectClrLst/>
+    <dgm:txLinClrLst/>
+    <dgm:txFillClrLst meth="repeat">
+      <a:schemeClr val="dk1"/>
+    </dgm:txFillClrLst>
+    <dgm:txEffectClrLst/>
+  </dgm:styleLbl>
+  <dgm:styleLbl name="trAlignAcc1">
+    <dgm:fillClrLst meth="repeat">
+      <a:schemeClr val="accent1">
+        <a:alpha val="40000"/>
+        <a:tint val="40000"/>
+      </a:schemeClr>
+    </dgm:fillClrLst>
+    <dgm:linClrLst meth="repeat">
+      <a:schemeClr val="accent1"/>
+    </dgm:linClrLst>
+    <dgm:effectClrLst/>
+    <dgm:txLinClrLst/>
+    <dgm:txFillClrLst meth="repeat">
+      <a:schemeClr val="dk1"/>
+    </dgm:txFillClrLst>
+    <dgm:txEffectClrLst/>
+  </dgm:styleLbl>
+  <dgm:styleLbl name="bgAcc1">
+    <dgm:fillClrLst meth="repeat">
+      <a:schemeClr val="accent1">
+        <a:alpha val="90000"/>
+        <a:tint val="40000"/>
+      </a:schemeClr>
+    </dgm:fillClrLst>
+    <dgm:linClrLst meth="repeat">
+      <a:schemeClr val="accent1"/>
+    </dgm:linClrLst>
+    <dgm:effectClrLst/>
+    <dgm:txLinClrLst/>
+    <dgm:txFillClrLst meth="repeat">
+      <a:schemeClr val="dk1"/>
+    </dgm:txFillClrLst>
+    <dgm:txEffectClrLst/>
+  </dgm:styleLbl>
+  <dgm:styleLbl name="solidFgAcc1">
+    <dgm:fillClrLst meth="repeat">
+      <a:schemeClr val="lt1"/>
+    </dgm:fillClrLst>
+    <dgm:linClrLst meth="repeat">
+      <a:schemeClr val="accent1"/>
+    </dgm:linClrLst>
+    <dgm:effectClrLst/>
+    <dgm:txLinClrLst/>
+    <dgm:txFillClrLst meth="repeat">
+      <a:schemeClr val="dk1"/>
+    </dgm:txFillClrLst>
+    <dgm:txEffectClrLst/>
+  </dgm:styleLbl>
+  <dgm:styleLbl name="solidAlignAcc1">
+    <dgm:fillClrLst meth="repeat">
+      <a:schemeClr val="lt1"/>
+    </dgm:fillClrLst>
+    <dgm:linClrLst meth="repeat">
+      <a:schemeClr val="accent1"/>
+    </dgm:linClrLst>
+    <dgm:effectClrLst/>
+    <dgm:txLinClrLst/>
+    <dgm:txFillClrLst meth="repeat">
+      <a:schemeClr val="dk1"/>
+    </dgm:txFillClrLst>
+    <dgm:txEffectClrLst/>
+  </dgm:styleLbl>
+  <dgm:styleLbl name="solidBgAcc1">
+    <dgm:fillClrLst meth="repeat">
+      <a:schemeClr val="lt1"/>
+    </dgm:fillClrLst>
+    <dgm:linClrLst meth="repeat">
+      <a:schemeClr val="accent1"/>
+    </dgm:linClrLst>
+    <dgm:effectClrLst/>
+    <dgm:txLinClrLst/>
+    <dgm:txFillClrLst meth="repeat">
+      <a:schemeClr val="dk1"/>
+    </dgm:txFillClrLst>
+    <dgm:txEffectClrLst/>
+  </dgm:styleLbl>
+  <dgm:styleLbl name="fgAccFollowNode1">
+    <dgm:fillClrLst meth="repeat">
       <a:schemeClr val="lt1">
         <a:alpha val="90000"/>
+        <a:tint val="40000"/>
+      </a:schemeClr>
+    </dgm:fillClrLst>
+    <dgm:linClrLst meth="repeat">
+      <a:schemeClr val="accent1">
+        <a:alpha val="90000"/>
+      </a:schemeClr>
+    </dgm:linClrLst>
+    <dgm:effectClrLst/>
+    <dgm:txLinClrLst/>
+    <dgm:txFillClrLst meth="repeat">
+      <a:schemeClr val="dk1"/>
+    </dgm:txFillClrLst>
+    <dgm:txEffectClrLst/>
+  </dgm:styleLbl>
+  <dgm:styleLbl name="alignAccFollowNode1">
+    <dgm:fillClrLst meth="repeat">
+      <a:schemeClr val="lt1">
+        <a:alpha val="90000"/>
+        <a:tint val="40000"/>
+      </a:schemeClr>
+    </dgm:fillClrLst>
+    <dgm:linClrLst meth="repeat">
+      <a:schemeClr val="accent1">
+        <a:alpha val="90000"/>
+      </a:schemeClr>
+    </dgm:linClrLst>
+    <dgm:effectClrLst/>
+    <dgm:txLinClrLst/>
+    <dgm:txFillClrLst meth="repeat">
+      <a:schemeClr val="dk1"/>
+    </dgm:txFillClrLst>
+    <dgm:txEffectClrLst/>
+  </dgm:styleLbl>
+  <dgm:styleLbl name="bgAccFollowNode1">
+    <dgm:fillClrLst meth="repeat">
+      <a:schemeClr val="lt1">
+        <a:alpha val="90000"/>
+        <a:tint val="40000"/>
+      </a:schemeClr>
+    </dgm:fillClrLst>
+    <dgm:linClrLst meth="repeat">
+      <a:schemeClr val="accent1">
+        <a:alpha val="90000"/>
+      </a:schemeClr>
+    </dgm:linClrLst>
+    <dgm:effectClrLst/>
+    <dgm:txLinClrLst/>
+    <dgm:txFillClrLst meth="repeat">
+      <a:schemeClr val="dk1"/>
+    </dgm:txFillClrLst>
+    <dgm:txEffectClrLst/>
+  </dgm:styleLbl>
+  <dgm:styleLbl name="fgAcc0">
+    <dgm:fillClrLst meth="repeat">
+      <a:schemeClr val="accent1">
+        <a:alpha val="90000"/>
+        <a:tint val="40000"/>
+      </a:schemeClr>
+    </dgm:fillClrLst>
+    <dgm:linClrLst meth="repeat">
+      <a:schemeClr val="accent1"/>
+    </dgm:linClrLst>
+    <dgm:effectClrLst/>
+    <dgm:txLinClrLst/>
+    <dgm:txFillClrLst meth="repeat">
+      <a:schemeClr val="dk1"/>
+    </dgm:txFillClrLst>
+    <dgm:txEffectClrLst/>
+  </dgm:styleLbl>
+  <dgm:styleLbl name="fgAcc2">
+    <dgm:fillClrLst meth="repeat">
+      <a:schemeClr val="accent1">
+        <a:alpha val="90000"/>
+        <a:tint val="40000"/>
+      </a:schemeClr>
+    </dgm:fillClrLst>
+    <dgm:linClrLst meth="repeat">
+      <a:schemeClr val="accent1"/>
+    </dgm:linClrLst>
+    <dgm:effectClrLst/>
+    <dgm:txLinClrLst/>
+    <dgm:txFillClrLst meth="repeat">
+      <a:schemeClr val="dk1"/>
+    </dgm:txFillClrLst>
+    <dgm:txEffectClrLst/>
+  </dgm:styleLbl>
+  <dgm:styleLbl name="fgAcc3">
+    <dgm:fillClrLst meth="repeat">
+      <a:schemeClr val="accent1">
+        <a:alpha val="90000"/>
+        <a:tint val="40000"/>
+      </a:schemeClr>
+    </dgm:fillClrLst>
+    <dgm:linClrLst meth="repeat">
+      <a:schemeClr val="accent1"/>
+    </dgm:linClrLst>
+    <dgm:effectClrLst/>
+    <dgm:txLinClrLst/>
+    <dgm:txFillClrLst meth="repeat">
+      <a:schemeClr val="dk1"/>
+    </dgm:txFillClrLst>
+    <dgm:txEffectClrLst/>
+  </dgm:styleLbl>
+  <dgm:styleLbl name="fgAcc4">
+    <dgm:fillClrLst meth="repeat">
+      <a:schemeClr val="accent1">
+        <a:alpha val="90000"/>
+        <a:tint val="40000"/>
       </a:schemeClr>
     </dgm:fillClrLst>
     <dgm:linClrLst meth="repeat">
@@ -22436,32 +23547,32 @@
   <dgm:cxnLst>
     <dgm:cxn modelId="{1B4EA8F0-383B-4179-9967-A96A7FBBC241}" srcId="{E13AFA3C-E7EE-47C5-BD4E-AAA0F94B64EE}" destId="{745451C6-5D4D-41D0-AF36-70E8003296B9}" srcOrd="5" destOrd="0" parTransId="{F2E45436-F08A-49A9-9C63-FA404E9AF925}" sibTransId="{C91B71EB-4E5D-4A49-91D0-C541D061D89D}"/>
     <dgm:cxn modelId="{80A12110-889E-427D-8707-373B45163EB5}" srcId="{E13AFA3C-E7EE-47C5-BD4E-AAA0F94B64EE}" destId="{823439F5-DCA2-48EE-8F96-3BA928801FB5}" srcOrd="6" destOrd="0" parTransId="{E2F046EB-D164-45C5-8262-7525E45CF281}" sibTransId="{53DFEAE8-131A-4DE5-8664-DA6A76C10A97}"/>
-    <dgm:cxn modelId="{E68F8C82-A95F-467A-9BFD-2D5941E496D8}" type="presOf" srcId="{6F181813-A20C-4D7B-B0FD-67132802DAC2}" destId="{6C4A9119-3CAE-4141-8084-E2EDA1CB66E3}" srcOrd="0" destOrd="0" presId="urn:microsoft.com/office/officeart/2005/8/layout/cycle3"/>
-    <dgm:cxn modelId="{3F44E184-0A5E-4B59-85FC-B22BDF75AD37}" type="presOf" srcId="{E13AFA3C-E7EE-47C5-BD4E-AAA0F94B64EE}" destId="{56B94262-D8D1-4D5C-8DB4-3C0166E8964A}" srcOrd="0" destOrd="0" presId="urn:microsoft.com/office/officeart/2005/8/layout/cycle3"/>
-    <dgm:cxn modelId="{B8C89FB7-4A9A-4FDA-B5C1-FCD3C8D58A9E}" type="presOf" srcId="{745451C6-5D4D-41D0-AF36-70E8003296B9}" destId="{099C977B-9A16-4F30-B143-372AB884164C}" srcOrd="0" destOrd="0" presId="urn:microsoft.com/office/officeart/2005/8/layout/cycle3"/>
-    <dgm:cxn modelId="{B744058C-18BD-486F-BF91-99029D677251}" type="presOf" srcId="{40DEF119-B65B-4580-B875-08131382E874}" destId="{E47A2CB3-CF6A-43E4-A306-3933E66B190E}" srcOrd="0" destOrd="0" presId="urn:microsoft.com/office/officeart/2005/8/layout/cycle3"/>
+    <dgm:cxn modelId="{605F7618-D92E-4B1C-9E11-1DE89EEFFCE5}" type="presOf" srcId="{40DEF119-B65B-4580-B875-08131382E874}" destId="{E47A2CB3-CF6A-43E4-A306-3933E66B190E}" srcOrd="0" destOrd="0" presId="urn:microsoft.com/office/officeart/2005/8/layout/cycle3"/>
+    <dgm:cxn modelId="{13017D0D-618A-4FEE-A8E6-5FDB0B2658C2}" type="presOf" srcId="{36BC43A0-537A-446A-AB03-35EC34586B65}" destId="{D5C2B131-E965-4C7B-B1B0-26937568CE4C}" srcOrd="0" destOrd="0" presId="urn:microsoft.com/office/officeart/2005/8/layout/cycle3"/>
+    <dgm:cxn modelId="{192FE0A3-733B-4D0D-870C-27E9A2F91A13}" type="presOf" srcId="{6F181813-A20C-4D7B-B0FD-67132802DAC2}" destId="{6C4A9119-3CAE-4141-8084-E2EDA1CB66E3}" srcOrd="0" destOrd="0" presId="urn:microsoft.com/office/officeart/2005/8/layout/cycle3"/>
+    <dgm:cxn modelId="{7B34D80B-4EEB-4476-A3F2-71E056032CD9}" type="presOf" srcId="{5CED5330-995B-4930-A74A-786E77239180}" destId="{D29B8C43-7EBA-4BF4-B51E-E7592A470CCE}" srcOrd="0" destOrd="0" presId="urn:microsoft.com/office/officeart/2005/8/layout/cycle3"/>
     <dgm:cxn modelId="{15DB81A6-265A-48A8-9434-53D48DAE46FF}" srcId="{E13AFA3C-E7EE-47C5-BD4E-AAA0F94B64EE}" destId="{6F181813-A20C-4D7B-B0FD-67132802DAC2}" srcOrd="4" destOrd="0" parTransId="{C614C1B8-4C8B-4EBA-BE29-2FE09F2D04C0}" sibTransId="{83B7CC6B-E5ED-435F-82D2-6C5D88364CD9}"/>
-    <dgm:cxn modelId="{9E2BCC60-BACB-4C39-9EB2-1B9FE842A118}" type="presOf" srcId="{36BC43A0-537A-446A-AB03-35EC34586B65}" destId="{D5C2B131-E965-4C7B-B1B0-26937568CE4C}" srcOrd="0" destOrd="0" presId="urn:microsoft.com/office/officeart/2005/8/layout/cycle3"/>
-    <dgm:cxn modelId="{BA3F2D09-73BA-4E33-8D58-015CC79F262D}" type="presOf" srcId="{707300EF-EC5A-443E-A12A-FD85278FABE0}" destId="{989C9C58-5972-4FDB-AFBD-01FE9250B853}" srcOrd="0" destOrd="0" presId="urn:microsoft.com/office/officeart/2005/8/layout/cycle3"/>
-    <dgm:cxn modelId="{39FCC92D-7701-455F-9FBD-04C4C1049A63}" type="presOf" srcId="{823439F5-DCA2-48EE-8F96-3BA928801FB5}" destId="{FF09FE66-1D30-4E53-BB85-2CD935CF4B11}" srcOrd="0" destOrd="0" presId="urn:microsoft.com/office/officeart/2005/8/layout/cycle3"/>
+    <dgm:cxn modelId="{69D9D168-1C62-4133-B370-0473F6247DB7}" type="presOf" srcId="{22BDE978-4D6A-42FD-84AE-AAE59CBDCD8D}" destId="{E062DAA0-F11E-4F17-92D9-63B4EA9EB5DD}" srcOrd="0" destOrd="0" presId="urn:microsoft.com/office/officeart/2005/8/layout/cycle3"/>
+    <dgm:cxn modelId="{D14F992B-818B-4F28-BE9A-F9F957DEFB25}" type="presOf" srcId="{823439F5-DCA2-48EE-8F96-3BA928801FB5}" destId="{FF09FE66-1D30-4E53-BB85-2CD935CF4B11}" srcOrd="0" destOrd="0" presId="urn:microsoft.com/office/officeart/2005/8/layout/cycle3"/>
+    <dgm:cxn modelId="{EAAE4EEC-3C81-4733-AE6F-D34588890AB5}" type="presOf" srcId="{E13AFA3C-E7EE-47C5-BD4E-AAA0F94B64EE}" destId="{56B94262-D8D1-4D5C-8DB4-3C0166E8964A}" srcOrd="0" destOrd="0" presId="urn:microsoft.com/office/officeart/2005/8/layout/cycle3"/>
     <dgm:cxn modelId="{38B49282-DD95-48B1-B53A-D9248CCF2467}" srcId="{E13AFA3C-E7EE-47C5-BD4E-AAA0F94B64EE}" destId="{8855A900-EFE2-4393-B0A0-673900E1DDD5}" srcOrd="1" destOrd="0" parTransId="{8CD28B48-E7AC-4358-840A-D5CD21D44FA5}" sibTransId="{6EF1D0BC-8D8F-45D1-A38B-B4BC2430694D}"/>
+    <dgm:cxn modelId="{EAF3CFDF-8075-4EDF-9CFE-07B66027CBA5}" type="presOf" srcId="{745451C6-5D4D-41D0-AF36-70E8003296B9}" destId="{099C977B-9A16-4F30-B143-372AB884164C}" srcOrd="0" destOrd="0" presId="urn:microsoft.com/office/officeart/2005/8/layout/cycle3"/>
     <dgm:cxn modelId="{25C3F11A-6E34-4793-BD18-596884D64502}" srcId="{E13AFA3C-E7EE-47C5-BD4E-AAA0F94B64EE}" destId="{36BC43A0-537A-446A-AB03-35EC34586B65}" srcOrd="7" destOrd="0" parTransId="{40807053-09D5-45ED-848D-93E7AB4736A4}" sibTransId="{7DF0A9E7-1B6F-4C41-9119-CD5E2315FFA9}"/>
-    <dgm:cxn modelId="{0F260CF0-D758-4378-BF63-628A9E775AFC}" type="presOf" srcId="{8855A900-EFE2-4393-B0A0-673900E1DDD5}" destId="{474A711A-E382-42CB-B69A-DAD261ECB5FA}" srcOrd="0" destOrd="0" presId="urn:microsoft.com/office/officeart/2005/8/layout/cycle3"/>
+    <dgm:cxn modelId="{3DA21831-D7A6-4B41-B419-C10BB4A03302}" type="presOf" srcId="{8855A900-EFE2-4393-B0A0-673900E1DDD5}" destId="{474A711A-E382-42CB-B69A-DAD261ECB5FA}" srcOrd="0" destOrd="0" presId="urn:microsoft.com/office/officeart/2005/8/layout/cycle3"/>
     <dgm:cxn modelId="{FE4E1B57-BDB8-4B2D-896E-7AE1CB56BD3A}" srcId="{E13AFA3C-E7EE-47C5-BD4E-AAA0F94B64EE}" destId="{5CED5330-995B-4930-A74A-786E77239180}" srcOrd="0" destOrd="0" parTransId="{63E77978-D1E8-4654-988D-4E749033E00E}" sibTransId="{40DEF119-B65B-4580-B875-08131382E874}"/>
     <dgm:cxn modelId="{05C9DBE0-8D14-4F6F-AFED-48956273289C}" srcId="{E13AFA3C-E7EE-47C5-BD4E-AAA0F94B64EE}" destId="{22BDE978-4D6A-42FD-84AE-AAE59CBDCD8D}" srcOrd="3" destOrd="0" parTransId="{38A9D07B-86A6-4A72-AC15-BD95D30C7D08}" sibTransId="{DC3B52BA-D2F0-41C1-A4A9-5F4DCACDECDA}"/>
-    <dgm:cxn modelId="{B8A5B255-9704-45A7-BA87-B9868A851617}" type="presOf" srcId="{22BDE978-4D6A-42FD-84AE-AAE59CBDCD8D}" destId="{E062DAA0-F11E-4F17-92D9-63B4EA9EB5DD}" srcOrd="0" destOrd="0" presId="urn:microsoft.com/office/officeart/2005/8/layout/cycle3"/>
     <dgm:cxn modelId="{BC33ACDB-87CE-4C31-A73C-932A71B326CE}" srcId="{E13AFA3C-E7EE-47C5-BD4E-AAA0F94B64EE}" destId="{707300EF-EC5A-443E-A12A-FD85278FABE0}" srcOrd="2" destOrd="0" parTransId="{35AAA75D-6333-4280-8899-5E5B21E8B10D}" sibTransId="{63A0C554-2A97-4823-930E-4C3C204427DE}"/>
-    <dgm:cxn modelId="{C607CF73-3607-4C52-9551-0125551DBF78}" type="presOf" srcId="{5CED5330-995B-4930-A74A-786E77239180}" destId="{D29B8C43-7EBA-4BF4-B51E-E7592A470CCE}" srcOrd="0" destOrd="0" presId="urn:microsoft.com/office/officeart/2005/8/layout/cycle3"/>
-    <dgm:cxn modelId="{424EFCDB-099F-4FE8-9B87-53618A97E798}" type="presParOf" srcId="{56B94262-D8D1-4D5C-8DB4-3C0166E8964A}" destId="{43AD5ED2-3B85-4DEF-AE81-ADE728902691}" srcOrd="0" destOrd="0" presId="urn:microsoft.com/office/officeart/2005/8/layout/cycle3"/>
-    <dgm:cxn modelId="{B2D8463E-7EF3-4EDF-9C39-909A6213D877}" type="presParOf" srcId="{43AD5ED2-3B85-4DEF-AE81-ADE728902691}" destId="{D29B8C43-7EBA-4BF4-B51E-E7592A470CCE}" srcOrd="0" destOrd="0" presId="urn:microsoft.com/office/officeart/2005/8/layout/cycle3"/>
-    <dgm:cxn modelId="{83F2EFDF-1957-4E11-B7EA-D3D6AA8AF4A6}" type="presParOf" srcId="{43AD5ED2-3B85-4DEF-AE81-ADE728902691}" destId="{E47A2CB3-CF6A-43E4-A306-3933E66B190E}" srcOrd="1" destOrd="0" presId="urn:microsoft.com/office/officeart/2005/8/layout/cycle3"/>
-    <dgm:cxn modelId="{8927997F-42E9-496A-9382-7882253C88FB}" type="presParOf" srcId="{43AD5ED2-3B85-4DEF-AE81-ADE728902691}" destId="{474A711A-E382-42CB-B69A-DAD261ECB5FA}" srcOrd="2" destOrd="0" presId="urn:microsoft.com/office/officeart/2005/8/layout/cycle3"/>
-    <dgm:cxn modelId="{D4C55618-C2FA-4454-9299-536B01160427}" type="presParOf" srcId="{43AD5ED2-3B85-4DEF-AE81-ADE728902691}" destId="{989C9C58-5972-4FDB-AFBD-01FE9250B853}" srcOrd="3" destOrd="0" presId="urn:microsoft.com/office/officeart/2005/8/layout/cycle3"/>
-    <dgm:cxn modelId="{40BB6FA2-5B81-46A3-A2BA-2A9155541D43}" type="presParOf" srcId="{43AD5ED2-3B85-4DEF-AE81-ADE728902691}" destId="{E062DAA0-F11E-4F17-92D9-63B4EA9EB5DD}" srcOrd="4" destOrd="0" presId="urn:microsoft.com/office/officeart/2005/8/layout/cycle3"/>
-    <dgm:cxn modelId="{C99CEC3C-88A4-4D54-88DC-3D609185D51B}" type="presParOf" srcId="{43AD5ED2-3B85-4DEF-AE81-ADE728902691}" destId="{6C4A9119-3CAE-4141-8084-E2EDA1CB66E3}" srcOrd="5" destOrd="0" presId="urn:microsoft.com/office/officeart/2005/8/layout/cycle3"/>
-    <dgm:cxn modelId="{63744A00-CED1-4B83-984D-537DC4D36764}" type="presParOf" srcId="{43AD5ED2-3B85-4DEF-AE81-ADE728902691}" destId="{099C977B-9A16-4F30-B143-372AB884164C}" srcOrd="6" destOrd="0" presId="urn:microsoft.com/office/officeart/2005/8/layout/cycle3"/>
-    <dgm:cxn modelId="{DE1E5EB1-E798-4CB7-9A78-CAFE19592A93}" type="presParOf" srcId="{43AD5ED2-3B85-4DEF-AE81-ADE728902691}" destId="{FF09FE66-1D30-4E53-BB85-2CD935CF4B11}" srcOrd="7" destOrd="0" presId="urn:microsoft.com/office/officeart/2005/8/layout/cycle3"/>
-    <dgm:cxn modelId="{E9510AEA-F041-42AB-B6A5-738E115082F4}" type="presParOf" srcId="{43AD5ED2-3B85-4DEF-AE81-ADE728902691}" destId="{D5C2B131-E965-4C7B-B1B0-26937568CE4C}" srcOrd="8" destOrd="0" presId="urn:microsoft.com/office/officeart/2005/8/layout/cycle3"/>
+    <dgm:cxn modelId="{A4237670-8DBC-4509-8F35-E447EDC48888}" type="presOf" srcId="{707300EF-EC5A-443E-A12A-FD85278FABE0}" destId="{989C9C58-5972-4FDB-AFBD-01FE9250B853}" srcOrd="0" destOrd="0" presId="urn:microsoft.com/office/officeart/2005/8/layout/cycle3"/>
+    <dgm:cxn modelId="{4C255ADF-249B-48CD-ABD5-27140F5505FF}" type="presParOf" srcId="{56B94262-D8D1-4D5C-8DB4-3C0166E8964A}" destId="{43AD5ED2-3B85-4DEF-AE81-ADE728902691}" srcOrd="0" destOrd="0" presId="urn:microsoft.com/office/officeart/2005/8/layout/cycle3"/>
+    <dgm:cxn modelId="{84377AB9-28C7-481E-BEC5-37FF22AC9489}" type="presParOf" srcId="{43AD5ED2-3B85-4DEF-AE81-ADE728902691}" destId="{D29B8C43-7EBA-4BF4-B51E-E7592A470CCE}" srcOrd="0" destOrd="0" presId="urn:microsoft.com/office/officeart/2005/8/layout/cycle3"/>
+    <dgm:cxn modelId="{B77EBD38-0142-4B69-9B02-BE096E9F016E}" type="presParOf" srcId="{43AD5ED2-3B85-4DEF-AE81-ADE728902691}" destId="{E47A2CB3-CF6A-43E4-A306-3933E66B190E}" srcOrd="1" destOrd="0" presId="urn:microsoft.com/office/officeart/2005/8/layout/cycle3"/>
+    <dgm:cxn modelId="{D8E81525-8CCD-4AF3-878B-10F4D85C0AC4}" type="presParOf" srcId="{43AD5ED2-3B85-4DEF-AE81-ADE728902691}" destId="{474A711A-E382-42CB-B69A-DAD261ECB5FA}" srcOrd="2" destOrd="0" presId="urn:microsoft.com/office/officeart/2005/8/layout/cycle3"/>
+    <dgm:cxn modelId="{75273259-E178-46F0-8520-B21C5505B536}" type="presParOf" srcId="{43AD5ED2-3B85-4DEF-AE81-ADE728902691}" destId="{989C9C58-5972-4FDB-AFBD-01FE9250B853}" srcOrd="3" destOrd="0" presId="urn:microsoft.com/office/officeart/2005/8/layout/cycle3"/>
+    <dgm:cxn modelId="{603DD940-6D43-4ADA-BFFF-DF10A5C7C760}" type="presParOf" srcId="{43AD5ED2-3B85-4DEF-AE81-ADE728902691}" destId="{E062DAA0-F11E-4F17-92D9-63B4EA9EB5DD}" srcOrd="4" destOrd="0" presId="urn:microsoft.com/office/officeart/2005/8/layout/cycle3"/>
+    <dgm:cxn modelId="{696FB35D-31E3-42B7-A54E-4DF845A11198}" type="presParOf" srcId="{43AD5ED2-3B85-4DEF-AE81-ADE728902691}" destId="{6C4A9119-3CAE-4141-8084-E2EDA1CB66E3}" srcOrd="5" destOrd="0" presId="urn:microsoft.com/office/officeart/2005/8/layout/cycle3"/>
+    <dgm:cxn modelId="{8D8E0360-8240-4C0F-87E2-B7C85E3988E8}" type="presParOf" srcId="{43AD5ED2-3B85-4DEF-AE81-ADE728902691}" destId="{099C977B-9A16-4F30-B143-372AB884164C}" srcOrd="6" destOrd="0" presId="urn:microsoft.com/office/officeart/2005/8/layout/cycle3"/>
+    <dgm:cxn modelId="{858CC93D-E862-42E1-9F00-6710D944810C}" type="presParOf" srcId="{43AD5ED2-3B85-4DEF-AE81-ADE728902691}" destId="{FF09FE66-1D30-4E53-BB85-2CD935CF4B11}" srcOrd="7" destOrd="0" presId="urn:microsoft.com/office/officeart/2005/8/layout/cycle3"/>
+    <dgm:cxn modelId="{7077C619-C88A-42B8-8F44-FB4BF901075E}" type="presParOf" srcId="{43AD5ED2-3B85-4DEF-AE81-ADE728902691}" destId="{D5C2B131-E965-4C7B-B1B0-26937568CE4C}" srcOrd="8" destOrd="0" presId="urn:microsoft.com/office/officeart/2005/8/layout/cycle3"/>
   </dgm:cxnLst>
   <dgm:bg/>
   <dgm:whole/>
@@ -22477,7 +23588,7 @@
 <dgm:dataModel xmlns:dgm="http://schemas.openxmlformats.org/drawingml/2006/diagram" xmlns:a="http://schemas.openxmlformats.org/drawingml/2006/main">
   <dgm:ptLst>
     <dgm:pt modelId="{6EC44DC3-496D-4E8A-AF90-F6DEBC26374F}" type="doc">
-      <dgm:prSet loTypeId="urn:microsoft.com/office/officeart/2008/layout/VerticalCurvedList" loCatId="list" qsTypeId="urn:microsoft.com/office/officeart/2005/8/quickstyle/simple1" qsCatId="simple" csTypeId="urn:microsoft.com/office/officeart/2005/8/colors/accent1_2" csCatId="accent1" phldr="1"/>
+      <dgm:prSet loTypeId="urn:microsoft.com/office/officeart/2008/layout/VerticalCurvedList" loCatId="list" qsTypeId="urn:microsoft.com/office/officeart/2005/8/quickstyle/simple1" qsCatId="simple" csTypeId="urn:microsoft.com/office/officeart/2005/8/colors/accent1_1" csCatId="accent1" phldr="1"/>
       <dgm:spPr/>
       <dgm:t>
         <a:bodyPr/>
@@ -22758,6 +23869,1101 @@
   <dgm:extLst>
     <a:ext uri="http://schemas.microsoft.com/office/drawing/2008/diagram">
       <dsp:dataModelExt xmlns:dsp="http://schemas.microsoft.com/office/drawing/2008/diagram" relId="rId17" minVer="http://schemas.openxmlformats.org/drawingml/2006/diagram"/>
+    </a:ext>
+  </dgm:extLst>
+</dgm:dataModel>
+</file>
+
+<file path=word/diagrams/data3.xml><?xml version="1.0" encoding="utf-8"?>
+<dgm:dataModel xmlns:dgm="http://schemas.openxmlformats.org/drawingml/2006/diagram" xmlns:a="http://schemas.openxmlformats.org/drawingml/2006/main">
+  <dgm:ptLst>
+    <dgm:pt modelId="{66B665E8-00FF-4133-A25E-FAE2293B2056}" type="doc">
+      <dgm:prSet loTypeId="urn:microsoft.com/office/officeart/2005/8/layout/vList5" loCatId="list" qsTypeId="urn:microsoft.com/office/officeart/2005/8/quickstyle/simple2" qsCatId="simple" csTypeId="urn:microsoft.com/office/officeart/2005/8/colors/accent1_1" csCatId="accent1" phldr="1"/>
+      <dgm:spPr/>
+      <dgm:t>
+        <a:bodyPr/>
+        <a:lstStyle/>
+        <a:p>
+          <a:endParaRPr lang="es-PE"/>
+        </a:p>
+      </dgm:t>
+    </dgm:pt>
+    <dgm:pt modelId="{B3F0324B-B339-48F0-B1AF-954D860AF12D}">
+      <dgm:prSet phldrT="[Texto]" custT="1"/>
+      <dgm:spPr/>
+      <dgm:t>
+        <a:bodyPr/>
+        <a:lstStyle/>
+        <a:p>
+          <a:r>
+            <a:rPr lang="es-PE" sz="1400"/>
+            <a:t>Recibido</a:t>
+          </a:r>
+        </a:p>
+      </dgm:t>
+    </dgm:pt>
+    <dgm:pt modelId="{6E75A728-9CC3-4C09-BCF0-6BC62F8ACA88}" type="parTrans" cxnId="{D84752E2-6FD2-4D16-8A56-ED52C2ADBB86}">
+      <dgm:prSet/>
+      <dgm:spPr/>
+      <dgm:t>
+        <a:bodyPr/>
+        <a:lstStyle/>
+        <a:p>
+          <a:endParaRPr lang="es-PE"/>
+        </a:p>
+      </dgm:t>
+    </dgm:pt>
+    <dgm:pt modelId="{DE9B5AC4-ABC1-4936-9437-595B6511D6DA}" type="sibTrans" cxnId="{D84752E2-6FD2-4D16-8A56-ED52C2ADBB86}">
+      <dgm:prSet/>
+      <dgm:spPr/>
+      <dgm:t>
+        <a:bodyPr/>
+        <a:lstStyle/>
+        <a:p>
+          <a:endParaRPr lang="es-PE"/>
+        </a:p>
+      </dgm:t>
+    </dgm:pt>
+    <dgm:pt modelId="{0A761DEA-56F9-4E24-8D22-332989E70831}">
+      <dgm:prSet phldrT="[Texto]"/>
+      <dgm:spPr/>
+      <dgm:t>
+        <a:bodyPr/>
+        <a:lstStyle/>
+        <a:p>
+          <a:r>
+            <a:rPr lang="es-PE"/>
+            <a:t>La solicitud ha sido recibida, pero aún no ha sido aprobada o asignada</a:t>
+          </a:r>
+        </a:p>
+      </dgm:t>
+    </dgm:pt>
+    <dgm:pt modelId="{938955B0-0C59-4FAC-8550-968B18CAA177}" type="parTrans" cxnId="{73AE20F3-19E9-4AEC-BD75-ED8D6A53B025}">
+      <dgm:prSet/>
+      <dgm:spPr/>
+      <dgm:t>
+        <a:bodyPr/>
+        <a:lstStyle/>
+        <a:p>
+          <a:endParaRPr lang="es-PE"/>
+        </a:p>
+      </dgm:t>
+    </dgm:pt>
+    <dgm:pt modelId="{AA086251-8B33-4453-86B0-4BFE67A31312}" type="sibTrans" cxnId="{73AE20F3-19E9-4AEC-BD75-ED8D6A53B025}">
+      <dgm:prSet/>
+      <dgm:spPr/>
+      <dgm:t>
+        <a:bodyPr/>
+        <a:lstStyle/>
+        <a:p>
+          <a:endParaRPr lang="es-PE"/>
+        </a:p>
+      </dgm:t>
+    </dgm:pt>
+    <dgm:pt modelId="{FC33EC0C-7FFB-4F8C-A12E-C8DD03C26018}">
+      <dgm:prSet phldrT="[Texto]" custT="1"/>
+      <dgm:spPr/>
+      <dgm:t>
+        <a:bodyPr/>
+        <a:lstStyle/>
+        <a:p>
+          <a:r>
+            <a:rPr lang="es-PE" sz="1400"/>
+            <a:t>En clasificación</a:t>
+          </a:r>
+        </a:p>
+      </dgm:t>
+    </dgm:pt>
+    <dgm:pt modelId="{F12DEC67-2F7E-422C-806C-40A8A97DE8FD}" type="parTrans" cxnId="{EA9CBA21-C39C-4DCC-98A7-F56B2CCCDFA5}">
+      <dgm:prSet/>
+      <dgm:spPr/>
+      <dgm:t>
+        <a:bodyPr/>
+        <a:lstStyle/>
+        <a:p>
+          <a:endParaRPr lang="es-PE"/>
+        </a:p>
+      </dgm:t>
+    </dgm:pt>
+    <dgm:pt modelId="{A933E0AA-C257-4A23-BB45-1EB03D12E422}" type="sibTrans" cxnId="{EA9CBA21-C39C-4DCC-98A7-F56B2CCCDFA5}">
+      <dgm:prSet/>
+      <dgm:spPr/>
+      <dgm:t>
+        <a:bodyPr/>
+        <a:lstStyle/>
+        <a:p>
+          <a:endParaRPr lang="es-PE"/>
+        </a:p>
+      </dgm:t>
+    </dgm:pt>
+    <dgm:pt modelId="{C7841194-FD30-412E-B897-89CA6A867511}">
+      <dgm:prSet phldrT="[Texto]" custT="1"/>
+      <dgm:spPr/>
+      <dgm:t>
+        <a:bodyPr/>
+        <a:lstStyle/>
+        <a:p>
+          <a:r>
+            <a:rPr lang="es-PE" sz="1400"/>
+            <a:t>En verificación</a:t>
+          </a:r>
+        </a:p>
+      </dgm:t>
+    </dgm:pt>
+    <dgm:pt modelId="{392A2946-537B-4893-93D7-D1AB3A5E480E}" type="parTrans" cxnId="{5AAFB17C-8FA1-4978-B249-B0F40E27218E}">
+      <dgm:prSet/>
+      <dgm:spPr/>
+      <dgm:t>
+        <a:bodyPr/>
+        <a:lstStyle/>
+        <a:p>
+          <a:endParaRPr lang="es-PE"/>
+        </a:p>
+      </dgm:t>
+    </dgm:pt>
+    <dgm:pt modelId="{2CCF688F-044D-4665-925B-23BDA95B3C6E}" type="sibTrans" cxnId="{5AAFB17C-8FA1-4978-B249-B0F40E27218E}">
+      <dgm:prSet/>
+      <dgm:spPr/>
+      <dgm:t>
+        <a:bodyPr/>
+        <a:lstStyle/>
+        <a:p>
+          <a:endParaRPr lang="es-PE"/>
+        </a:p>
+      </dgm:t>
+    </dgm:pt>
+    <dgm:pt modelId="{C71DDB7F-2BC8-4728-8B42-B4702E2FB9F4}">
+      <dgm:prSet phldrT="[Texto]"/>
+      <dgm:spPr/>
+      <dgm:t>
+        <a:bodyPr/>
+        <a:lstStyle/>
+        <a:p>
+          <a:r>
+            <a:rPr lang="es-PE"/>
+            <a:t>La solicitud de cambio ha sido revisada y su implementación está siendo validada con los usuarios.</a:t>
+          </a:r>
+        </a:p>
+      </dgm:t>
+    </dgm:pt>
+    <dgm:pt modelId="{BC5D8955-0D68-452C-9D46-D7AAF0CC8677}" type="parTrans" cxnId="{4D8711E6-1EA0-499F-84F1-031217D20185}">
+      <dgm:prSet/>
+      <dgm:spPr/>
+      <dgm:t>
+        <a:bodyPr/>
+        <a:lstStyle/>
+        <a:p>
+          <a:endParaRPr lang="es-PE"/>
+        </a:p>
+      </dgm:t>
+    </dgm:pt>
+    <dgm:pt modelId="{F5177F56-0128-4296-9C39-91BEC5079E79}" type="sibTrans" cxnId="{4D8711E6-1EA0-499F-84F1-031217D20185}">
+      <dgm:prSet/>
+      <dgm:spPr/>
+      <dgm:t>
+        <a:bodyPr/>
+        <a:lstStyle/>
+        <a:p>
+          <a:endParaRPr lang="es-PE"/>
+        </a:p>
+      </dgm:t>
+    </dgm:pt>
+    <dgm:pt modelId="{B6950C72-3C2D-4500-AB47-2BDA5A8D76C5}">
+      <dgm:prSet phldrT="[Texto]" custT="1"/>
+      <dgm:spPr/>
+      <dgm:t>
+        <a:bodyPr/>
+        <a:lstStyle/>
+        <a:p>
+          <a:r>
+            <a:rPr lang="es-PE" sz="1400"/>
+            <a:t>Cerrado</a:t>
+          </a:r>
+        </a:p>
+      </dgm:t>
+    </dgm:pt>
+    <dgm:pt modelId="{A4130C08-A7D5-4A12-8D68-CD9CA09E01EE}" type="parTrans" cxnId="{543EBA91-E2E5-4A4D-8B73-A368F545AE3E}">
+      <dgm:prSet/>
+      <dgm:spPr/>
+      <dgm:t>
+        <a:bodyPr/>
+        <a:lstStyle/>
+        <a:p>
+          <a:endParaRPr lang="es-PE"/>
+        </a:p>
+      </dgm:t>
+    </dgm:pt>
+    <dgm:pt modelId="{F73EC664-1B2F-464E-BEDB-49087F15F258}" type="sibTrans" cxnId="{543EBA91-E2E5-4A4D-8B73-A368F545AE3E}">
+      <dgm:prSet/>
+      <dgm:spPr/>
+      <dgm:t>
+        <a:bodyPr/>
+        <a:lstStyle/>
+        <a:p>
+          <a:endParaRPr lang="es-PE"/>
+        </a:p>
+      </dgm:t>
+    </dgm:pt>
+    <dgm:pt modelId="{460F6F35-7807-4FAB-9FB7-D3E26D21D7C1}">
+      <dgm:prSet phldrT="[Texto]" custT="1"/>
+      <dgm:spPr/>
+      <dgm:t>
+        <a:bodyPr/>
+        <a:lstStyle/>
+        <a:p>
+          <a:r>
+            <a:rPr lang="es-PE" sz="1400"/>
+            <a:t>Rechazado</a:t>
+          </a:r>
+        </a:p>
+      </dgm:t>
+    </dgm:pt>
+    <dgm:pt modelId="{98F2818D-C057-4CD8-BDAD-F6E837305893}" type="parTrans" cxnId="{DA569DC0-1E1E-4725-B383-A6F9C5DCA115}">
+      <dgm:prSet/>
+      <dgm:spPr/>
+      <dgm:t>
+        <a:bodyPr/>
+        <a:lstStyle/>
+        <a:p>
+          <a:endParaRPr lang="es-PE"/>
+        </a:p>
+      </dgm:t>
+    </dgm:pt>
+    <dgm:pt modelId="{71A69290-855E-4304-9668-E754991F7F46}" type="sibTrans" cxnId="{DA569DC0-1E1E-4725-B383-A6F9C5DCA115}">
+      <dgm:prSet/>
+      <dgm:spPr/>
+      <dgm:t>
+        <a:bodyPr/>
+        <a:lstStyle/>
+        <a:p>
+          <a:endParaRPr lang="es-PE"/>
+        </a:p>
+      </dgm:t>
+    </dgm:pt>
+    <dgm:pt modelId="{3AD59298-AA5F-46CE-B724-4991A01891C2}">
+      <dgm:prSet phldrT="[Texto]"/>
+      <dgm:spPr/>
+      <dgm:t>
+        <a:bodyPr/>
+        <a:lstStyle/>
+        <a:p>
+          <a:r>
+            <a:rPr lang="es-PE">
+              <a:uFillTx/>
+            </a:rPr>
+            <a:t>Rechazado: La solicitud fue rechazada, y se devuelve al área solicitante.</a:t>
+          </a:r>
+          <a:endParaRPr lang="es-PE"/>
+        </a:p>
+      </dgm:t>
+    </dgm:pt>
+    <dgm:pt modelId="{BDC2EFF5-D7FF-4BA9-B64E-DCAE63FEBFAA}" type="parTrans" cxnId="{E78E4BE4-07FF-4C90-BABC-0E9596B46A40}">
+      <dgm:prSet/>
+      <dgm:spPr/>
+      <dgm:t>
+        <a:bodyPr/>
+        <a:lstStyle/>
+        <a:p>
+          <a:endParaRPr lang="es-PE"/>
+        </a:p>
+      </dgm:t>
+    </dgm:pt>
+    <dgm:pt modelId="{126D58B1-A9B6-469C-B763-A6B7C9873D1C}" type="sibTrans" cxnId="{E78E4BE4-07FF-4C90-BABC-0E9596B46A40}">
+      <dgm:prSet/>
+      <dgm:spPr/>
+      <dgm:t>
+        <a:bodyPr/>
+        <a:lstStyle/>
+        <a:p>
+          <a:endParaRPr lang="es-PE"/>
+        </a:p>
+      </dgm:t>
+    </dgm:pt>
+    <dgm:pt modelId="{FEBE5975-95BC-47EC-94CA-A8284EF630BB}">
+      <dgm:prSet phldrT="[Texto]" custT="1"/>
+      <dgm:spPr/>
+      <dgm:t>
+        <a:bodyPr/>
+        <a:lstStyle/>
+        <a:p>
+          <a:r>
+            <a:rPr lang="es-PE" sz="1400"/>
+            <a:t>En evaluación</a:t>
+          </a:r>
+        </a:p>
+      </dgm:t>
+    </dgm:pt>
+    <dgm:pt modelId="{B852CF4C-CD7F-497A-BA49-9BC2572B2C5E}" type="parTrans" cxnId="{DD7E55B5-5122-4FE3-9B40-BAB16834DF76}">
+      <dgm:prSet/>
+      <dgm:spPr/>
+      <dgm:t>
+        <a:bodyPr/>
+        <a:lstStyle/>
+        <a:p>
+          <a:endParaRPr lang="es-PE"/>
+        </a:p>
+      </dgm:t>
+    </dgm:pt>
+    <dgm:pt modelId="{CFF2C3EF-13AA-4B31-8C54-335819729D17}" type="sibTrans" cxnId="{DD7E55B5-5122-4FE3-9B40-BAB16834DF76}">
+      <dgm:prSet/>
+      <dgm:spPr/>
+      <dgm:t>
+        <a:bodyPr/>
+        <a:lstStyle/>
+        <a:p>
+          <a:endParaRPr lang="es-PE"/>
+        </a:p>
+      </dgm:t>
+    </dgm:pt>
+    <dgm:pt modelId="{1F358254-EB2B-4E4A-ACA1-8FA000AF027A}">
+      <dgm:prSet phldrT="[Texto]"/>
+      <dgm:spPr/>
+      <dgm:t>
+        <a:bodyPr/>
+        <a:lstStyle/>
+        <a:p>
+          <a:r>
+            <a:rPr lang="es-PE"/>
+            <a:t>La solicitud se encuentra siendo clasificada, de acuerdo al tipo de cambio que el comité de control de cambios considere que es. </a:t>
+          </a:r>
+        </a:p>
+      </dgm:t>
+    </dgm:pt>
+    <dgm:pt modelId="{CF8504E3-941B-45AA-9016-0352FDE2F751}" type="parTrans" cxnId="{55608D47-F87F-48EE-A411-74AF3BDFC9EE}">
+      <dgm:prSet/>
+      <dgm:spPr/>
+      <dgm:t>
+        <a:bodyPr/>
+        <a:lstStyle/>
+        <a:p>
+          <a:endParaRPr lang="es-PE"/>
+        </a:p>
+      </dgm:t>
+    </dgm:pt>
+    <dgm:pt modelId="{4D0233D6-9A19-406D-8F91-0105D7A44535}" type="sibTrans" cxnId="{55608D47-F87F-48EE-A411-74AF3BDFC9EE}">
+      <dgm:prSet/>
+      <dgm:spPr/>
+      <dgm:t>
+        <a:bodyPr/>
+        <a:lstStyle/>
+        <a:p>
+          <a:endParaRPr lang="es-PE"/>
+        </a:p>
+      </dgm:t>
+    </dgm:pt>
+    <dgm:pt modelId="{AC9C521E-DDEF-4083-ABF6-101F4799F4EA}">
+      <dgm:prSet phldrT="[Texto]" custT="1"/>
+      <dgm:spPr/>
+      <dgm:t>
+        <a:bodyPr/>
+        <a:lstStyle/>
+        <a:p>
+          <a:r>
+            <a:rPr lang="es-PE" sz="1400"/>
+            <a:t>En planificación</a:t>
+          </a:r>
+        </a:p>
+      </dgm:t>
+    </dgm:pt>
+    <dgm:pt modelId="{B533ACCE-9CA6-47C1-AADD-489159E40905}" type="parTrans" cxnId="{205C2FAA-E6FF-4BDC-835D-AC2868666120}">
+      <dgm:prSet/>
+      <dgm:spPr/>
+      <dgm:t>
+        <a:bodyPr/>
+        <a:lstStyle/>
+        <a:p>
+          <a:endParaRPr lang="es-PE"/>
+        </a:p>
+      </dgm:t>
+    </dgm:pt>
+    <dgm:pt modelId="{9C3F9C53-4B5C-4958-BC89-3F9AE55F7E18}" type="sibTrans" cxnId="{205C2FAA-E6FF-4BDC-835D-AC2868666120}">
+      <dgm:prSet/>
+      <dgm:spPr/>
+      <dgm:t>
+        <a:bodyPr/>
+        <a:lstStyle/>
+        <a:p>
+          <a:endParaRPr lang="es-PE"/>
+        </a:p>
+      </dgm:t>
+    </dgm:pt>
+    <dgm:pt modelId="{BE33B3A4-D43F-48E6-A088-0FBA5787C9E9}">
+      <dgm:prSet phldrT="[Texto]"/>
+      <dgm:spPr/>
+      <dgm:t>
+        <a:bodyPr/>
+        <a:lstStyle/>
+        <a:p>
+          <a:r>
+            <a:rPr lang="es-PE">
+              <a:uFillTx/>
+            </a:rPr>
+            <a:t>La solicitud está siendo evaluada para ser aprobada o rechazada.</a:t>
+          </a:r>
+          <a:endParaRPr lang="es-PE"/>
+        </a:p>
+      </dgm:t>
+    </dgm:pt>
+    <dgm:pt modelId="{16FBAA41-DB6A-456E-BBFD-6BF7A15F7222}" type="parTrans" cxnId="{0099BE61-5B82-4C9E-80DD-EFAD54B108D2}">
+      <dgm:prSet/>
+      <dgm:spPr/>
+      <dgm:t>
+        <a:bodyPr/>
+        <a:lstStyle/>
+        <a:p>
+          <a:endParaRPr lang="es-PE"/>
+        </a:p>
+      </dgm:t>
+    </dgm:pt>
+    <dgm:pt modelId="{F8CAC033-7FEC-4F85-A404-B31A83701220}" type="sibTrans" cxnId="{0099BE61-5B82-4C9E-80DD-EFAD54B108D2}">
+      <dgm:prSet/>
+      <dgm:spPr/>
+      <dgm:t>
+        <a:bodyPr/>
+        <a:lstStyle/>
+        <a:p>
+          <a:endParaRPr lang="es-PE"/>
+        </a:p>
+      </dgm:t>
+    </dgm:pt>
+    <dgm:pt modelId="{D34B6E7D-9BBD-4D01-99C3-7ADF097D3CF2}">
+      <dgm:prSet phldrT="[Texto]" custT="1"/>
+      <dgm:spPr/>
+      <dgm:t>
+        <a:bodyPr/>
+        <a:lstStyle/>
+        <a:p>
+          <a:r>
+            <a:rPr lang="es-PE" sz="1400"/>
+            <a:t>Aprobado</a:t>
+          </a:r>
+        </a:p>
+      </dgm:t>
+    </dgm:pt>
+    <dgm:pt modelId="{0C1768A8-0B99-4BCD-95E0-D6942E6DB71A}" type="parTrans" cxnId="{AFAEABCD-5EA4-4BA0-8511-B65D145A42EB}">
+      <dgm:prSet/>
+      <dgm:spPr/>
+      <dgm:t>
+        <a:bodyPr/>
+        <a:lstStyle/>
+        <a:p>
+          <a:endParaRPr lang="es-PE"/>
+        </a:p>
+      </dgm:t>
+    </dgm:pt>
+    <dgm:pt modelId="{445B3A40-1A28-4465-B282-62D95C3CF054}" type="sibTrans" cxnId="{AFAEABCD-5EA4-4BA0-8511-B65D145A42EB}">
+      <dgm:prSet/>
+      <dgm:spPr/>
+      <dgm:t>
+        <a:bodyPr/>
+        <a:lstStyle/>
+        <a:p>
+          <a:endParaRPr lang="es-PE"/>
+        </a:p>
+      </dgm:t>
+    </dgm:pt>
+    <dgm:pt modelId="{524D919A-56CF-4359-BB47-6A40AC28E1E9}">
+      <dgm:prSet phldrT="[Texto]"/>
+      <dgm:spPr/>
+      <dgm:t>
+        <a:bodyPr/>
+        <a:lstStyle/>
+        <a:p>
+          <a:r>
+            <a:rPr lang="es-PE">
+              <a:uFillTx/>
+            </a:rPr>
+            <a:t>La solicitud de cambio ha sido aprobada y asignada.</a:t>
+          </a:r>
+          <a:endParaRPr lang="es-PE"/>
+        </a:p>
+      </dgm:t>
+    </dgm:pt>
+    <dgm:pt modelId="{82F2411A-A1F4-414C-9A3B-4DAFCF1E08E0}" type="parTrans" cxnId="{147FF241-4FF8-4755-9F75-378A4EB22153}">
+      <dgm:prSet/>
+      <dgm:spPr/>
+      <dgm:t>
+        <a:bodyPr/>
+        <a:lstStyle/>
+        <a:p>
+          <a:endParaRPr lang="es-PE"/>
+        </a:p>
+      </dgm:t>
+    </dgm:pt>
+    <dgm:pt modelId="{1EA3AC35-19DB-49D7-B7AA-E472427DE0A3}" type="sibTrans" cxnId="{147FF241-4FF8-4755-9F75-378A4EB22153}">
+      <dgm:prSet/>
+      <dgm:spPr/>
+      <dgm:t>
+        <a:bodyPr/>
+        <a:lstStyle/>
+        <a:p>
+          <a:endParaRPr lang="es-PE"/>
+        </a:p>
+      </dgm:t>
+    </dgm:pt>
+    <dgm:pt modelId="{7E913532-67CD-4BEA-9B28-90CFBC8BFF45}">
+      <dgm:prSet phldrT="[Texto]" custT="1"/>
+      <dgm:spPr/>
+      <dgm:t>
+        <a:bodyPr/>
+        <a:lstStyle/>
+        <a:p>
+          <a:r>
+            <a:rPr lang="es-PE" sz="1400"/>
+            <a:t>En implementación</a:t>
+          </a:r>
+        </a:p>
+      </dgm:t>
+    </dgm:pt>
+    <dgm:pt modelId="{E73ACCC9-4CC4-47E8-9A89-F0C2CE8FF852}" type="parTrans" cxnId="{2B963BC8-023D-429F-A60B-52700576B441}">
+      <dgm:prSet/>
+      <dgm:spPr/>
+      <dgm:t>
+        <a:bodyPr/>
+        <a:lstStyle/>
+        <a:p>
+          <a:endParaRPr lang="es-PE"/>
+        </a:p>
+      </dgm:t>
+    </dgm:pt>
+    <dgm:pt modelId="{59C49112-6C73-462A-A1DB-B9B37BCDEF0E}" type="sibTrans" cxnId="{2B963BC8-023D-429F-A60B-52700576B441}">
+      <dgm:prSet/>
+      <dgm:spPr/>
+      <dgm:t>
+        <a:bodyPr/>
+        <a:lstStyle/>
+        <a:p>
+          <a:endParaRPr lang="es-PE"/>
+        </a:p>
+      </dgm:t>
+    </dgm:pt>
+    <dgm:pt modelId="{0C7DA99C-288B-49E5-A140-208B942E5AB9}">
+      <dgm:prSet phldrT="[Texto]"/>
+      <dgm:spPr/>
+      <dgm:t>
+        <a:bodyPr/>
+        <a:lstStyle/>
+        <a:p>
+          <a:r>
+            <a:rPr lang="es-PE"/>
+            <a:t>A la solicitud se le están asignando fechas, planificando así el cambio con las áreas afectadas.</a:t>
+          </a:r>
+        </a:p>
+      </dgm:t>
+    </dgm:pt>
+    <dgm:pt modelId="{BEFE749A-52DF-4355-BB8B-54A818C840EF}" type="parTrans" cxnId="{596E967D-7AB0-463D-8E16-B178A3DCCD2A}">
+      <dgm:prSet/>
+      <dgm:spPr/>
+      <dgm:t>
+        <a:bodyPr/>
+        <a:lstStyle/>
+        <a:p>
+          <a:endParaRPr lang="es-PE"/>
+        </a:p>
+      </dgm:t>
+    </dgm:pt>
+    <dgm:pt modelId="{B6CC23FD-1880-4E6A-A4A2-F1C624E5740C}" type="sibTrans" cxnId="{596E967D-7AB0-463D-8E16-B178A3DCCD2A}">
+      <dgm:prSet/>
+      <dgm:spPr/>
+      <dgm:t>
+        <a:bodyPr/>
+        <a:lstStyle/>
+        <a:p>
+          <a:endParaRPr lang="es-PE"/>
+        </a:p>
+      </dgm:t>
+    </dgm:pt>
+    <dgm:pt modelId="{C05DC270-B063-4E89-B3F6-9C4D7AE8A82A}">
+      <dgm:prSet phldrT="[Texto]"/>
+      <dgm:spPr/>
+      <dgm:t>
+        <a:bodyPr/>
+        <a:lstStyle/>
+        <a:p>
+          <a:r>
+            <a:rPr lang="es-PE"/>
+            <a:t>La solicitud de cambio está siendo implementada y se realizarán además pruebas de su desarrollo.</a:t>
+          </a:r>
+        </a:p>
+      </dgm:t>
+    </dgm:pt>
+    <dgm:pt modelId="{E2AC95D0-8E84-4FA6-8820-031901CCA995}" type="parTrans" cxnId="{A20E59EA-B260-4097-BD4E-71FBFA132E92}">
+      <dgm:prSet/>
+      <dgm:spPr/>
+      <dgm:t>
+        <a:bodyPr/>
+        <a:lstStyle/>
+        <a:p>
+          <a:endParaRPr lang="es-PE"/>
+        </a:p>
+      </dgm:t>
+    </dgm:pt>
+    <dgm:pt modelId="{0A2D7A23-0B54-404D-9651-56E2D9410797}" type="sibTrans" cxnId="{A20E59EA-B260-4097-BD4E-71FBFA132E92}">
+      <dgm:prSet/>
+      <dgm:spPr/>
+      <dgm:t>
+        <a:bodyPr/>
+        <a:lstStyle/>
+        <a:p>
+          <a:endParaRPr lang="es-PE"/>
+        </a:p>
+      </dgm:t>
+    </dgm:pt>
+    <dgm:pt modelId="{CAF2311A-FDCD-4553-9820-FED6DB8DFCAE}">
+      <dgm:prSet phldrT="[Texto]"/>
+      <dgm:spPr/>
+      <dgm:t>
+        <a:bodyPr/>
+        <a:lstStyle/>
+        <a:p>
+          <a:r>
+            <a:rPr lang="es-PE">
+              <a:uFillTx/>
+            </a:rPr>
+            <a:t>La solicitud de cambio ha sido completada, ha pasado las fases de prueba, validación y las actualizaciones han sido publicadas.</a:t>
+          </a:r>
+          <a:endParaRPr lang="es-PE"/>
+        </a:p>
+      </dgm:t>
+    </dgm:pt>
+    <dgm:pt modelId="{EBB2AB4F-7661-4369-B6B2-B9CE007A8AB2}" type="parTrans" cxnId="{092720F9-8247-4BC7-8857-2D1E90FE1CA2}">
+      <dgm:prSet/>
+      <dgm:spPr/>
+      <dgm:t>
+        <a:bodyPr/>
+        <a:lstStyle/>
+        <a:p>
+          <a:endParaRPr lang="es-PE"/>
+        </a:p>
+      </dgm:t>
+    </dgm:pt>
+    <dgm:pt modelId="{1892F1AF-F11F-4CC2-8EB0-1362C03FEABC}" type="sibTrans" cxnId="{092720F9-8247-4BC7-8857-2D1E90FE1CA2}">
+      <dgm:prSet/>
+      <dgm:spPr/>
+      <dgm:t>
+        <a:bodyPr/>
+        <a:lstStyle/>
+        <a:p>
+          <a:endParaRPr lang="es-PE"/>
+        </a:p>
+      </dgm:t>
+    </dgm:pt>
+    <dgm:pt modelId="{86254A7C-6C01-4D9D-A497-A77180A24966}" type="pres">
+      <dgm:prSet presAssocID="{66B665E8-00FF-4133-A25E-FAE2293B2056}" presName="Name0" presStyleCnt="0">
+        <dgm:presLayoutVars>
+          <dgm:dir/>
+          <dgm:animLvl val="lvl"/>
+          <dgm:resizeHandles val="exact"/>
+        </dgm:presLayoutVars>
+      </dgm:prSet>
+      <dgm:spPr/>
+    </dgm:pt>
+    <dgm:pt modelId="{4E736F89-9CB8-4B61-B464-633D17F4650B}" type="pres">
+      <dgm:prSet presAssocID="{B3F0324B-B339-48F0-B1AF-954D860AF12D}" presName="linNode" presStyleCnt="0"/>
+      <dgm:spPr/>
+    </dgm:pt>
+    <dgm:pt modelId="{AD4522B1-A0C5-4EDC-940A-640E7F28D5FF}" type="pres">
+      <dgm:prSet presAssocID="{B3F0324B-B339-48F0-B1AF-954D860AF12D}" presName="parentText" presStyleLbl="node1" presStyleIdx="0" presStyleCnt="9">
+        <dgm:presLayoutVars>
+          <dgm:chMax val="1"/>
+          <dgm:bulletEnabled val="1"/>
+        </dgm:presLayoutVars>
+      </dgm:prSet>
+      <dgm:spPr/>
+    </dgm:pt>
+    <dgm:pt modelId="{BFB6FE59-FB5B-4285-911C-6267DF9B3ED2}" type="pres">
+      <dgm:prSet presAssocID="{B3F0324B-B339-48F0-B1AF-954D860AF12D}" presName="descendantText" presStyleLbl="alignAccFollowNode1" presStyleIdx="0" presStyleCnt="9">
+        <dgm:presLayoutVars>
+          <dgm:bulletEnabled val="1"/>
+        </dgm:presLayoutVars>
+      </dgm:prSet>
+      <dgm:spPr/>
+      <dgm:t>
+        <a:bodyPr/>
+        <a:lstStyle/>
+        <a:p>
+          <a:endParaRPr lang="es-PE"/>
+        </a:p>
+      </dgm:t>
+    </dgm:pt>
+    <dgm:pt modelId="{96682AFE-BA37-4A90-BA58-AF9237DDC89C}" type="pres">
+      <dgm:prSet presAssocID="{DE9B5AC4-ABC1-4936-9437-595B6511D6DA}" presName="sp" presStyleCnt="0"/>
+      <dgm:spPr/>
+    </dgm:pt>
+    <dgm:pt modelId="{EDB81BFA-313B-4CAC-AFFD-9A220F8DE059}" type="pres">
+      <dgm:prSet presAssocID="{FC33EC0C-7FFB-4F8C-A12E-C8DD03C26018}" presName="linNode" presStyleCnt="0"/>
+      <dgm:spPr/>
+    </dgm:pt>
+    <dgm:pt modelId="{1A17F005-5E1A-4744-96DA-30AFE2425193}" type="pres">
+      <dgm:prSet presAssocID="{FC33EC0C-7FFB-4F8C-A12E-C8DD03C26018}" presName="parentText" presStyleLbl="node1" presStyleIdx="1" presStyleCnt="9" custLinFactNeighborX="491" custLinFactNeighborY="5070">
+        <dgm:presLayoutVars>
+          <dgm:chMax val="1"/>
+          <dgm:bulletEnabled val="1"/>
+        </dgm:presLayoutVars>
+      </dgm:prSet>
+      <dgm:spPr/>
+      <dgm:t>
+        <a:bodyPr/>
+        <a:lstStyle/>
+        <a:p>
+          <a:endParaRPr lang="es-PE"/>
+        </a:p>
+      </dgm:t>
+    </dgm:pt>
+    <dgm:pt modelId="{54F26082-1857-4CD1-940C-C1D7C993B6FB}" type="pres">
+      <dgm:prSet presAssocID="{FC33EC0C-7FFB-4F8C-A12E-C8DD03C26018}" presName="descendantText" presStyleLbl="alignAccFollowNode1" presStyleIdx="1" presStyleCnt="9">
+        <dgm:presLayoutVars>
+          <dgm:bulletEnabled val="1"/>
+        </dgm:presLayoutVars>
+      </dgm:prSet>
+      <dgm:spPr/>
+      <dgm:t>
+        <a:bodyPr/>
+        <a:lstStyle/>
+        <a:p>
+          <a:endParaRPr lang="es-PE"/>
+        </a:p>
+      </dgm:t>
+    </dgm:pt>
+    <dgm:pt modelId="{263C1CAA-9BC4-48DC-A911-B5796509A0CE}" type="pres">
+      <dgm:prSet presAssocID="{A933E0AA-C257-4A23-BB45-1EB03D12E422}" presName="sp" presStyleCnt="0"/>
+      <dgm:spPr/>
+    </dgm:pt>
+    <dgm:pt modelId="{C34D4DF2-93A7-491D-914B-3FBB704C7DD9}" type="pres">
+      <dgm:prSet presAssocID="{FEBE5975-95BC-47EC-94CA-A8284EF630BB}" presName="linNode" presStyleCnt="0"/>
+      <dgm:spPr/>
+    </dgm:pt>
+    <dgm:pt modelId="{E9E56B25-7FA1-4B90-A8F3-5A1087E6DA6D}" type="pres">
+      <dgm:prSet presAssocID="{FEBE5975-95BC-47EC-94CA-A8284EF630BB}" presName="parentText" presStyleLbl="node1" presStyleIdx="2" presStyleCnt="9">
+        <dgm:presLayoutVars>
+          <dgm:chMax val="1"/>
+          <dgm:bulletEnabled val="1"/>
+        </dgm:presLayoutVars>
+      </dgm:prSet>
+      <dgm:spPr/>
+      <dgm:t>
+        <a:bodyPr/>
+        <a:lstStyle/>
+        <a:p>
+          <a:endParaRPr lang="es-PE"/>
+        </a:p>
+      </dgm:t>
+    </dgm:pt>
+    <dgm:pt modelId="{161C9624-5A0A-479F-BC29-58D4FC005D21}" type="pres">
+      <dgm:prSet presAssocID="{FEBE5975-95BC-47EC-94CA-A8284EF630BB}" presName="descendantText" presStyleLbl="alignAccFollowNode1" presStyleIdx="2" presStyleCnt="9">
+        <dgm:presLayoutVars>
+          <dgm:bulletEnabled val="1"/>
+        </dgm:presLayoutVars>
+      </dgm:prSet>
+      <dgm:spPr/>
+      <dgm:t>
+        <a:bodyPr/>
+        <a:lstStyle/>
+        <a:p>
+          <a:endParaRPr lang="es-PE"/>
+        </a:p>
+      </dgm:t>
+    </dgm:pt>
+    <dgm:pt modelId="{DCDFF0ED-7E31-4D44-858B-28F7C5C28AD9}" type="pres">
+      <dgm:prSet presAssocID="{CFF2C3EF-13AA-4B31-8C54-335819729D17}" presName="sp" presStyleCnt="0"/>
+      <dgm:spPr/>
+    </dgm:pt>
+    <dgm:pt modelId="{1985F5F7-039F-426B-9804-EB6D42B66605}" type="pres">
+      <dgm:prSet presAssocID="{D34B6E7D-9BBD-4D01-99C3-7ADF097D3CF2}" presName="linNode" presStyleCnt="0"/>
+      <dgm:spPr/>
+    </dgm:pt>
+    <dgm:pt modelId="{F518E105-3B65-4E9B-87A7-337C88D66F11}" type="pres">
+      <dgm:prSet presAssocID="{D34B6E7D-9BBD-4D01-99C3-7ADF097D3CF2}" presName="parentText" presStyleLbl="node1" presStyleIdx="3" presStyleCnt="9">
+        <dgm:presLayoutVars>
+          <dgm:chMax val="1"/>
+          <dgm:bulletEnabled val="1"/>
+        </dgm:presLayoutVars>
+      </dgm:prSet>
+      <dgm:spPr/>
+      <dgm:t>
+        <a:bodyPr/>
+        <a:lstStyle/>
+        <a:p>
+          <a:endParaRPr lang="es-PE"/>
+        </a:p>
+      </dgm:t>
+    </dgm:pt>
+    <dgm:pt modelId="{87475DD9-1AA9-429E-9D4F-93F68B451BDA}" type="pres">
+      <dgm:prSet presAssocID="{D34B6E7D-9BBD-4D01-99C3-7ADF097D3CF2}" presName="descendantText" presStyleLbl="alignAccFollowNode1" presStyleIdx="3" presStyleCnt="9">
+        <dgm:presLayoutVars>
+          <dgm:bulletEnabled val="1"/>
+        </dgm:presLayoutVars>
+      </dgm:prSet>
+      <dgm:spPr/>
+      <dgm:t>
+        <a:bodyPr/>
+        <a:lstStyle/>
+        <a:p>
+          <a:endParaRPr lang="es-PE"/>
+        </a:p>
+      </dgm:t>
+    </dgm:pt>
+    <dgm:pt modelId="{A5DD02A0-1891-4EDE-86F3-933BCBC2482F}" type="pres">
+      <dgm:prSet presAssocID="{445B3A40-1A28-4465-B282-62D95C3CF054}" presName="sp" presStyleCnt="0"/>
+      <dgm:spPr/>
+    </dgm:pt>
+    <dgm:pt modelId="{CAAA1E2E-2B44-4DB9-BBC1-7EA6F5DCD18A}" type="pres">
+      <dgm:prSet presAssocID="{AC9C521E-DDEF-4083-ABF6-101F4799F4EA}" presName="linNode" presStyleCnt="0"/>
+      <dgm:spPr/>
+    </dgm:pt>
+    <dgm:pt modelId="{DE6EE701-E6B4-4311-B26C-B5EB6F9469DE}" type="pres">
+      <dgm:prSet presAssocID="{AC9C521E-DDEF-4083-ABF6-101F4799F4EA}" presName="parentText" presStyleLbl="node1" presStyleIdx="4" presStyleCnt="9">
+        <dgm:presLayoutVars>
+          <dgm:chMax val="1"/>
+          <dgm:bulletEnabled val="1"/>
+        </dgm:presLayoutVars>
+      </dgm:prSet>
+      <dgm:spPr/>
+      <dgm:t>
+        <a:bodyPr/>
+        <a:lstStyle/>
+        <a:p>
+          <a:endParaRPr lang="es-PE"/>
+        </a:p>
+      </dgm:t>
+    </dgm:pt>
+    <dgm:pt modelId="{52AE3CC5-6498-410B-B846-7A23EEB6C616}" type="pres">
+      <dgm:prSet presAssocID="{AC9C521E-DDEF-4083-ABF6-101F4799F4EA}" presName="descendantText" presStyleLbl="alignAccFollowNode1" presStyleIdx="4" presStyleCnt="9">
+        <dgm:presLayoutVars>
+          <dgm:bulletEnabled val="1"/>
+        </dgm:presLayoutVars>
+      </dgm:prSet>
+      <dgm:spPr/>
+      <dgm:t>
+        <a:bodyPr/>
+        <a:lstStyle/>
+        <a:p>
+          <a:endParaRPr lang="es-PE"/>
+        </a:p>
+      </dgm:t>
+    </dgm:pt>
+    <dgm:pt modelId="{7F2427EE-6CA6-41AC-B227-01F518BB8E0C}" type="pres">
+      <dgm:prSet presAssocID="{9C3F9C53-4B5C-4958-BC89-3F9AE55F7E18}" presName="sp" presStyleCnt="0"/>
+      <dgm:spPr/>
+    </dgm:pt>
+    <dgm:pt modelId="{C9D531BE-7E98-40CA-86DF-CF6C2FF28B5C}" type="pres">
+      <dgm:prSet presAssocID="{7E913532-67CD-4BEA-9B28-90CFBC8BFF45}" presName="linNode" presStyleCnt="0"/>
+      <dgm:spPr/>
+    </dgm:pt>
+    <dgm:pt modelId="{D167B8FC-1522-446B-80B3-F56E67E10B0F}" type="pres">
+      <dgm:prSet presAssocID="{7E913532-67CD-4BEA-9B28-90CFBC8BFF45}" presName="parentText" presStyleLbl="node1" presStyleIdx="5" presStyleCnt="9">
+        <dgm:presLayoutVars>
+          <dgm:chMax val="1"/>
+          <dgm:bulletEnabled val="1"/>
+        </dgm:presLayoutVars>
+      </dgm:prSet>
+      <dgm:spPr/>
+      <dgm:t>
+        <a:bodyPr/>
+        <a:lstStyle/>
+        <a:p>
+          <a:endParaRPr lang="es-PE"/>
+        </a:p>
+      </dgm:t>
+    </dgm:pt>
+    <dgm:pt modelId="{A47DD441-247C-4772-ACFA-93896A8570BA}" type="pres">
+      <dgm:prSet presAssocID="{7E913532-67CD-4BEA-9B28-90CFBC8BFF45}" presName="descendantText" presStyleLbl="alignAccFollowNode1" presStyleIdx="5" presStyleCnt="9">
+        <dgm:presLayoutVars>
+          <dgm:bulletEnabled val="1"/>
+        </dgm:presLayoutVars>
+      </dgm:prSet>
+      <dgm:spPr/>
+      <dgm:t>
+        <a:bodyPr/>
+        <a:lstStyle/>
+        <a:p>
+          <a:endParaRPr lang="es-PE"/>
+        </a:p>
+      </dgm:t>
+    </dgm:pt>
+    <dgm:pt modelId="{20F8E016-5F79-42DE-A1B6-58FCA3CC45CD}" type="pres">
+      <dgm:prSet presAssocID="{59C49112-6C73-462A-A1DB-B9B37BCDEF0E}" presName="sp" presStyleCnt="0"/>
+      <dgm:spPr/>
+    </dgm:pt>
+    <dgm:pt modelId="{E8FB97B7-7CE8-4FF6-A4CB-6E02A2061DB2}" type="pres">
+      <dgm:prSet presAssocID="{C7841194-FD30-412E-B897-89CA6A867511}" presName="linNode" presStyleCnt="0"/>
+      <dgm:spPr/>
+    </dgm:pt>
+    <dgm:pt modelId="{CAE8C41A-4429-41CD-99D4-B16AC20DADED}" type="pres">
+      <dgm:prSet presAssocID="{C7841194-FD30-412E-B897-89CA6A867511}" presName="parentText" presStyleLbl="node1" presStyleIdx="6" presStyleCnt="9">
+        <dgm:presLayoutVars>
+          <dgm:chMax val="1"/>
+          <dgm:bulletEnabled val="1"/>
+        </dgm:presLayoutVars>
+      </dgm:prSet>
+      <dgm:spPr/>
+      <dgm:t>
+        <a:bodyPr/>
+        <a:lstStyle/>
+        <a:p>
+          <a:endParaRPr lang="es-PE"/>
+        </a:p>
+      </dgm:t>
+    </dgm:pt>
+    <dgm:pt modelId="{A2979FD7-FE5C-403A-80B9-9CE87B2D880B}" type="pres">
+      <dgm:prSet presAssocID="{C7841194-FD30-412E-B897-89CA6A867511}" presName="descendantText" presStyleLbl="alignAccFollowNode1" presStyleIdx="6" presStyleCnt="9">
+        <dgm:presLayoutVars>
+          <dgm:bulletEnabled val="1"/>
+        </dgm:presLayoutVars>
+      </dgm:prSet>
+      <dgm:spPr/>
+      <dgm:t>
+        <a:bodyPr/>
+        <a:lstStyle/>
+        <a:p>
+          <a:endParaRPr lang="es-PE"/>
+        </a:p>
+      </dgm:t>
+    </dgm:pt>
+    <dgm:pt modelId="{80FDB7CA-32E7-4A22-AB7A-A646C9B5A660}" type="pres">
+      <dgm:prSet presAssocID="{2CCF688F-044D-4665-925B-23BDA95B3C6E}" presName="sp" presStyleCnt="0"/>
+      <dgm:spPr/>
+    </dgm:pt>
+    <dgm:pt modelId="{E2F6FC89-36B3-49A2-B9AF-EEAABE02F0FE}" type="pres">
+      <dgm:prSet presAssocID="{B6950C72-3C2D-4500-AB47-2BDA5A8D76C5}" presName="linNode" presStyleCnt="0"/>
+      <dgm:spPr/>
+    </dgm:pt>
+    <dgm:pt modelId="{9698A0EC-1590-4FD3-8AF4-9CD7EBA0F693}" type="pres">
+      <dgm:prSet presAssocID="{B6950C72-3C2D-4500-AB47-2BDA5A8D76C5}" presName="parentText" presStyleLbl="node1" presStyleIdx="7" presStyleCnt="9">
+        <dgm:presLayoutVars>
+          <dgm:chMax val="1"/>
+          <dgm:bulletEnabled val="1"/>
+        </dgm:presLayoutVars>
+      </dgm:prSet>
+      <dgm:spPr/>
+    </dgm:pt>
+    <dgm:pt modelId="{560D9405-22E4-4B0B-8B3A-8B60E986C9FC}" type="pres">
+      <dgm:prSet presAssocID="{B6950C72-3C2D-4500-AB47-2BDA5A8D76C5}" presName="descendantText" presStyleLbl="alignAccFollowNode1" presStyleIdx="7" presStyleCnt="9">
+        <dgm:presLayoutVars>
+          <dgm:bulletEnabled val="1"/>
+        </dgm:presLayoutVars>
+      </dgm:prSet>
+      <dgm:spPr/>
+      <dgm:t>
+        <a:bodyPr/>
+        <a:lstStyle/>
+        <a:p>
+          <a:endParaRPr lang="es-PE"/>
+        </a:p>
+      </dgm:t>
+    </dgm:pt>
+    <dgm:pt modelId="{71E1AD6C-3CDB-4578-89CE-4890E80264A2}" type="pres">
+      <dgm:prSet presAssocID="{F73EC664-1B2F-464E-BEDB-49087F15F258}" presName="sp" presStyleCnt="0"/>
+      <dgm:spPr/>
+    </dgm:pt>
+    <dgm:pt modelId="{F3E1AB67-82CC-4022-90F5-EA3952B69A37}" type="pres">
+      <dgm:prSet presAssocID="{460F6F35-7807-4FAB-9FB7-D3E26D21D7C1}" presName="linNode" presStyleCnt="0"/>
+      <dgm:spPr/>
+    </dgm:pt>
+    <dgm:pt modelId="{22941E49-C431-4810-AF29-202CFF941F3D}" type="pres">
+      <dgm:prSet presAssocID="{460F6F35-7807-4FAB-9FB7-D3E26D21D7C1}" presName="parentText" presStyleLbl="node1" presStyleIdx="8" presStyleCnt="9">
+        <dgm:presLayoutVars>
+          <dgm:chMax val="1"/>
+          <dgm:bulletEnabled val="1"/>
+        </dgm:presLayoutVars>
+      </dgm:prSet>
+      <dgm:spPr/>
+    </dgm:pt>
+    <dgm:pt modelId="{AE0062B5-646A-4691-8272-8E66F6078ED0}" type="pres">
+      <dgm:prSet presAssocID="{460F6F35-7807-4FAB-9FB7-D3E26D21D7C1}" presName="descendantText" presStyleLbl="alignAccFollowNode1" presStyleIdx="8" presStyleCnt="9">
+        <dgm:presLayoutVars>
+          <dgm:bulletEnabled val="1"/>
+        </dgm:presLayoutVars>
+      </dgm:prSet>
+      <dgm:spPr/>
+      <dgm:t>
+        <a:bodyPr/>
+        <a:lstStyle/>
+        <a:p>
+          <a:endParaRPr lang="es-PE"/>
+        </a:p>
+      </dgm:t>
+    </dgm:pt>
+  </dgm:ptLst>
+  <dgm:cxnLst>
+    <dgm:cxn modelId="{543EBA91-E2E5-4A4D-8B73-A368F545AE3E}" srcId="{66B665E8-00FF-4133-A25E-FAE2293B2056}" destId="{B6950C72-3C2D-4500-AB47-2BDA5A8D76C5}" srcOrd="7" destOrd="0" parTransId="{A4130C08-A7D5-4A12-8D68-CD9CA09E01EE}" sibTransId="{F73EC664-1B2F-464E-BEDB-49087F15F258}"/>
+    <dgm:cxn modelId="{4D8711E6-1EA0-499F-84F1-031217D20185}" srcId="{C7841194-FD30-412E-B897-89CA6A867511}" destId="{C71DDB7F-2BC8-4728-8B42-B4702E2FB9F4}" srcOrd="0" destOrd="0" parTransId="{BC5D8955-0D68-452C-9D46-D7AAF0CC8677}" sibTransId="{F5177F56-0128-4296-9C39-91BEC5079E79}"/>
+    <dgm:cxn modelId="{596E967D-7AB0-463D-8E16-B178A3DCCD2A}" srcId="{AC9C521E-DDEF-4083-ABF6-101F4799F4EA}" destId="{0C7DA99C-288B-49E5-A140-208B942E5AB9}" srcOrd="0" destOrd="0" parTransId="{BEFE749A-52DF-4355-BB8B-54A818C840EF}" sibTransId="{B6CC23FD-1880-4E6A-A4A2-F1C624E5740C}"/>
+    <dgm:cxn modelId="{0D7E2A6F-3F95-40E5-9A6F-FA78393E3112}" type="presOf" srcId="{B6950C72-3C2D-4500-AB47-2BDA5A8D76C5}" destId="{9698A0EC-1590-4FD3-8AF4-9CD7EBA0F693}" srcOrd="0" destOrd="0" presId="urn:microsoft.com/office/officeart/2005/8/layout/vList5"/>
+    <dgm:cxn modelId="{107A38F6-00F1-44C6-9AAE-926B0094479A}" type="presOf" srcId="{0C7DA99C-288B-49E5-A140-208B942E5AB9}" destId="{52AE3CC5-6498-410B-B846-7A23EEB6C616}" srcOrd="0" destOrd="0" presId="urn:microsoft.com/office/officeart/2005/8/layout/vList5"/>
+    <dgm:cxn modelId="{DD7E55B5-5122-4FE3-9B40-BAB16834DF76}" srcId="{66B665E8-00FF-4133-A25E-FAE2293B2056}" destId="{FEBE5975-95BC-47EC-94CA-A8284EF630BB}" srcOrd="2" destOrd="0" parTransId="{B852CF4C-CD7F-497A-BA49-9BC2572B2C5E}" sibTransId="{CFF2C3EF-13AA-4B31-8C54-335819729D17}"/>
+    <dgm:cxn modelId="{D4C06518-4A86-4B68-A23E-553388F8BF04}" type="presOf" srcId="{C71DDB7F-2BC8-4728-8B42-B4702E2FB9F4}" destId="{A2979FD7-FE5C-403A-80B9-9CE87B2D880B}" srcOrd="0" destOrd="0" presId="urn:microsoft.com/office/officeart/2005/8/layout/vList5"/>
+    <dgm:cxn modelId="{83F1B87A-2E60-4CB6-A170-55AD78486C31}" type="presOf" srcId="{C05DC270-B063-4E89-B3F6-9C4D7AE8A82A}" destId="{A47DD441-247C-4772-ACFA-93896A8570BA}" srcOrd="0" destOrd="0" presId="urn:microsoft.com/office/officeart/2005/8/layout/vList5"/>
+    <dgm:cxn modelId="{EA9CBA21-C39C-4DCC-98A7-F56B2CCCDFA5}" srcId="{66B665E8-00FF-4133-A25E-FAE2293B2056}" destId="{FC33EC0C-7FFB-4F8C-A12E-C8DD03C26018}" srcOrd="1" destOrd="0" parTransId="{F12DEC67-2F7E-422C-806C-40A8A97DE8FD}" sibTransId="{A933E0AA-C257-4A23-BB45-1EB03D12E422}"/>
+    <dgm:cxn modelId="{09A49E68-D1AD-4599-ACCD-2A000604E8B3}" type="presOf" srcId="{460F6F35-7807-4FAB-9FB7-D3E26D21D7C1}" destId="{22941E49-C431-4810-AF29-202CFF941F3D}" srcOrd="0" destOrd="0" presId="urn:microsoft.com/office/officeart/2005/8/layout/vList5"/>
+    <dgm:cxn modelId="{B654F2BC-AB63-416D-8AF4-A18409D48AAA}" type="presOf" srcId="{3AD59298-AA5F-46CE-B724-4991A01891C2}" destId="{AE0062B5-646A-4691-8272-8E66F6078ED0}" srcOrd="0" destOrd="0" presId="urn:microsoft.com/office/officeart/2005/8/layout/vList5"/>
+    <dgm:cxn modelId="{A8EE040B-DFC7-4AA3-8F4A-70FD1C524675}" type="presOf" srcId="{CAF2311A-FDCD-4553-9820-FED6DB8DFCAE}" destId="{560D9405-22E4-4B0B-8B3A-8B60E986C9FC}" srcOrd="0" destOrd="0" presId="urn:microsoft.com/office/officeart/2005/8/layout/vList5"/>
+    <dgm:cxn modelId="{9F542C67-7045-4F84-B76D-7A00841E786F}" type="presOf" srcId="{524D919A-56CF-4359-BB47-6A40AC28E1E9}" destId="{87475DD9-1AA9-429E-9D4F-93F68B451BDA}" srcOrd="0" destOrd="0" presId="urn:microsoft.com/office/officeart/2005/8/layout/vList5"/>
+    <dgm:cxn modelId="{514DF38F-EFAC-4CF2-9834-467EC9483FC3}" type="presOf" srcId="{66B665E8-00FF-4133-A25E-FAE2293B2056}" destId="{86254A7C-6C01-4D9D-A497-A77180A24966}" srcOrd="0" destOrd="0" presId="urn:microsoft.com/office/officeart/2005/8/layout/vList5"/>
+    <dgm:cxn modelId="{B4AF50D9-55D4-49AD-AF67-D3A0390B9183}" type="presOf" srcId="{0A761DEA-56F9-4E24-8D22-332989E70831}" destId="{BFB6FE59-FB5B-4285-911C-6267DF9B3ED2}" srcOrd="0" destOrd="0" presId="urn:microsoft.com/office/officeart/2005/8/layout/vList5"/>
+    <dgm:cxn modelId="{147FF241-4FF8-4755-9F75-378A4EB22153}" srcId="{D34B6E7D-9BBD-4D01-99C3-7ADF097D3CF2}" destId="{524D919A-56CF-4359-BB47-6A40AC28E1E9}" srcOrd="0" destOrd="0" parTransId="{82F2411A-A1F4-414C-9A3B-4DAFCF1E08E0}" sibTransId="{1EA3AC35-19DB-49D7-B7AA-E472427DE0A3}"/>
+    <dgm:cxn modelId="{092720F9-8247-4BC7-8857-2D1E90FE1CA2}" srcId="{B6950C72-3C2D-4500-AB47-2BDA5A8D76C5}" destId="{CAF2311A-FDCD-4553-9820-FED6DB8DFCAE}" srcOrd="0" destOrd="0" parTransId="{EBB2AB4F-7661-4369-B6B2-B9CE007A8AB2}" sibTransId="{1892F1AF-F11F-4CC2-8EB0-1362C03FEABC}"/>
+    <dgm:cxn modelId="{A20E59EA-B260-4097-BD4E-71FBFA132E92}" srcId="{7E913532-67CD-4BEA-9B28-90CFBC8BFF45}" destId="{C05DC270-B063-4E89-B3F6-9C4D7AE8A82A}" srcOrd="0" destOrd="0" parTransId="{E2AC95D0-8E84-4FA6-8820-031901CCA995}" sibTransId="{0A2D7A23-0B54-404D-9651-56E2D9410797}"/>
+    <dgm:cxn modelId="{AFAEABCD-5EA4-4BA0-8511-B65D145A42EB}" srcId="{66B665E8-00FF-4133-A25E-FAE2293B2056}" destId="{D34B6E7D-9BBD-4D01-99C3-7ADF097D3CF2}" srcOrd="3" destOrd="0" parTransId="{0C1768A8-0B99-4BCD-95E0-D6942E6DB71A}" sibTransId="{445B3A40-1A28-4465-B282-62D95C3CF054}"/>
+    <dgm:cxn modelId="{E78E4BE4-07FF-4C90-BABC-0E9596B46A40}" srcId="{460F6F35-7807-4FAB-9FB7-D3E26D21D7C1}" destId="{3AD59298-AA5F-46CE-B724-4991A01891C2}" srcOrd="0" destOrd="0" parTransId="{BDC2EFF5-D7FF-4BA9-B64E-DCAE63FEBFAA}" sibTransId="{126D58B1-A9B6-469C-B763-A6B7C9873D1C}"/>
+    <dgm:cxn modelId="{2B963BC8-023D-429F-A60B-52700576B441}" srcId="{66B665E8-00FF-4133-A25E-FAE2293B2056}" destId="{7E913532-67CD-4BEA-9B28-90CFBC8BFF45}" srcOrd="5" destOrd="0" parTransId="{E73ACCC9-4CC4-47E8-9A89-F0C2CE8FF852}" sibTransId="{59C49112-6C73-462A-A1DB-B9B37BCDEF0E}"/>
+    <dgm:cxn modelId="{6E5D0C9D-451D-498F-A369-3605F2F86CC0}" type="presOf" srcId="{FC33EC0C-7FFB-4F8C-A12E-C8DD03C26018}" destId="{1A17F005-5E1A-4744-96DA-30AFE2425193}" srcOrd="0" destOrd="0" presId="urn:microsoft.com/office/officeart/2005/8/layout/vList5"/>
+    <dgm:cxn modelId="{C06C34BD-9937-467C-8337-7C774AA9BAED}" type="presOf" srcId="{AC9C521E-DDEF-4083-ABF6-101F4799F4EA}" destId="{DE6EE701-E6B4-4311-B26C-B5EB6F9469DE}" srcOrd="0" destOrd="0" presId="urn:microsoft.com/office/officeart/2005/8/layout/vList5"/>
+    <dgm:cxn modelId="{55608D47-F87F-48EE-A411-74AF3BDFC9EE}" srcId="{FC33EC0C-7FFB-4F8C-A12E-C8DD03C26018}" destId="{1F358254-EB2B-4E4A-ACA1-8FA000AF027A}" srcOrd="0" destOrd="0" parTransId="{CF8504E3-941B-45AA-9016-0352FDE2F751}" sibTransId="{4D0233D6-9A19-406D-8F91-0105D7A44535}"/>
+    <dgm:cxn modelId="{D84752E2-6FD2-4D16-8A56-ED52C2ADBB86}" srcId="{66B665E8-00FF-4133-A25E-FAE2293B2056}" destId="{B3F0324B-B339-48F0-B1AF-954D860AF12D}" srcOrd="0" destOrd="0" parTransId="{6E75A728-9CC3-4C09-BCF0-6BC62F8ACA88}" sibTransId="{DE9B5AC4-ABC1-4936-9437-595B6511D6DA}"/>
+    <dgm:cxn modelId="{73AE20F3-19E9-4AEC-BD75-ED8D6A53B025}" srcId="{B3F0324B-B339-48F0-B1AF-954D860AF12D}" destId="{0A761DEA-56F9-4E24-8D22-332989E70831}" srcOrd="0" destOrd="0" parTransId="{938955B0-0C59-4FAC-8550-968B18CAA177}" sibTransId="{AA086251-8B33-4453-86B0-4BFE67A31312}"/>
+    <dgm:cxn modelId="{5AAFB17C-8FA1-4978-B249-B0F40E27218E}" srcId="{66B665E8-00FF-4133-A25E-FAE2293B2056}" destId="{C7841194-FD30-412E-B897-89CA6A867511}" srcOrd="6" destOrd="0" parTransId="{392A2946-537B-4893-93D7-D1AB3A5E480E}" sibTransId="{2CCF688F-044D-4665-925B-23BDA95B3C6E}"/>
+    <dgm:cxn modelId="{0B822F3E-0661-4EFB-8A85-E30CF5AE7366}" type="presOf" srcId="{D34B6E7D-9BBD-4D01-99C3-7ADF097D3CF2}" destId="{F518E105-3B65-4E9B-87A7-337C88D66F11}" srcOrd="0" destOrd="0" presId="urn:microsoft.com/office/officeart/2005/8/layout/vList5"/>
+    <dgm:cxn modelId="{6935FF4C-B566-4CE4-810F-E6EA8B922089}" type="presOf" srcId="{FEBE5975-95BC-47EC-94CA-A8284EF630BB}" destId="{E9E56B25-7FA1-4B90-A8F3-5A1087E6DA6D}" srcOrd="0" destOrd="0" presId="urn:microsoft.com/office/officeart/2005/8/layout/vList5"/>
+    <dgm:cxn modelId="{8D05EC54-98BA-4AAE-8BE3-A63B3E6E280E}" type="presOf" srcId="{BE33B3A4-D43F-48E6-A088-0FBA5787C9E9}" destId="{161C9624-5A0A-479F-BC29-58D4FC005D21}" srcOrd="0" destOrd="0" presId="urn:microsoft.com/office/officeart/2005/8/layout/vList5"/>
+    <dgm:cxn modelId="{0099BE61-5B82-4C9E-80DD-EFAD54B108D2}" srcId="{FEBE5975-95BC-47EC-94CA-A8284EF630BB}" destId="{BE33B3A4-D43F-48E6-A088-0FBA5787C9E9}" srcOrd="0" destOrd="0" parTransId="{16FBAA41-DB6A-456E-BBFD-6BF7A15F7222}" sibTransId="{F8CAC033-7FEC-4F85-A404-B31A83701220}"/>
+    <dgm:cxn modelId="{DA569DC0-1E1E-4725-B383-A6F9C5DCA115}" srcId="{66B665E8-00FF-4133-A25E-FAE2293B2056}" destId="{460F6F35-7807-4FAB-9FB7-D3E26D21D7C1}" srcOrd="8" destOrd="0" parTransId="{98F2818D-C057-4CD8-BDAD-F6E837305893}" sibTransId="{71A69290-855E-4304-9668-E754991F7F46}"/>
+    <dgm:cxn modelId="{205C2FAA-E6FF-4BDC-835D-AC2868666120}" srcId="{66B665E8-00FF-4133-A25E-FAE2293B2056}" destId="{AC9C521E-DDEF-4083-ABF6-101F4799F4EA}" srcOrd="4" destOrd="0" parTransId="{B533ACCE-9CA6-47C1-AADD-489159E40905}" sibTransId="{9C3F9C53-4B5C-4958-BC89-3F9AE55F7E18}"/>
+    <dgm:cxn modelId="{CB515F54-A59C-41EF-8839-3780B77DCFDD}" type="presOf" srcId="{1F358254-EB2B-4E4A-ACA1-8FA000AF027A}" destId="{54F26082-1857-4CD1-940C-C1D7C993B6FB}" srcOrd="0" destOrd="0" presId="urn:microsoft.com/office/officeart/2005/8/layout/vList5"/>
+    <dgm:cxn modelId="{03F5453C-C787-42B0-B5FA-1E71DD5B25C8}" type="presOf" srcId="{B3F0324B-B339-48F0-B1AF-954D860AF12D}" destId="{AD4522B1-A0C5-4EDC-940A-640E7F28D5FF}" srcOrd="0" destOrd="0" presId="urn:microsoft.com/office/officeart/2005/8/layout/vList5"/>
+    <dgm:cxn modelId="{75B294F3-D1C8-4B8F-994D-803E1325035C}" type="presOf" srcId="{C7841194-FD30-412E-B897-89CA6A867511}" destId="{CAE8C41A-4429-41CD-99D4-B16AC20DADED}" srcOrd="0" destOrd="0" presId="urn:microsoft.com/office/officeart/2005/8/layout/vList5"/>
+    <dgm:cxn modelId="{92876BFB-B164-43F6-AD48-A240FD27BAAB}" type="presOf" srcId="{7E913532-67CD-4BEA-9B28-90CFBC8BFF45}" destId="{D167B8FC-1522-446B-80B3-F56E67E10B0F}" srcOrd="0" destOrd="0" presId="urn:microsoft.com/office/officeart/2005/8/layout/vList5"/>
+    <dgm:cxn modelId="{014E288C-B5AE-4613-9B25-4348F46017C4}" type="presParOf" srcId="{86254A7C-6C01-4D9D-A497-A77180A24966}" destId="{4E736F89-9CB8-4B61-B464-633D17F4650B}" srcOrd="0" destOrd="0" presId="urn:microsoft.com/office/officeart/2005/8/layout/vList5"/>
+    <dgm:cxn modelId="{C1AEDA16-535B-44C0-8B73-87B6EAE2753C}" type="presParOf" srcId="{4E736F89-9CB8-4B61-B464-633D17F4650B}" destId="{AD4522B1-A0C5-4EDC-940A-640E7F28D5FF}" srcOrd="0" destOrd="0" presId="urn:microsoft.com/office/officeart/2005/8/layout/vList5"/>
+    <dgm:cxn modelId="{F2CC89F9-FA9F-44DA-832C-6AB11D0FAADD}" type="presParOf" srcId="{4E736F89-9CB8-4B61-B464-633D17F4650B}" destId="{BFB6FE59-FB5B-4285-911C-6267DF9B3ED2}" srcOrd="1" destOrd="0" presId="urn:microsoft.com/office/officeart/2005/8/layout/vList5"/>
+    <dgm:cxn modelId="{0C7D4177-C956-4FCF-8B46-10A1A90A0A7C}" type="presParOf" srcId="{86254A7C-6C01-4D9D-A497-A77180A24966}" destId="{96682AFE-BA37-4A90-BA58-AF9237DDC89C}" srcOrd="1" destOrd="0" presId="urn:microsoft.com/office/officeart/2005/8/layout/vList5"/>
+    <dgm:cxn modelId="{29207BFF-C48E-40A8-AC09-F3457BA4CF1D}" type="presParOf" srcId="{86254A7C-6C01-4D9D-A497-A77180A24966}" destId="{EDB81BFA-313B-4CAC-AFFD-9A220F8DE059}" srcOrd="2" destOrd="0" presId="urn:microsoft.com/office/officeart/2005/8/layout/vList5"/>
+    <dgm:cxn modelId="{26C34220-CC57-427B-AD41-46731D8564B4}" type="presParOf" srcId="{EDB81BFA-313B-4CAC-AFFD-9A220F8DE059}" destId="{1A17F005-5E1A-4744-96DA-30AFE2425193}" srcOrd="0" destOrd="0" presId="urn:microsoft.com/office/officeart/2005/8/layout/vList5"/>
+    <dgm:cxn modelId="{F527D5CA-8192-41CF-99E1-7221FB23AA6A}" type="presParOf" srcId="{EDB81BFA-313B-4CAC-AFFD-9A220F8DE059}" destId="{54F26082-1857-4CD1-940C-C1D7C993B6FB}" srcOrd="1" destOrd="0" presId="urn:microsoft.com/office/officeart/2005/8/layout/vList5"/>
+    <dgm:cxn modelId="{13B93B46-CBA2-4729-AF77-9A98835C15C5}" type="presParOf" srcId="{86254A7C-6C01-4D9D-A497-A77180A24966}" destId="{263C1CAA-9BC4-48DC-A911-B5796509A0CE}" srcOrd="3" destOrd="0" presId="urn:microsoft.com/office/officeart/2005/8/layout/vList5"/>
+    <dgm:cxn modelId="{D98F4D23-891A-4582-97D0-838E3BB0669A}" type="presParOf" srcId="{86254A7C-6C01-4D9D-A497-A77180A24966}" destId="{C34D4DF2-93A7-491D-914B-3FBB704C7DD9}" srcOrd="4" destOrd="0" presId="urn:microsoft.com/office/officeart/2005/8/layout/vList5"/>
+    <dgm:cxn modelId="{33635CBA-F109-4ABF-B980-913445312F17}" type="presParOf" srcId="{C34D4DF2-93A7-491D-914B-3FBB704C7DD9}" destId="{E9E56B25-7FA1-4B90-A8F3-5A1087E6DA6D}" srcOrd="0" destOrd="0" presId="urn:microsoft.com/office/officeart/2005/8/layout/vList5"/>
+    <dgm:cxn modelId="{09CDAF13-65F0-4D50-BCA9-A8BF660C2A67}" type="presParOf" srcId="{C34D4DF2-93A7-491D-914B-3FBB704C7DD9}" destId="{161C9624-5A0A-479F-BC29-58D4FC005D21}" srcOrd="1" destOrd="0" presId="urn:microsoft.com/office/officeart/2005/8/layout/vList5"/>
+    <dgm:cxn modelId="{68046A2E-8E8E-40D5-9E93-66FC2F842927}" type="presParOf" srcId="{86254A7C-6C01-4D9D-A497-A77180A24966}" destId="{DCDFF0ED-7E31-4D44-858B-28F7C5C28AD9}" srcOrd="5" destOrd="0" presId="urn:microsoft.com/office/officeart/2005/8/layout/vList5"/>
+    <dgm:cxn modelId="{0D36D39A-C522-442D-8E50-574A26F81CC1}" type="presParOf" srcId="{86254A7C-6C01-4D9D-A497-A77180A24966}" destId="{1985F5F7-039F-426B-9804-EB6D42B66605}" srcOrd="6" destOrd="0" presId="urn:microsoft.com/office/officeart/2005/8/layout/vList5"/>
+    <dgm:cxn modelId="{B93C7BE6-13DF-4590-A1E8-6231A933AAD4}" type="presParOf" srcId="{1985F5F7-039F-426B-9804-EB6D42B66605}" destId="{F518E105-3B65-4E9B-87A7-337C88D66F11}" srcOrd="0" destOrd="0" presId="urn:microsoft.com/office/officeart/2005/8/layout/vList5"/>
+    <dgm:cxn modelId="{9CDA5FDE-6B0F-4D82-95C1-A683C756041B}" type="presParOf" srcId="{1985F5F7-039F-426B-9804-EB6D42B66605}" destId="{87475DD9-1AA9-429E-9D4F-93F68B451BDA}" srcOrd="1" destOrd="0" presId="urn:microsoft.com/office/officeart/2005/8/layout/vList5"/>
+    <dgm:cxn modelId="{D18B2938-A68B-4657-A7EB-26D81C2E8DAC}" type="presParOf" srcId="{86254A7C-6C01-4D9D-A497-A77180A24966}" destId="{A5DD02A0-1891-4EDE-86F3-933BCBC2482F}" srcOrd="7" destOrd="0" presId="urn:microsoft.com/office/officeart/2005/8/layout/vList5"/>
+    <dgm:cxn modelId="{D6AC62B6-9AEB-4BFE-B110-B373C1A5B156}" type="presParOf" srcId="{86254A7C-6C01-4D9D-A497-A77180A24966}" destId="{CAAA1E2E-2B44-4DB9-BBC1-7EA6F5DCD18A}" srcOrd="8" destOrd="0" presId="urn:microsoft.com/office/officeart/2005/8/layout/vList5"/>
+    <dgm:cxn modelId="{C4D24CF0-C45B-4C70-B33C-D38B25BB7989}" type="presParOf" srcId="{CAAA1E2E-2B44-4DB9-BBC1-7EA6F5DCD18A}" destId="{DE6EE701-E6B4-4311-B26C-B5EB6F9469DE}" srcOrd="0" destOrd="0" presId="urn:microsoft.com/office/officeart/2005/8/layout/vList5"/>
+    <dgm:cxn modelId="{4596CB29-81DE-4C25-9E24-504BEE5A5A6C}" type="presParOf" srcId="{CAAA1E2E-2B44-4DB9-BBC1-7EA6F5DCD18A}" destId="{52AE3CC5-6498-410B-B846-7A23EEB6C616}" srcOrd="1" destOrd="0" presId="urn:microsoft.com/office/officeart/2005/8/layout/vList5"/>
+    <dgm:cxn modelId="{2513E4B5-4989-4EE8-BFE9-8A8508C2137E}" type="presParOf" srcId="{86254A7C-6C01-4D9D-A497-A77180A24966}" destId="{7F2427EE-6CA6-41AC-B227-01F518BB8E0C}" srcOrd="9" destOrd="0" presId="urn:microsoft.com/office/officeart/2005/8/layout/vList5"/>
+    <dgm:cxn modelId="{9610F856-99FD-4EA5-9FE6-D39CA3D55DC7}" type="presParOf" srcId="{86254A7C-6C01-4D9D-A497-A77180A24966}" destId="{C9D531BE-7E98-40CA-86DF-CF6C2FF28B5C}" srcOrd="10" destOrd="0" presId="urn:microsoft.com/office/officeart/2005/8/layout/vList5"/>
+    <dgm:cxn modelId="{A5FE6451-C6FD-40CD-A5EF-62E4D0D27FD4}" type="presParOf" srcId="{C9D531BE-7E98-40CA-86DF-CF6C2FF28B5C}" destId="{D167B8FC-1522-446B-80B3-F56E67E10B0F}" srcOrd="0" destOrd="0" presId="urn:microsoft.com/office/officeart/2005/8/layout/vList5"/>
+    <dgm:cxn modelId="{6CB373D3-437D-4A13-A8AB-E0A9EAAFE7FB}" type="presParOf" srcId="{C9D531BE-7E98-40CA-86DF-CF6C2FF28B5C}" destId="{A47DD441-247C-4772-ACFA-93896A8570BA}" srcOrd="1" destOrd="0" presId="urn:microsoft.com/office/officeart/2005/8/layout/vList5"/>
+    <dgm:cxn modelId="{1CA1CFC0-F791-4A45-B2A9-22388115CA84}" type="presParOf" srcId="{86254A7C-6C01-4D9D-A497-A77180A24966}" destId="{20F8E016-5F79-42DE-A1B6-58FCA3CC45CD}" srcOrd="11" destOrd="0" presId="urn:microsoft.com/office/officeart/2005/8/layout/vList5"/>
+    <dgm:cxn modelId="{8880CBF9-DD05-4D64-9393-D5F5DCF85217}" type="presParOf" srcId="{86254A7C-6C01-4D9D-A497-A77180A24966}" destId="{E8FB97B7-7CE8-4FF6-A4CB-6E02A2061DB2}" srcOrd="12" destOrd="0" presId="urn:microsoft.com/office/officeart/2005/8/layout/vList5"/>
+    <dgm:cxn modelId="{E9311144-189B-43FC-999A-CCFFA911BE20}" type="presParOf" srcId="{E8FB97B7-7CE8-4FF6-A4CB-6E02A2061DB2}" destId="{CAE8C41A-4429-41CD-99D4-B16AC20DADED}" srcOrd="0" destOrd="0" presId="urn:microsoft.com/office/officeart/2005/8/layout/vList5"/>
+    <dgm:cxn modelId="{D228E85F-68D0-45AC-AB46-EC9CE5B10033}" type="presParOf" srcId="{E8FB97B7-7CE8-4FF6-A4CB-6E02A2061DB2}" destId="{A2979FD7-FE5C-403A-80B9-9CE87B2D880B}" srcOrd="1" destOrd="0" presId="urn:microsoft.com/office/officeart/2005/8/layout/vList5"/>
+    <dgm:cxn modelId="{908576BD-1C4F-404E-ACB6-9DCDF5A31DB9}" type="presParOf" srcId="{86254A7C-6C01-4D9D-A497-A77180A24966}" destId="{80FDB7CA-32E7-4A22-AB7A-A646C9B5A660}" srcOrd="13" destOrd="0" presId="urn:microsoft.com/office/officeart/2005/8/layout/vList5"/>
+    <dgm:cxn modelId="{681B4241-AE20-4E6D-8C9A-0F369595FA58}" type="presParOf" srcId="{86254A7C-6C01-4D9D-A497-A77180A24966}" destId="{E2F6FC89-36B3-49A2-B9AF-EEAABE02F0FE}" srcOrd="14" destOrd="0" presId="urn:microsoft.com/office/officeart/2005/8/layout/vList5"/>
+    <dgm:cxn modelId="{5E183003-49AF-4862-8061-83CECD210479}" type="presParOf" srcId="{E2F6FC89-36B3-49A2-B9AF-EEAABE02F0FE}" destId="{9698A0EC-1590-4FD3-8AF4-9CD7EBA0F693}" srcOrd="0" destOrd="0" presId="urn:microsoft.com/office/officeart/2005/8/layout/vList5"/>
+    <dgm:cxn modelId="{302B26CD-C222-45A5-AF36-12D44A3048E1}" type="presParOf" srcId="{E2F6FC89-36B3-49A2-B9AF-EEAABE02F0FE}" destId="{560D9405-22E4-4B0B-8B3A-8B60E986C9FC}" srcOrd="1" destOrd="0" presId="urn:microsoft.com/office/officeart/2005/8/layout/vList5"/>
+    <dgm:cxn modelId="{BBF0A066-E79C-4AD5-9478-5C13175B5C38}" type="presParOf" srcId="{86254A7C-6C01-4D9D-A497-A77180A24966}" destId="{71E1AD6C-3CDB-4578-89CE-4890E80264A2}" srcOrd="15" destOrd="0" presId="urn:microsoft.com/office/officeart/2005/8/layout/vList5"/>
+    <dgm:cxn modelId="{80EE8FA5-EDAE-4235-B076-D50D5F49DA36}" type="presParOf" srcId="{86254A7C-6C01-4D9D-A497-A77180A24966}" destId="{F3E1AB67-82CC-4022-90F5-EA3952B69A37}" srcOrd="16" destOrd="0" presId="urn:microsoft.com/office/officeart/2005/8/layout/vList5"/>
+    <dgm:cxn modelId="{967C5FB2-9A22-4F9F-84D1-E21F4ECC9B52}" type="presParOf" srcId="{F3E1AB67-82CC-4022-90F5-EA3952B69A37}" destId="{22941E49-C431-4810-AF29-202CFF941F3D}" srcOrd="0" destOrd="0" presId="urn:microsoft.com/office/officeart/2005/8/layout/vList5"/>
+    <dgm:cxn modelId="{0E8419CE-4B5C-4E76-9BAC-2EE39A124688}" type="presParOf" srcId="{F3E1AB67-82CC-4022-90F5-EA3952B69A37}" destId="{AE0062B5-646A-4691-8272-8E66F6078ED0}" srcOrd="1" destOrd="0" presId="urn:microsoft.com/office/officeart/2005/8/layout/vList5"/>
+  </dgm:cxnLst>
+  <dgm:bg/>
+  <dgm:whole/>
+  <dgm:extLst>
+    <a:ext uri="http://schemas.microsoft.com/office/drawing/2008/diagram">
+      <dsp:dataModelExt xmlns:dsp="http://schemas.microsoft.com/office/drawing/2008/diagram" relId="rId22" minVer="http://schemas.openxmlformats.org/drawingml/2006/diagram"/>
     </a:ext>
   </dgm:extLst>
 </dgm:dataModel>
@@ -23553,7 +25759,7 @@
           <a:avLst/>
         </a:prstGeom>
         <a:solidFill>
-          <a:schemeClr val="accent1">
+          <a:schemeClr val="lt1">
             <a:hueOff val="0"/>
             <a:satOff val="0"/>
             <a:lumOff val="0"/>
@@ -23562,7 +25768,8 @@
         </a:solidFill>
         <a:ln w="25400" cap="flat" cmpd="sng" algn="ctr">
           <a:solidFill>
-            <a:schemeClr val="lt1">
+            <a:schemeClr val="accent1">
+              <a:shade val="80000"/>
               <a:hueOff val="0"/>
               <a:satOff val="0"/>
               <a:lumOff val="0"/>
@@ -23693,7 +25900,7 @@
           <a:avLst/>
         </a:prstGeom>
         <a:solidFill>
-          <a:schemeClr val="accent1">
+          <a:schemeClr val="lt1">
             <a:hueOff val="0"/>
             <a:satOff val="0"/>
             <a:lumOff val="0"/>
@@ -23702,7 +25909,8 @@
         </a:solidFill>
         <a:ln w="25400" cap="flat" cmpd="sng" algn="ctr">
           <a:solidFill>
-            <a:schemeClr val="lt1">
+            <a:schemeClr val="accent1">
+              <a:shade val="80000"/>
               <a:hueOff val="0"/>
               <a:satOff val="0"/>
               <a:lumOff val="0"/>
@@ -23844,7 +26052,7 @@
           <a:avLst/>
         </a:prstGeom>
         <a:solidFill>
-          <a:schemeClr val="accent1">
+          <a:schemeClr val="lt1">
             <a:hueOff val="0"/>
             <a:satOff val="0"/>
             <a:lumOff val="0"/>
@@ -23853,7 +26061,8 @@
         </a:solidFill>
         <a:ln w="25400" cap="flat" cmpd="sng" algn="ctr">
           <a:solidFill>
-            <a:schemeClr val="lt1">
+            <a:schemeClr val="accent1">
+              <a:shade val="80000"/>
               <a:hueOff val="0"/>
               <a:satOff val="0"/>
               <a:lumOff val="0"/>
@@ -23969,6 +26178,1425 @@
         </a:effectRef>
         <a:fontRef idx="minor"/>
       </dsp:style>
+    </dsp:sp>
+  </dsp:spTree>
+</dsp:drawing>
+</file>
+
+<file path=word/diagrams/drawing3.xml><?xml version="1.0" encoding="utf-8"?>
+<dsp:drawing xmlns:dgm="http://schemas.openxmlformats.org/drawingml/2006/diagram" xmlns:dsp="http://schemas.microsoft.com/office/drawing/2008/diagram" xmlns:a="http://schemas.openxmlformats.org/drawingml/2006/main">
+  <dsp:spTree>
+    <dsp:nvGrpSpPr>
+      <dsp:cNvPr id="0" name=""/>
+      <dsp:cNvGrpSpPr/>
+    </dsp:nvGrpSpPr>
+    <dsp:grpSpPr/>
+    <dsp:sp modelId="{BFB6FE59-FB5B-4285-911C-6267DF9B3ED2}">
+      <dsp:nvSpPr>
+        <dsp:cNvPr id="0" name=""/>
+        <dsp:cNvSpPr/>
+      </dsp:nvSpPr>
+      <dsp:spPr>
+        <a:xfrm rot="5400000">
+          <a:off x="3594641" y="-1584610"/>
+          <a:ext cx="272221" cy="3511296"/>
+        </a:xfrm>
+        <a:prstGeom prst="round2SameRect">
+          <a:avLst/>
+        </a:prstGeom>
+        <a:solidFill>
+          <a:schemeClr val="lt1">
+            <a:alpha val="90000"/>
+            <a:tint val="40000"/>
+            <a:hueOff val="0"/>
+            <a:satOff val="0"/>
+            <a:lumOff val="0"/>
+            <a:alphaOff val="0"/>
+          </a:schemeClr>
+        </a:solidFill>
+        <a:ln w="25400" cap="flat" cmpd="sng" algn="ctr">
+          <a:solidFill>
+            <a:schemeClr val="accent1">
+              <a:alpha val="90000"/>
+              <a:hueOff val="0"/>
+              <a:satOff val="0"/>
+              <a:lumOff val="0"/>
+              <a:alphaOff val="0"/>
+            </a:schemeClr>
+          </a:solidFill>
+          <a:prstDash val="solid"/>
+        </a:ln>
+        <a:effectLst/>
+      </dsp:spPr>
+      <dsp:style>
+        <a:lnRef idx="2">
+          <a:scrgbClr r="0" g="0" b="0"/>
+        </a:lnRef>
+        <a:fillRef idx="1">
+          <a:scrgbClr r="0" g="0" b="0"/>
+        </a:fillRef>
+        <a:effectRef idx="0">
+          <a:scrgbClr r="0" g="0" b="0"/>
+        </a:effectRef>
+        <a:fontRef idx="minor"/>
+      </dsp:style>
+      <dsp:txBody>
+        <a:bodyPr spcFirstLastPara="0" vert="horz" wrap="square" lIns="30480" tIns="15240" rIns="30480" bIns="15240" numCol="1" spcCol="1270" anchor="ctr" anchorCtr="0">
+          <a:noAutofit/>
+        </a:bodyPr>
+        <a:lstStyle/>
+        <a:p>
+          <a:pPr marL="57150" lvl="1" indent="-57150" algn="l" defTabSz="355600">
+            <a:lnSpc>
+              <a:spcPct val="90000"/>
+            </a:lnSpc>
+            <a:spcBef>
+              <a:spcPct val="0"/>
+            </a:spcBef>
+            <a:spcAft>
+              <a:spcPct val="15000"/>
+            </a:spcAft>
+            <a:buChar char="••"/>
+          </a:pPr>
+          <a:r>
+            <a:rPr lang="es-PE" sz="800" kern="1200"/>
+            <a:t>La solicitud ha sido recibida, pero aún no ha sido aprobada o asignada</a:t>
+          </a:r>
+        </a:p>
+      </dsp:txBody>
+      <dsp:txXfrm rot="-5400000">
+        <a:off x="1975104" y="48216"/>
+        <a:ext cx="3498007" cy="245643"/>
+      </dsp:txXfrm>
+    </dsp:sp>
+    <dsp:sp modelId="{AD4522B1-A0C5-4EDC-940A-640E7F28D5FF}">
+      <dsp:nvSpPr>
+        <dsp:cNvPr id="0" name=""/>
+        <dsp:cNvSpPr/>
+      </dsp:nvSpPr>
+      <dsp:spPr>
+        <a:xfrm>
+          <a:off x="0" y="898"/>
+          <a:ext cx="1975104" cy="340276"/>
+        </a:xfrm>
+        <a:prstGeom prst="roundRect">
+          <a:avLst/>
+        </a:prstGeom>
+        <a:solidFill>
+          <a:schemeClr val="lt1">
+            <a:hueOff val="0"/>
+            <a:satOff val="0"/>
+            <a:lumOff val="0"/>
+            <a:alphaOff val="0"/>
+          </a:schemeClr>
+        </a:solidFill>
+        <a:ln w="38100" cap="flat" cmpd="sng" algn="ctr">
+          <a:solidFill>
+            <a:schemeClr val="accent1">
+              <a:shade val="80000"/>
+              <a:hueOff val="0"/>
+              <a:satOff val="0"/>
+              <a:lumOff val="0"/>
+              <a:alphaOff val="0"/>
+            </a:schemeClr>
+          </a:solidFill>
+          <a:prstDash val="solid"/>
+        </a:ln>
+        <a:effectLst/>
+      </dsp:spPr>
+      <dsp:style>
+        <a:lnRef idx="3">
+          <a:scrgbClr r="0" g="0" b="0"/>
+        </a:lnRef>
+        <a:fillRef idx="1">
+          <a:scrgbClr r="0" g="0" b="0"/>
+        </a:fillRef>
+        <a:effectRef idx="1">
+          <a:scrgbClr r="0" g="0" b="0"/>
+        </a:effectRef>
+        <a:fontRef idx="minor">
+          <a:schemeClr val="lt1"/>
+        </a:fontRef>
+      </dsp:style>
+      <dsp:txBody>
+        <a:bodyPr spcFirstLastPara="0" vert="horz" wrap="square" lIns="53340" tIns="26670" rIns="53340" bIns="26670" numCol="1" spcCol="1270" anchor="ctr" anchorCtr="0">
+          <a:noAutofit/>
+        </a:bodyPr>
+        <a:lstStyle/>
+        <a:p>
+          <a:pPr lvl="0" algn="ctr" defTabSz="622300">
+            <a:lnSpc>
+              <a:spcPct val="90000"/>
+            </a:lnSpc>
+            <a:spcBef>
+              <a:spcPct val="0"/>
+            </a:spcBef>
+            <a:spcAft>
+              <a:spcPct val="35000"/>
+            </a:spcAft>
+          </a:pPr>
+          <a:r>
+            <a:rPr lang="es-PE" sz="1400" kern="1200"/>
+            <a:t>Recibido</a:t>
+          </a:r>
+        </a:p>
+      </dsp:txBody>
+      <dsp:txXfrm>
+        <a:off x="16611" y="17509"/>
+        <a:ext cx="1941882" cy="307054"/>
+      </dsp:txXfrm>
+    </dsp:sp>
+    <dsp:sp modelId="{54F26082-1857-4CD1-940C-C1D7C993B6FB}">
+      <dsp:nvSpPr>
+        <dsp:cNvPr id="0" name=""/>
+        <dsp:cNvSpPr/>
+      </dsp:nvSpPr>
+      <dsp:spPr>
+        <a:xfrm rot="5400000">
+          <a:off x="3594641" y="-1227320"/>
+          <a:ext cx="272221" cy="3511296"/>
+        </a:xfrm>
+        <a:prstGeom prst="round2SameRect">
+          <a:avLst/>
+        </a:prstGeom>
+        <a:solidFill>
+          <a:schemeClr val="lt1">
+            <a:alpha val="90000"/>
+            <a:tint val="40000"/>
+            <a:hueOff val="0"/>
+            <a:satOff val="0"/>
+            <a:lumOff val="0"/>
+            <a:alphaOff val="0"/>
+          </a:schemeClr>
+        </a:solidFill>
+        <a:ln w="25400" cap="flat" cmpd="sng" algn="ctr">
+          <a:solidFill>
+            <a:schemeClr val="accent1">
+              <a:alpha val="90000"/>
+              <a:hueOff val="0"/>
+              <a:satOff val="0"/>
+              <a:lumOff val="0"/>
+              <a:alphaOff val="0"/>
+            </a:schemeClr>
+          </a:solidFill>
+          <a:prstDash val="solid"/>
+        </a:ln>
+        <a:effectLst/>
+      </dsp:spPr>
+      <dsp:style>
+        <a:lnRef idx="2">
+          <a:scrgbClr r="0" g="0" b="0"/>
+        </a:lnRef>
+        <a:fillRef idx="1">
+          <a:scrgbClr r="0" g="0" b="0"/>
+        </a:fillRef>
+        <a:effectRef idx="0">
+          <a:scrgbClr r="0" g="0" b="0"/>
+        </a:effectRef>
+        <a:fontRef idx="minor"/>
+      </dsp:style>
+      <dsp:txBody>
+        <a:bodyPr spcFirstLastPara="0" vert="horz" wrap="square" lIns="30480" tIns="15240" rIns="30480" bIns="15240" numCol="1" spcCol="1270" anchor="ctr" anchorCtr="0">
+          <a:noAutofit/>
+        </a:bodyPr>
+        <a:lstStyle/>
+        <a:p>
+          <a:pPr marL="57150" lvl="1" indent="-57150" algn="l" defTabSz="355600">
+            <a:lnSpc>
+              <a:spcPct val="90000"/>
+            </a:lnSpc>
+            <a:spcBef>
+              <a:spcPct val="0"/>
+            </a:spcBef>
+            <a:spcAft>
+              <a:spcPct val="15000"/>
+            </a:spcAft>
+            <a:buChar char="••"/>
+          </a:pPr>
+          <a:r>
+            <a:rPr lang="es-PE" sz="800" kern="1200"/>
+            <a:t>La solicitud se encuentra siendo clasificada, de acuerdo al tipo de cambio que el comité de control de cambios considere que es. </a:t>
+          </a:r>
+        </a:p>
+      </dsp:txBody>
+      <dsp:txXfrm rot="-5400000">
+        <a:off x="1975104" y="405506"/>
+        <a:ext cx="3498007" cy="245643"/>
+      </dsp:txXfrm>
+    </dsp:sp>
+    <dsp:sp modelId="{1A17F005-5E1A-4744-96DA-30AFE2425193}">
+      <dsp:nvSpPr>
+        <dsp:cNvPr id="0" name=""/>
+        <dsp:cNvSpPr/>
+      </dsp:nvSpPr>
+      <dsp:spPr>
+        <a:xfrm>
+          <a:off x="17240" y="375441"/>
+          <a:ext cx="1975104" cy="340276"/>
+        </a:xfrm>
+        <a:prstGeom prst="roundRect">
+          <a:avLst/>
+        </a:prstGeom>
+        <a:solidFill>
+          <a:schemeClr val="lt1">
+            <a:hueOff val="0"/>
+            <a:satOff val="0"/>
+            <a:lumOff val="0"/>
+            <a:alphaOff val="0"/>
+          </a:schemeClr>
+        </a:solidFill>
+        <a:ln w="38100" cap="flat" cmpd="sng" algn="ctr">
+          <a:solidFill>
+            <a:schemeClr val="accent1">
+              <a:shade val="80000"/>
+              <a:hueOff val="0"/>
+              <a:satOff val="0"/>
+              <a:lumOff val="0"/>
+              <a:alphaOff val="0"/>
+            </a:schemeClr>
+          </a:solidFill>
+          <a:prstDash val="solid"/>
+        </a:ln>
+        <a:effectLst/>
+      </dsp:spPr>
+      <dsp:style>
+        <a:lnRef idx="3">
+          <a:scrgbClr r="0" g="0" b="0"/>
+        </a:lnRef>
+        <a:fillRef idx="1">
+          <a:scrgbClr r="0" g="0" b="0"/>
+        </a:fillRef>
+        <a:effectRef idx="1">
+          <a:scrgbClr r="0" g="0" b="0"/>
+        </a:effectRef>
+        <a:fontRef idx="minor">
+          <a:schemeClr val="lt1"/>
+        </a:fontRef>
+      </dsp:style>
+      <dsp:txBody>
+        <a:bodyPr spcFirstLastPara="0" vert="horz" wrap="square" lIns="53340" tIns="26670" rIns="53340" bIns="26670" numCol="1" spcCol="1270" anchor="ctr" anchorCtr="0">
+          <a:noAutofit/>
+        </a:bodyPr>
+        <a:lstStyle/>
+        <a:p>
+          <a:pPr lvl="0" algn="ctr" defTabSz="622300">
+            <a:lnSpc>
+              <a:spcPct val="90000"/>
+            </a:lnSpc>
+            <a:spcBef>
+              <a:spcPct val="0"/>
+            </a:spcBef>
+            <a:spcAft>
+              <a:spcPct val="35000"/>
+            </a:spcAft>
+          </a:pPr>
+          <a:r>
+            <a:rPr lang="es-PE" sz="1400" kern="1200"/>
+            <a:t>En clasificación</a:t>
+          </a:r>
+        </a:p>
+      </dsp:txBody>
+      <dsp:txXfrm>
+        <a:off x="33851" y="392052"/>
+        <a:ext cx="1941882" cy="307054"/>
+      </dsp:txXfrm>
+    </dsp:sp>
+    <dsp:sp modelId="{161C9624-5A0A-479F-BC29-58D4FC005D21}">
+      <dsp:nvSpPr>
+        <dsp:cNvPr id="0" name=""/>
+        <dsp:cNvSpPr/>
+      </dsp:nvSpPr>
+      <dsp:spPr>
+        <a:xfrm rot="5400000">
+          <a:off x="3594641" y="-870029"/>
+          <a:ext cx="272221" cy="3511296"/>
+        </a:xfrm>
+        <a:prstGeom prst="round2SameRect">
+          <a:avLst/>
+        </a:prstGeom>
+        <a:solidFill>
+          <a:schemeClr val="lt1">
+            <a:alpha val="90000"/>
+            <a:tint val="40000"/>
+            <a:hueOff val="0"/>
+            <a:satOff val="0"/>
+            <a:lumOff val="0"/>
+            <a:alphaOff val="0"/>
+          </a:schemeClr>
+        </a:solidFill>
+        <a:ln w="25400" cap="flat" cmpd="sng" algn="ctr">
+          <a:solidFill>
+            <a:schemeClr val="accent1">
+              <a:alpha val="90000"/>
+              <a:hueOff val="0"/>
+              <a:satOff val="0"/>
+              <a:lumOff val="0"/>
+              <a:alphaOff val="0"/>
+            </a:schemeClr>
+          </a:solidFill>
+          <a:prstDash val="solid"/>
+        </a:ln>
+        <a:effectLst/>
+      </dsp:spPr>
+      <dsp:style>
+        <a:lnRef idx="2">
+          <a:scrgbClr r="0" g="0" b="0"/>
+        </a:lnRef>
+        <a:fillRef idx="1">
+          <a:scrgbClr r="0" g="0" b="0"/>
+        </a:fillRef>
+        <a:effectRef idx="0">
+          <a:scrgbClr r="0" g="0" b="0"/>
+        </a:effectRef>
+        <a:fontRef idx="minor"/>
+      </dsp:style>
+      <dsp:txBody>
+        <a:bodyPr spcFirstLastPara="0" vert="horz" wrap="square" lIns="30480" tIns="15240" rIns="30480" bIns="15240" numCol="1" spcCol="1270" anchor="ctr" anchorCtr="0">
+          <a:noAutofit/>
+        </a:bodyPr>
+        <a:lstStyle/>
+        <a:p>
+          <a:pPr marL="57150" lvl="1" indent="-57150" algn="l" defTabSz="355600">
+            <a:lnSpc>
+              <a:spcPct val="90000"/>
+            </a:lnSpc>
+            <a:spcBef>
+              <a:spcPct val="0"/>
+            </a:spcBef>
+            <a:spcAft>
+              <a:spcPct val="15000"/>
+            </a:spcAft>
+            <a:buChar char="••"/>
+          </a:pPr>
+          <a:r>
+            <a:rPr lang="es-PE" sz="800" kern="1200">
+              <a:uFillTx/>
+            </a:rPr>
+            <a:t>La solicitud está siendo evaluada para ser aprobada o rechazada.</a:t>
+          </a:r>
+          <a:endParaRPr lang="es-PE" sz="800" kern="1200"/>
+        </a:p>
+      </dsp:txBody>
+      <dsp:txXfrm rot="-5400000">
+        <a:off x="1975104" y="762797"/>
+        <a:ext cx="3498007" cy="245643"/>
+      </dsp:txXfrm>
+    </dsp:sp>
+    <dsp:sp modelId="{E9E56B25-7FA1-4B90-A8F3-5A1087E6DA6D}">
+      <dsp:nvSpPr>
+        <dsp:cNvPr id="0" name=""/>
+        <dsp:cNvSpPr/>
+      </dsp:nvSpPr>
+      <dsp:spPr>
+        <a:xfrm>
+          <a:off x="0" y="715480"/>
+          <a:ext cx="1975104" cy="340276"/>
+        </a:xfrm>
+        <a:prstGeom prst="roundRect">
+          <a:avLst/>
+        </a:prstGeom>
+        <a:solidFill>
+          <a:schemeClr val="lt1">
+            <a:hueOff val="0"/>
+            <a:satOff val="0"/>
+            <a:lumOff val="0"/>
+            <a:alphaOff val="0"/>
+          </a:schemeClr>
+        </a:solidFill>
+        <a:ln w="38100" cap="flat" cmpd="sng" algn="ctr">
+          <a:solidFill>
+            <a:schemeClr val="accent1">
+              <a:shade val="80000"/>
+              <a:hueOff val="0"/>
+              <a:satOff val="0"/>
+              <a:lumOff val="0"/>
+              <a:alphaOff val="0"/>
+            </a:schemeClr>
+          </a:solidFill>
+          <a:prstDash val="solid"/>
+        </a:ln>
+        <a:effectLst/>
+      </dsp:spPr>
+      <dsp:style>
+        <a:lnRef idx="3">
+          <a:scrgbClr r="0" g="0" b="0"/>
+        </a:lnRef>
+        <a:fillRef idx="1">
+          <a:scrgbClr r="0" g="0" b="0"/>
+        </a:fillRef>
+        <a:effectRef idx="1">
+          <a:scrgbClr r="0" g="0" b="0"/>
+        </a:effectRef>
+        <a:fontRef idx="minor">
+          <a:schemeClr val="lt1"/>
+        </a:fontRef>
+      </dsp:style>
+      <dsp:txBody>
+        <a:bodyPr spcFirstLastPara="0" vert="horz" wrap="square" lIns="53340" tIns="26670" rIns="53340" bIns="26670" numCol="1" spcCol="1270" anchor="ctr" anchorCtr="0">
+          <a:noAutofit/>
+        </a:bodyPr>
+        <a:lstStyle/>
+        <a:p>
+          <a:pPr lvl="0" algn="ctr" defTabSz="622300">
+            <a:lnSpc>
+              <a:spcPct val="90000"/>
+            </a:lnSpc>
+            <a:spcBef>
+              <a:spcPct val="0"/>
+            </a:spcBef>
+            <a:spcAft>
+              <a:spcPct val="35000"/>
+            </a:spcAft>
+          </a:pPr>
+          <a:r>
+            <a:rPr lang="es-PE" sz="1400" kern="1200"/>
+            <a:t>En evaluación</a:t>
+          </a:r>
+        </a:p>
+      </dsp:txBody>
+      <dsp:txXfrm>
+        <a:off x="16611" y="732091"/>
+        <a:ext cx="1941882" cy="307054"/>
+      </dsp:txXfrm>
+    </dsp:sp>
+    <dsp:sp modelId="{87475DD9-1AA9-429E-9D4F-93F68B451BDA}">
+      <dsp:nvSpPr>
+        <dsp:cNvPr id="0" name=""/>
+        <dsp:cNvSpPr/>
+      </dsp:nvSpPr>
+      <dsp:spPr>
+        <a:xfrm rot="5400000">
+          <a:off x="3594641" y="-512738"/>
+          <a:ext cx="272221" cy="3511296"/>
+        </a:xfrm>
+        <a:prstGeom prst="round2SameRect">
+          <a:avLst/>
+        </a:prstGeom>
+        <a:solidFill>
+          <a:schemeClr val="lt1">
+            <a:alpha val="90000"/>
+            <a:tint val="40000"/>
+            <a:hueOff val="0"/>
+            <a:satOff val="0"/>
+            <a:lumOff val="0"/>
+            <a:alphaOff val="0"/>
+          </a:schemeClr>
+        </a:solidFill>
+        <a:ln w="25400" cap="flat" cmpd="sng" algn="ctr">
+          <a:solidFill>
+            <a:schemeClr val="accent1">
+              <a:alpha val="90000"/>
+              <a:hueOff val="0"/>
+              <a:satOff val="0"/>
+              <a:lumOff val="0"/>
+              <a:alphaOff val="0"/>
+            </a:schemeClr>
+          </a:solidFill>
+          <a:prstDash val="solid"/>
+        </a:ln>
+        <a:effectLst/>
+      </dsp:spPr>
+      <dsp:style>
+        <a:lnRef idx="2">
+          <a:scrgbClr r="0" g="0" b="0"/>
+        </a:lnRef>
+        <a:fillRef idx="1">
+          <a:scrgbClr r="0" g="0" b="0"/>
+        </a:fillRef>
+        <a:effectRef idx="0">
+          <a:scrgbClr r="0" g="0" b="0"/>
+        </a:effectRef>
+        <a:fontRef idx="minor"/>
+      </dsp:style>
+      <dsp:txBody>
+        <a:bodyPr spcFirstLastPara="0" vert="horz" wrap="square" lIns="30480" tIns="15240" rIns="30480" bIns="15240" numCol="1" spcCol="1270" anchor="ctr" anchorCtr="0">
+          <a:noAutofit/>
+        </a:bodyPr>
+        <a:lstStyle/>
+        <a:p>
+          <a:pPr marL="57150" lvl="1" indent="-57150" algn="l" defTabSz="355600">
+            <a:lnSpc>
+              <a:spcPct val="90000"/>
+            </a:lnSpc>
+            <a:spcBef>
+              <a:spcPct val="0"/>
+            </a:spcBef>
+            <a:spcAft>
+              <a:spcPct val="15000"/>
+            </a:spcAft>
+            <a:buChar char="••"/>
+          </a:pPr>
+          <a:r>
+            <a:rPr lang="es-PE" sz="800" kern="1200">
+              <a:uFillTx/>
+            </a:rPr>
+            <a:t>La solicitud de cambio ha sido aprobada y asignada.</a:t>
+          </a:r>
+          <a:endParaRPr lang="es-PE" sz="800" kern="1200"/>
+        </a:p>
+      </dsp:txBody>
+      <dsp:txXfrm rot="-5400000">
+        <a:off x="1975104" y="1120088"/>
+        <a:ext cx="3498007" cy="245643"/>
+      </dsp:txXfrm>
+    </dsp:sp>
+    <dsp:sp modelId="{F518E105-3B65-4E9B-87A7-337C88D66F11}">
+      <dsp:nvSpPr>
+        <dsp:cNvPr id="0" name=""/>
+        <dsp:cNvSpPr/>
+      </dsp:nvSpPr>
+      <dsp:spPr>
+        <a:xfrm>
+          <a:off x="0" y="1072770"/>
+          <a:ext cx="1975104" cy="340276"/>
+        </a:xfrm>
+        <a:prstGeom prst="roundRect">
+          <a:avLst/>
+        </a:prstGeom>
+        <a:solidFill>
+          <a:schemeClr val="lt1">
+            <a:hueOff val="0"/>
+            <a:satOff val="0"/>
+            <a:lumOff val="0"/>
+            <a:alphaOff val="0"/>
+          </a:schemeClr>
+        </a:solidFill>
+        <a:ln w="38100" cap="flat" cmpd="sng" algn="ctr">
+          <a:solidFill>
+            <a:schemeClr val="accent1">
+              <a:shade val="80000"/>
+              <a:hueOff val="0"/>
+              <a:satOff val="0"/>
+              <a:lumOff val="0"/>
+              <a:alphaOff val="0"/>
+            </a:schemeClr>
+          </a:solidFill>
+          <a:prstDash val="solid"/>
+        </a:ln>
+        <a:effectLst/>
+      </dsp:spPr>
+      <dsp:style>
+        <a:lnRef idx="3">
+          <a:scrgbClr r="0" g="0" b="0"/>
+        </a:lnRef>
+        <a:fillRef idx="1">
+          <a:scrgbClr r="0" g="0" b="0"/>
+        </a:fillRef>
+        <a:effectRef idx="1">
+          <a:scrgbClr r="0" g="0" b="0"/>
+        </a:effectRef>
+        <a:fontRef idx="minor">
+          <a:schemeClr val="lt1"/>
+        </a:fontRef>
+      </dsp:style>
+      <dsp:txBody>
+        <a:bodyPr spcFirstLastPara="0" vert="horz" wrap="square" lIns="53340" tIns="26670" rIns="53340" bIns="26670" numCol="1" spcCol="1270" anchor="ctr" anchorCtr="0">
+          <a:noAutofit/>
+        </a:bodyPr>
+        <a:lstStyle/>
+        <a:p>
+          <a:pPr lvl="0" algn="ctr" defTabSz="622300">
+            <a:lnSpc>
+              <a:spcPct val="90000"/>
+            </a:lnSpc>
+            <a:spcBef>
+              <a:spcPct val="0"/>
+            </a:spcBef>
+            <a:spcAft>
+              <a:spcPct val="35000"/>
+            </a:spcAft>
+          </a:pPr>
+          <a:r>
+            <a:rPr lang="es-PE" sz="1400" kern="1200"/>
+            <a:t>Aprobado</a:t>
+          </a:r>
+        </a:p>
+      </dsp:txBody>
+      <dsp:txXfrm>
+        <a:off x="16611" y="1089381"/>
+        <a:ext cx="1941882" cy="307054"/>
+      </dsp:txXfrm>
+    </dsp:sp>
+    <dsp:sp modelId="{52AE3CC5-6498-410B-B846-7A23EEB6C616}">
+      <dsp:nvSpPr>
+        <dsp:cNvPr id="0" name=""/>
+        <dsp:cNvSpPr/>
+      </dsp:nvSpPr>
+      <dsp:spPr>
+        <a:xfrm rot="5400000">
+          <a:off x="3594641" y="-155447"/>
+          <a:ext cx="272221" cy="3511296"/>
+        </a:xfrm>
+        <a:prstGeom prst="round2SameRect">
+          <a:avLst/>
+        </a:prstGeom>
+        <a:solidFill>
+          <a:schemeClr val="lt1">
+            <a:alpha val="90000"/>
+            <a:tint val="40000"/>
+            <a:hueOff val="0"/>
+            <a:satOff val="0"/>
+            <a:lumOff val="0"/>
+            <a:alphaOff val="0"/>
+          </a:schemeClr>
+        </a:solidFill>
+        <a:ln w="25400" cap="flat" cmpd="sng" algn="ctr">
+          <a:solidFill>
+            <a:schemeClr val="accent1">
+              <a:alpha val="90000"/>
+              <a:hueOff val="0"/>
+              <a:satOff val="0"/>
+              <a:lumOff val="0"/>
+              <a:alphaOff val="0"/>
+            </a:schemeClr>
+          </a:solidFill>
+          <a:prstDash val="solid"/>
+        </a:ln>
+        <a:effectLst/>
+      </dsp:spPr>
+      <dsp:style>
+        <a:lnRef idx="2">
+          <a:scrgbClr r="0" g="0" b="0"/>
+        </a:lnRef>
+        <a:fillRef idx="1">
+          <a:scrgbClr r="0" g="0" b="0"/>
+        </a:fillRef>
+        <a:effectRef idx="0">
+          <a:scrgbClr r="0" g="0" b="0"/>
+        </a:effectRef>
+        <a:fontRef idx="minor"/>
+      </dsp:style>
+      <dsp:txBody>
+        <a:bodyPr spcFirstLastPara="0" vert="horz" wrap="square" lIns="30480" tIns="15240" rIns="30480" bIns="15240" numCol="1" spcCol="1270" anchor="ctr" anchorCtr="0">
+          <a:noAutofit/>
+        </a:bodyPr>
+        <a:lstStyle/>
+        <a:p>
+          <a:pPr marL="57150" lvl="1" indent="-57150" algn="l" defTabSz="355600">
+            <a:lnSpc>
+              <a:spcPct val="90000"/>
+            </a:lnSpc>
+            <a:spcBef>
+              <a:spcPct val="0"/>
+            </a:spcBef>
+            <a:spcAft>
+              <a:spcPct val="15000"/>
+            </a:spcAft>
+            <a:buChar char="••"/>
+          </a:pPr>
+          <a:r>
+            <a:rPr lang="es-PE" sz="800" kern="1200"/>
+            <a:t>A la solicitud se le están asignando fechas, planificando así el cambio con las áreas afectadas.</a:t>
+          </a:r>
+        </a:p>
+      </dsp:txBody>
+      <dsp:txXfrm rot="-5400000">
+        <a:off x="1975104" y="1477379"/>
+        <a:ext cx="3498007" cy="245643"/>
+      </dsp:txXfrm>
+    </dsp:sp>
+    <dsp:sp modelId="{DE6EE701-E6B4-4311-B26C-B5EB6F9469DE}">
+      <dsp:nvSpPr>
+        <dsp:cNvPr id="0" name=""/>
+        <dsp:cNvSpPr/>
+      </dsp:nvSpPr>
+      <dsp:spPr>
+        <a:xfrm>
+          <a:off x="0" y="1430061"/>
+          <a:ext cx="1975104" cy="340276"/>
+        </a:xfrm>
+        <a:prstGeom prst="roundRect">
+          <a:avLst/>
+        </a:prstGeom>
+        <a:solidFill>
+          <a:schemeClr val="lt1">
+            <a:hueOff val="0"/>
+            <a:satOff val="0"/>
+            <a:lumOff val="0"/>
+            <a:alphaOff val="0"/>
+          </a:schemeClr>
+        </a:solidFill>
+        <a:ln w="38100" cap="flat" cmpd="sng" algn="ctr">
+          <a:solidFill>
+            <a:schemeClr val="accent1">
+              <a:shade val="80000"/>
+              <a:hueOff val="0"/>
+              <a:satOff val="0"/>
+              <a:lumOff val="0"/>
+              <a:alphaOff val="0"/>
+            </a:schemeClr>
+          </a:solidFill>
+          <a:prstDash val="solid"/>
+        </a:ln>
+        <a:effectLst/>
+      </dsp:spPr>
+      <dsp:style>
+        <a:lnRef idx="3">
+          <a:scrgbClr r="0" g="0" b="0"/>
+        </a:lnRef>
+        <a:fillRef idx="1">
+          <a:scrgbClr r="0" g="0" b="0"/>
+        </a:fillRef>
+        <a:effectRef idx="1">
+          <a:scrgbClr r="0" g="0" b="0"/>
+        </a:effectRef>
+        <a:fontRef idx="minor">
+          <a:schemeClr val="lt1"/>
+        </a:fontRef>
+      </dsp:style>
+      <dsp:txBody>
+        <a:bodyPr spcFirstLastPara="0" vert="horz" wrap="square" lIns="53340" tIns="26670" rIns="53340" bIns="26670" numCol="1" spcCol="1270" anchor="ctr" anchorCtr="0">
+          <a:noAutofit/>
+        </a:bodyPr>
+        <a:lstStyle/>
+        <a:p>
+          <a:pPr lvl="0" algn="ctr" defTabSz="622300">
+            <a:lnSpc>
+              <a:spcPct val="90000"/>
+            </a:lnSpc>
+            <a:spcBef>
+              <a:spcPct val="0"/>
+            </a:spcBef>
+            <a:spcAft>
+              <a:spcPct val="35000"/>
+            </a:spcAft>
+          </a:pPr>
+          <a:r>
+            <a:rPr lang="es-PE" sz="1400" kern="1200"/>
+            <a:t>En planificación</a:t>
+          </a:r>
+        </a:p>
+      </dsp:txBody>
+      <dsp:txXfrm>
+        <a:off x="16611" y="1446672"/>
+        <a:ext cx="1941882" cy="307054"/>
+      </dsp:txXfrm>
+    </dsp:sp>
+    <dsp:sp modelId="{A47DD441-247C-4772-ACFA-93896A8570BA}">
+      <dsp:nvSpPr>
+        <dsp:cNvPr id="0" name=""/>
+        <dsp:cNvSpPr/>
+      </dsp:nvSpPr>
+      <dsp:spPr>
+        <a:xfrm rot="5400000">
+          <a:off x="3594641" y="201842"/>
+          <a:ext cx="272221" cy="3511296"/>
+        </a:xfrm>
+        <a:prstGeom prst="round2SameRect">
+          <a:avLst/>
+        </a:prstGeom>
+        <a:solidFill>
+          <a:schemeClr val="lt1">
+            <a:alpha val="90000"/>
+            <a:tint val="40000"/>
+            <a:hueOff val="0"/>
+            <a:satOff val="0"/>
+            <a:lumOff val="0"/>
+            <a:alphaOff val="0"/>
+          </a:schemeClr>
+        </a:solidFill>
+        <a:ln w="25400" cap="flat" cmpd="sng" algn="ctr">
+          <a:solidFill>
+            <a:schemeClr val="accent1">
+              <a:alpha val="90000"/>
+              <a:hueOff val="0"/>
+              <a:satOff val="0"/>
+              <a:lumOff val="0"/>
+              <a:alphaOff val="0"/>
+            </a:schemeClr>
+          </a:solidFill>
+          <a:prstDash val="solid"/>
+        </a:ln>
+        <a:effectLst/>
+      </dsp:spPr>
+      <dsp:style>
+        <a:lnRef idx="2">
+          <a:scrgbClr r="0" g="0" b="0"/>
+        </a:lnRef>
+        <a:fillRef idx="1">
+          <a:scrgbClr r="0" g="0" b="0"/>
+        </a:fillRef>
+        <a:effectRef idx="0">
+          <a:scrgbClr r="0" g="0" b="0"/>
+        </a:effectRef>
+        <a:fontRef idx="minor"/>
+      </dsp:style>
+      <dsp:txBody>
+        <a:bodyPr spcFirstLastPara="0" vert="horz" wrap="square" lIns="30480" tIns="15240" rIns="30480" bIns="15240" numCol="1" spcCol="1270" anchor="ctr" anchorCtr="0">
+          <a:noAutofit/>
+        </a:bodyPr>
+        <a:lstStyle/>
+        <a:p>
+          <a:pPr marL="57150" lvl="1" indent="-57150" algn="l" defTabSz="355600">
+            <a:lnSpc>
+              <a:spcPct val="90000"/>
+            </a:lnSpc>
+            <a:spcBef>
+              <a:spcPct val="0"/>
+            </a:spcBef>
+            <a:spcAft>
+              <a:spcPct val="15000"/>
+            </a:spcAft>
+            <a:buChar char="••"/>
+          </a:pPr>
+          <a:r>
+            <a:rPr lang="es-PE" sz="800" kern="1200"/>
+            <a:t>La solicitud de cambio está siendo implementada y se realizarán además pruebas de su desarrollo.</a:t>
+          </a:r>
+        </a:p>
+      </dsp:txBody>
+      <dsp:txXfrm rot="-5400000">
+        <a:off x="1975104" y="1834669"/>
+        <a:ext cx="3498007" cy="245643"/>
+      </dsp:txXfrm>
+    </dsp:sp>
+    <dsp:sp modelId="{D167B8FC-1522-446B-80B3-F56E67E10B0F}">
+      <dsp:nvSpPr>
+        <dsp:cNvPr id="0" name=""/>
+        <dsp:cNvSpPr/>
+      </dsp:nvSpPr>
+      <dsp:spPr>
+        <a:xfrm>
+          <a:off x="0" y="1787352"/>
+          <a:ext cx="1975104" cy="340276"/>
+        </a:xfrm>
+        <a:prstGeom prst="roundRect">
+          <a:avLst/>
+        </a:prstGeom>
+        <a:solidFill>
+          <a:schemeClr val="lt1">
+            <a:hueOff val="0"/>
+            <a:satOff val="0"/>
+            <a:lumOff val="0"/>
+            <a:alphaOff val="0"/>
+          </a:schemeClr>
+        </a:solidFill>
+        <a:ln w="38100" cap="flat" cmpd="sng" algn="ctr">
+          <a:solidFill>
+            <a:schemeClr val="accent1">
+              <a:shade val="80000"/>
+              <a:hueOff val="0"/>
+              <a:satOff val="0"/>
+              <a:lumOff val="0"/>
+              <a:alphaOff val="0"/>
+            </a:schemeClr>
+          </a:solidFill>
+          <a:prstDash val="solid"/>
+        </a:ln>
+        <a:effectLst/>
+      </dsp:spPr>
+      <dsp:style>
+        <a:lnRef idx="3">
+          <a:scrgbClr r="0" g="0" b="0"/>
+        </a:lnRef>
+        <a:fillRef idx="1">
+          <a:scrgbClr r="0" g="0" b="0"/>
+        </a:fillRef>
+        <a:effectRef idx="1">
+          <a:scrgbClr r="0" g="0" b="0"/>
+        </a:effectRef>
+        <a:fontRef idx="minor">
+          <a:schemeClr val="lt1"/>
+        </a:fontRef>
+      </dsp:style>
+      <dsp:txBody>
+        <a:bodyPr spcFirstLastPara="0" vert="horz" wrap="square" lIns="53340" tIns="26670" rIns="53340" bIns="26670" numCol="1" spcCol="1270" anchor="ctr" anchorCtr="0">
+          <a:noAutofit/>
+        </a:bodyPr>
+        <a:lstStyle/>
+        <a:p>
+          <a:pPr lvl="0" algn="ctr" defTabSz="622300">
+            <a:lnSpc>
+              <a:spcPct val="90000"/>
+            </a:lnSpc>
+            <a:spcBef>
+              <a:spcPct val="0"/>
+            </a:spcBef>
+            <a:spcAft>
+              <a:spcPct val="35000"/>
+            </a:spcAft>
+          </a:pPr>
+          <a:r>
+            <a:rPr lang="es-PE" sz="1400" kern="1200"/>
+            <a:t>En implementación</a:t>
+          </a:r>
+        </a:p>
+      </dsp:txBody>
+      <dsp:txXfrm>
+        <a:off x="16611" y="1803963"/>
+        <a:ext cx="1941882" cy="307054"/>
+      </dsp:txXfrm>
+    </dsp:sp>
+    <dsp:sp modelId="{A2979FD7-FE5C-403A-80B9-9CE87B2D880B}">
+      <dsp:nvSpPr>
+        <dsp:cNvPr id="0" name=""/>
+        <dsp:cNvSpPr/>
+      </dsp:nvSpPr>
+      <dsp:spPr>
+        <a:xfrm rot="5400000">
+          <a:off x="3594641" y="559133"/>
+          <a:ext cx="272221" cy="3511296"/>
+        </a:xfrm>
+        <a:prstGeom prst="round2SameRect">
+          <a:avLst/>
+        </a:prstGeom>
+        <a:solidFill>
+          <a:schemeClr val="lt1">
+            <a:alpha val="90000"/>
+            <a:tint val="40000"/>
+            <a:hueOff val="0"/>
+            <a:satOff val="0"/>
+            <a:lumOff val="0"/>
+            <a:alphaOff val="0"/>
+          </a:schemeClr>
+        </a:solidFill>
+        <a:ln w="25400" cap="flat" cmpd="sng" algn="ctr">
+          <a:solidFill>
+            <a:schemeClr val="accent1">
+              <a:alpha val="90000"/>
+              <a:hueOff val="0"/>
+              <a:satOff val="0"/>
+              <a:lumOff val="0"/>
+              <a:alphaOff val="0"/>
+            </a:schemeClr>
+          </a:solidFill>
+          <a:prstDash val="solid"/>
+        </a:ln>
+        <a:effectLst/>
+      </dsp:spPr>
+      <dsp:style>
+        <a:lnRef idx="2">
+          <a:scrgbClr r="0" g="0" b="0"/>
+        </a:lnRef>
+        <a:fillRef idx="1">
+          <a:scrgbClr r="0" g="0" b="0"/>
+        </a:fillRef>
+        <a:effectRef idx="0">
+          <a:scrgbClr r="0" g="0" b="0"/>
+        </a:effectRef>
+        <a:fontRef idx="minor"/>
+      </dsp:style>
+      <dsp:txBody>
+        <a:bodyPr spcFirstLastPara="0" vert="horz" wrap="square" lIns="30480" tIns="15240" rIns="30480" bIns="15240" numCol="1" spcCol="1270" anchor="ctr" anchorCtr="0">
+          <a:noAutofit/>
+        </a:bodyPr>
+        <a:lstStyle/>
+        <a:p>
+          <a:pPr marL="57150" lvl="1" indent="-57150" algn="l" defTabSz="355600">
+            <a:lnSpc>
+              <a:spcPct val="90000"/>
+            </a:lnSpc>
+            <a:spcBef>
+              <a:spcPct val="0"/>
+            </a:spcBef>
+            <a:spcAft>
+              <a:spcPct val="15000"/>
+            </a:spcAft>
+            <a:buChar char="••"/>
+          </a:pPr>
+          <a:r>
+            <a:rPr lang="es-PE" sz="800" kern="1200"/>
+            <a:t>La solicitud de cambio ha sido revisada y su implementación está siendo validada con los usuarios.</a:t>
+          </a:r>
+        </a:p>
+      </dsp:txBody>
+      <dsp:txXfrm rot="-5400000">
+        <a:off x="1975104" y="2191960"/>
+        <a:ext cx="3498007" cy="245643"/>
+      </dsp:txXfrm>
+    </dsp:sp>
+    <dsp:sp modelId="{CAE8C41A-4429-41CD-99D4-B16AC20DADED}">
+      <dsp:nvSpPr>
+        <dsp:cNvPr id="0" name=""/>
+        <dsp:cNvSpPr/>
+      </dsp:nvSpPr>
+      <dsp:spPr>
+        <a:xfrm>
+          <a:off x="0" y="2144643"/>
+          <a:ext cx="1975104" cy="340276"/>
+        </a:xfrm>
+        <a:prstGeom prst="roundRect">
+          <a:avLst/>
+        </a:prstGeom>
+        <a:solidFill>
+          <a:schemeClr val="lt1">
+            <a:hueOff val="0"/>
+            <a:satOff val="0"/>
+            <a:lumOff val="0"/>
+            <a:alphaOff val="0"/>
+          </a:schemeClr>
+        </a:solidFill>
+        <a:ln w="38100" cap="flat" cmpd="sng" algn="ctr">
+          <a:solidFill>
+            <a:schemeClr val="accent1">
+              <a:shade val="80000"/>
+              <a:hueOff val="0"/>
+              <a:satOff val="0"/>
+              <a:lumOff val="0"/>
+              <a:alphaOff val="0"/>
+            </a:schemeClr>
+          </a:solidFill>
+          <a:prstDash val="solid"/>
+        </a:ln>
+        <a:effectLst/>
+      </dsp:spPr>
+      <dsp:style>
+        <a:lnRef idx="3">
+          <a:scrgbClr r="0" g="0" b="0"/>
+        </a:lnRef>
+        <a:fillRef idx="1">
+          <a:scrgbClr r="0" g="0" b="0"/>
+        </a:fillRef>
+        <a:effectRef idx="1">
+          <a:scrgbClr r="0" g="0" b="0"/>
+        </a:effectRef>
+        <a:fontRef idx="minor">
+          <a:schemeClr val="lt1"/>
+        </a:fontRef>
+      </dsp:style>
+      <dsp:txBody>
+        <a:bodyPr spcFirstLastPara="0" vert="horz" wrap="square" lIns="53340" tIns="26670" rIns="53340" bIns="26670" numCol="1" spcCol="1270" anchor="ctr" anchorCtr="0">
+          <a:noAutofit/>
+        </a:bodyPr>
+        <a:lstStyle/>
+        <a:p>
+          <a:pPr lvl="0" algn="ctr" defTabSz="622300">
+            <a:lnSpc>
+              <a:spcPct val="90000"/>
+            </a:lnSpc>
+            <a:spcBef>
+              <a:spcPct val="0"/>
+            </a:spcBef>
+            <a:spcAft>
+              <a:spcPct val="35000"/>
+            </a:spcAft>
+          </a:pPr>
+          <a:r>
+            <a:rPr lang="es-PE" sz="1400" kern="1200"/>
+            <a:t>En verificación</a:t>
+          </a:r>
+        </a:p>
+      </dsp:txBody>
+      <dsp:txXfrm>
+        <a:off x="16611" y="2161254"/>
+        <a:ext cx="1941882" cy="307054"/>
+      </dsp:txXfrm>
+    </dsp:sp>
+    <dsp:sp modelId="{560D9405-22E4-4B0B-8B3A-8B60E986C9FC}">
+      <dsp:nvSpPr>
+        <dsp:cNvPr id="0" name=""/>
+        <dsp:cNvSpPr/>
+      </dsp:nvSpPr>
+      <dsp:spPr>
+        <a:xfrm rot="5400000">
+          <a:off x="3594641" y="916424"/>
+          <a:ext cx="272221" cy="3511296"/>
+        </a:xfrm>
+        <a:prstGeom prst="round2SameRect">
+          <a:avLst/>
+        </a:prstGeom>
+        <a:solidFill>
+          <a:schemeClr val="lt1">
+            <a:alpha val="90000"/>
+            <a:tint val="40000"/>
+            <a:hueOff val="0"/>
+            <a:satOff val="0"/>
+            <a:lumOff val="0"/>
+            <a:alphaOff val="0"/>
+          </a:schemeClr>
+        </a:solidFill>
+        <a:ln w="25400" cap="flat" cmpd="sng" algn="ctr">
+          <a:solidFill>
+            <a:schemeClr val="accent1">
+              <a:alpha val="90000"/>
+              <a:hueOff val="0"/>
+              <a:satOff val="0"/>
+              <a:lumOff val="0"/>
+              <a:alphaOff val="0"/>
+            </a:schemeClr>
+          </a:solidFill>
+          <a:prstDash val="solid"/>
+        </a:ln>
+        <a:effectLst/>
+      </dsp:spPr>
+      <dsp:style>
+        <a:lnRef idx="2">
+          <a:scrgbClr r="0" g="0" b="0"/>
+        </a:lnRef>
+        <a:fillRef idx="1">
+          <a:scrgbClr r="0" g="0" b="0"/>
+        </a:fillRef>
+        <a:effectRef idx="0">
+          <a:scrgbClr r="0" g="0" b="0"/>
+        </a:effectRef>
+        <a:fontRef idx="minor"/>
+      </dsp:style>
+      <dsp:txBody>
+        <a:bodyPr spcFirstLastPara="0" vert="horz" wrap="square" lIns="30480" tIns="15240" rIns="30480" bIns="15240" numCol="1" spcCol="1270" anchor="ctr" anchorCtr="0">
+          <a:noAutofit/>
+        </a:bodyPr>
+        <a:lstStyle/>
+        <a:p>
+          <a:pPr marL="57150" lvl="1" indent="-57150" algn="l" defTabSz="355600">
+            <a:lnSpc>
+              <a:spcPct val="90000"/>
+            </a:lnSpc>
+            <a:spcBef>
+              <a:spcPct val="0"/>
+            </a:spcBef>
+            <a:spcAft>
+              <a:spcPct val="15000"/>
+            </a:spcAft>
+            <a:buChar char="••"/>
+          </a:pPr>
+          <a:r>
+            <a:rPr lang="es-PE" sz="800" kern="1200">
+              <a:uFillTx/>
+            </a:rPr>
+            <a:t>La solicitud de cambio ha sido completada, ha pasado las fases de prueba, validación y las actualizaciones han sido publicadas.</a:t>
+          </a:r>
+          <a:endParaRPr lang="es-PE" sz="800" kern="1200"/>
+        </a:p>
+      </dsp:txBody>
+      <dsp:txXfrm rot="-5400000">
+        <a:off x="1975104" y="2549251"/>
+        <a:ext cx="3498007" cy="245643"/>
+      </dsp:txXfrm>
+    </dsp:sp>
+    <dsp:sp modelId="{9698A0EC-1590-4FD3-8AF4-9CD7EBA0F693}">
+      <dsp:nvSpPr>
+        <dsp:cNvPr id="0" name=""/>
+        <dsp:cNvSpPr/>
+      </dsp:nvSpPr>
+      <dsp:spPr>
+        <a:xfrm>
+          <a:off x="0" y="2501933"/>
+          <a:ext cx="1975104" cy="340276"/>
+        </a:xfrm>
+        <a:prstGeom prst="roundRect">
+          <a:avLst/>
+        </a:prstGeom>
+        <a:solidFill>
+          <a:schemeClr val="lt1">
+            <a:hueOff val="0"/>
+            <a:satOff val="0"/>
+            <a:lumOff val="0"/>
+            <a:alphaOff val="0"/>
+          </a:schemeClr>
+        </a:solidFill>
+        <a:ln w="38100" cap="flat" cmpd="sng" algn="ctr">
+          <a:solidFill>
+            <a:schemeClr val="accent1">
+              <a:shade val="80000"/>
+              <a:hueOff val="0"/>
+              <a:satOff val="0"/>
+              <a:lumOff val="0"/>
+              <a:alphaOff val="0"/>
+            </a:schemeClr>
+          </a:solidFill>
+          <a:prstDash val="solid"/>
+        </a:ln>
+        <a:effectLst/>
+      </dsp:spPr>
+      <dsp:style>
+        <a:lnRef idx="3">
+          <a:scrgbClr r="0" g="0" b="0"/>
+        </a:lnRef>
+        <a:fillRef idx="1">
+          <a:scrgbClr r="0" g="0" b="0"/>
+        </a:fillRef>
+        <a:effectRef idx="1">
+          <a:scrgbClr r="0" g="0" b="0"/>
+        </a:effectRef>
+        <a:fontRef idx="minor">
+          <a:schemeClr val="lt1"/>
+        </a:fontRef>
+      </dsp:style>
+      <dsp:txBody>
+        <a:bodyPr spcFirstLastPara="0" vert="horz" wrap="square" lIns="53340" tIns="26670" rIns="53340" bIns="26670" numCol="1" spcCol="1270" anchor="ctr" anchorCtr="0">
+          <a:noAutofit/>
+        </a:bodyPr>
+        <a:lstStyle/>
+        <a:p>
+          <a:pPr lvl="0" algn="ctr" defTabSz="622300">
+            <a:lnSpc>
+              <a:spcPct val="90000"/>
+            </a:lnSpc>
+            <a:spcBef>
+              <a:spcPct val="0"/>
+            </a:spcBef>
+            <a:spcAft>
+              <a:spcPct val="35000"/>
+            </a:spcAft>
+          </a:pPr>
+          <a:r>
+            <a:rPr lang="es-PE" sz="1400" kern="1200"/>
+            <a:t>Cerrado</a:t>
+          </a:r>
+        </a:p>
+      </dsp:txBody>
+      <dsp:txXfrm>
+        <a:off x="16611" y="2518544"/>
+        <a:ext cx="1941882" cy="307054"/>
+      </dsp:txXfrm>
+    </dsp:sp>
+    <dsp:sp modelId="{AE0062B5-646A-4691-8272-8E66F6078ED0}">
+      <dsp:nvSpPr>
+        <dsp:cNvPr id="0" name=""/>
+        <dsp:cNvSpPr/>
+      </dsp:nvSpPr>
+      <dsp:spPr>
+        <a:xfrm rot="5400000">
+          <a:off x="3594641" y="1273714"/>
+          <a:ext cx="272221" cy="3511296"/>
+        </a:xfrm>
+        <a:prstGeom prst="round2SameRect">
+          <a:avLst/>
+        </a:prstGeom>
+        <a:solidFill>
+          <a:schemeClr val="lt1">
+            <a:alpha val="90000"/>
+            <a:tint val="40000"/>
+            <a:hueOff val="0"/>
+            <a:satOff val="0"/>
+            <a:lumOff val="0"/>
+            <a:alphaOff val="0"/>
+          </a:schemeClr>
+        </a:solidFill>
+        <a:ln w="25400" cap="flat" cmpd="sng" algn="ctr">
+          <a:solidFill>
+            <a:schemeClr val="accent1">
+              <a:alpha val="90000"/>
+              <a:hueOff val="0"/>
+              <a:satOff val="0"/>
+              <a:lumOff val="0"/>
+              <a:alphaOff val="0"/>
+            </a:schemeClr>
+          </a:solidFill>
+          <a:prstDash val="solid"/>
+        </a:ln>
+        <a:effectLst/>
+      </dsp:spPr>
+      <dsp:style>
+        <a:lnRef idx="2">
+          <a:scrgbClr r="0" g="0" b="0"/>
+        </a:lnRef>
+        <a:fillRef idx="1">
+          <a:scrgbClr r="0" g="0" b="0"/>
+        </a:fillRef>
+        <a:effectRef idx="0">
+          <a:scrgbClr r="0" g="0" b="0"/>
+        </a:effectRef>
+        <a:fontRef idx="minor"/>
+      </dsp:style>
+      <dsp:txBody>
+        <a:bodyPr spcFirstLastPara="0" vert="horz" wrap="square" lIns="30480" tIns="15240" rIns="30480" bIns="15240" numCol="1" spcCol="1270" anchor="ctr" anchorCtr="0">
+          <a:noAutofit/>
+        </a:bodyPr>
+        <a:lstStyle/>
+        <a:p>
+          <a:pPr marL="57150" lvl="1" indent="-57150" algn="l" defTabSz="355600">
+            <a:lnSpc>
+              <a:spcPct val="90000"/>
+            </a:lnSpc>
+            <a:spcBef>
+              <a:spcPct val="0"/>
+            </a:spcBef>
+            <a:spcAft>
+              <a:spcPct val="15000"/>
+            </a:spcAft>
+            <a:buChar char="••"/>
+          </a:pPr>
+          <a:r>
+            <a:rPr lang="es-PE" sz="800" kern="1200">
+              <a:uFillTx/>
+            </a:rPr>
+            <a:t>Rechazado: La solicitud fue rechazada, y se devuelve al área solicitante.</a:t>
+          </a:r>
+          <a:endParaRPr lang="es-PE" sz="800" kern="1200"/>
+        </a:p>
+      </dsp:txBody>
+      <dsp:txXfrm rot="-5400000">
+        <a:off x="1975104" y="2906541"/>
+        <a:ext cx="3498007" cy="245643"/>
+      </dsp:txXfrm>
+    </dsp:sp>
+    <dsp:sp modelId="{22941E49-C431-4810-AF29-202CFF941F3D}">
+      <dsp:nvSpPr>
+        <dsp:cNvPr id="0" name=""/>
+        <dsp:cNvSpPr/>
+      </dsp:nvSpPr>
+      <dsp:spPr>
+        <a:xfrm>
+          <a:off x="0" y="2859224"/>
+          <a:ext cx="1975104" cy="340276"/>
+        </a:xfrm>
+        <a:prstGeom prst="roundRect">
+          <a:avLst/>
+        </a:prstGeom>
+        <a:solidFill>
+          <a:schemeClr val="lt1">
+            <a:hueOff val="0"/>
+            <a:satOff val="0"/>
+            <a:lumOff val="0"/>
+            <a:alphaOff val="0"/>
+          </a:schemeClr>
+        </a:solidFill>
+        <a:ln w="38100" cap="flat" cmpd="sng" algn="ctr">
+          <a:solidFill>
+            <a:schemeClr val="accent1">
+              <a:shade val="80000"/>
+              <a:hueOff val="0"/>
+              <a:satOff val="0"/>
+              <a:lumOff val="0"/>
+              <a:alphaOff val="0"/>
+            </a:schemeClr>
+          </a:solidFill>
+          <a:prstDash val="solid"/>
+        </a:ln>
+        <a:effectLst/>
+      </dsp:spPr>
+      <dsp:style>
+        <a:lnRef idx="3">
+          <a:scrgbClr r="0" g="0" b="0"/>
+        </a:lnRef>
+        <a:fillRef idx="1">
+          <a:scrgbClr r="0" g="0" b="0"/>
+        </a:fillRef>
+        <a:effectRef idx="1">
+          <a:scrgbClr r="0" g="0" b="0"/>
+        </a:effectRef>
+        <a:fontRef idx="minor">
+          <a:schemeClr val="lt1"/>
+        </a:fontRef>
+      </dsp:style>
+      <dsp:txBody>
+        <a:bodyPr spcFirstLastPara="0" vert="horz" wrap="square" lIns="53340" tIns="26670" rIns="53340" bIns="26670" numCol="1" spcCol="1270" anchor="ctr" anchorCtr="0">
+          <a:noAutofit/>
+        </a:bodyPr>
+        <a:lstStyle/>
+        <a:p>
+          <a:pPr lvl="0" algn="ctr" defTabSz="622300">
+            <a:lnSpc>
+              <a:spcPct val="90000"/>
+            </a:lnSpc>
+            <a:spcBef>
+              <a:spcPct val="0"/>
+            </a:spcBef>
+            <a:spcAft>
+              <a:spcPct val="35000"/>
+            </a:spcAft>
+          </a:pPr>
+          <a:r>
+            <a:rPr lang="es-PE" sz="1400" kern="1200"/>
+            <a:t>Rechazado</a:t>
+          </a:r>
+        </a:p>
+      </dsp:txBody>
+      <dsp:txXfrm>
+        <a:off x="16611" y="2875835"/>
+        <a:ext cx="1941882" cy="307054"/>
+      </dsp:txXfrm>
     </dsp:sp>
   </dsp:spTree>
 </dsp:drawing>
@@ -25655,6 +29283,239 @@
 </dgm:layoutDef>
 </file>
 
+<file path=word/diagrams/layout3.xml><?xml version="1.0" encoding="utf-8"?>
+<dgm:layoutDef xmlns:dgm="http://schemas.openxmlformats.org/drawingml/2006/diagram" xmlns:a="http://schemas.openxmlformats.org/drawingml/2006/main" uniqueId="urn:microsoft.com/office/officeart/2005/8/layout/vList5">
+  <dgm:title val=""/>
+  <dgm:desc val=""/>
+  <dgm:catLst>
+    <dgm:cat type="list" pri="15000"/>
+    <dgm:cat type="convert" pri="2000"/>
+  </dgm:catLst>
+  <dgm:sampData>
+    <dgm:dataModel>
+      <dgm:ptLst>
+        <dgm:pt modelId="0" type="doc"/>
+        <dgm:pt modelId="1">
+          <dgm:prSet phldr="1"/>
+        </dgm:pt>
+        <dgm:pt modelId="11">
+          <dgm:prSet phldr="1"/>
+        </dgm:pt>
+        <dgm:pt modelId="12">
+          <dgm:prSet phldr="1"/>
+        </dgm:pt>
+        <dgm:pt modelId="2">
+          <dgm:prSet phldr="1"/>
+        </dgm:pt>
+        <dgm:pt modelId="21">
+          <dgm:prSet phldr="1"/>
+        </dgm:pt>
+        <dgm:pt modelId="22">
+          <dgm:prSet phldr="1"/>
+        </dgm:pt>
+        <dgm:pt modelId="3">
+          <dgm:prSet phldr="1"/>
+        </dgm:pt>
+        <dgm:pt modelId="31">
+          <dgm:prSet phldr="1"/>
+        </dgm:pt>
+        <dgm:pt modelId="32">
+          <dgm:prSet phldr="1"/>
+        </dgm:pt>
+      </dgm:ptLst>
+      <dgm:cxnLst>
+        <dgm:cxn modelId="4" srcId="0" destId="1" srcOrd="0" destOrd="0"/>
+        <dgm:cxn modelId="5" srcId="0" destId="2" srcOrd="1" destOrd="0"/>
+        <dgm:cxn modelId="6" srcId="0" destId="3" srcOrd="2" destOrd="0"/>
+        <dgm:cxn modelId="13" srcId="1" destId="11" srcOrd="0" destOrd="0"/>
+        <dgm:cxn modelId="14" srcId="1" destId="12" srcOrd="1" destOrd="0"/>
+        <dgm:cxn modelId="23" srcId="2" destId="21" srcOrd="0" destOrd="0"/>
+        <dgm:cxn modelId="24" srcId="2" destId="22" srcOrd="1" destOrd="0"/>
+        <dgm:cxn modelId="33" srcId="3" destId="31" srcOrd="0" destOrd="0"/>
+        <dgm:cxn modelId="34" srcId="3" destId="32" srcOrd="1" destOrd="0"/>
+      </dgm:cxnLst>
+      <dgm:bg/>
+      <dgm:whole/>
+    </dgm:dataModel>
+  </dgm:sampData>
+  <dgm:styleData>
+    <dgm:dataModel>
+      <dgm:ptLst>
+        <dgm:pt modelId="0" type="doc"/>
+        <dgm:pt modelId="1"/>
+        <dgm:pt modelId="11"/>
+        <dgm:pt modelId="2"/>
+        <dgm:pt modelId="21"/>
+      </dgm:ptLst>
+      <dgm:cxnLst>
+        <dgm:cxn modelId="4" srcId="0" destId="1" srcOrd="0" destOrd="0"/>
+        <dgm:cxn modelId="5" srcId="0" destId="2" srcOrd="1" destOrd="0"/>
+        <dgm:cxn modelId="13" srcId="1" destId="11" srcOrd="0" destOrd="0"/>
+        <dgm:cxn modelId="23" srcId="2" destId="21" srcOrd="0" destOrd="0"/>
+      </dgm:cxnLst>
+      <dgm:bg/>
+      <dgm:whole/>
+    </dgm:dataModel>
+  </dgm:styleData>
+  <dgm:clrData>
+    <dgm:dataModel>
+      <dgm:ptLst>
+        <dgm:pt modelId="0" type="doc"/>
+        <dgm:pt modelId="1"/>
+        <dgm:pt modelId="11"/>
+        <dgm:pt modelId="2"/>
+        <dgm:pt modelId="21"/>
+        <dgm:pt modelId="3"/>
+        <dgm:pt modelId="31"/>
+        <dgm:pt modelId="4"/>
+        <dgm:pt modelId="41"/>
+      </dgm:ptLst>
+      <dgm:cxnLst>
+        <dgm:cxn modelId="5" srcId="0" destId="1" srcOrd="0" destOrd="0"/>
+        <dgm:cxn modelId="6" srcId="0" destId="2" srcOrd="1" destOrd="0"/>
+        <dgm:cxn modelId="7" srcId="0" destId="3" srcOrd="2" destOrd="0"/>
+        <dgm:cxn modelId="8" srcId="0" destId="4" srcOrd="3" destOrd="0"/>
+        <dgm:cxn modelId="13" srcId="1" destId="11" srcOrd="0" destOrd="0"/>
+        <dgm:cxn modelId="23" srcId="2" destId="21" srcOrd="0" destOrd="0"/>
+        <dgm:cxn modelId="33" srcId="3" destId="31" srcOrd="0" destOrd="0"/>
+        <dgm:cxn modelId="43" srcId="4" destId="41" srcOrd="0" destOrd="0"/>
+      </dgm:cxnLst>
+      <dgm:bg/>
+      <dgm:whole/>
+    </dgm:dataModel>
+  </dgm:clrData>
+  <dgm:layoutNode name="Name0">
+    <dgm:varLst>
+      <dgm:dir/>
+      <dgm:animLvl val="lvl"/>
+      <dgm:resizeHandles val="exact"/>
+    </dgm:varLst>
+    <dgm:choose name="Name1">
+      <dgm:if name="Name2" func="var" arg="dir" op="equ" val="norm">
+        <dgm:alg type="lin">
+          <dgm:param type="linDir" val="fromT"/>
+          <dgm:param type="nodeHorzAlign" val="l"/>
+        </dgm:alg>
+      </dgm:if>
+      <dgm:else name="Name3">
+        <dgm:alg type="lin">
+          <dgm:param type="linDir" val="fromT"/>
+          <dgm:param type="nodeHorzAlign" val="r"/>
+        </dgm:alg>
+      </dgm:else>
+    </dgm:choose>
+    <dgm:shape xmlns:r="http://schemas.openxmlformats.org/officeDocument/2006/relationships" r:blip="">
+      <dgm:adjLst/>
+    </dgm:shape>
+    <dgm:presOf/>
+    <dgm:constrLst>
+      <dgm:constr type="h" for="ch" forName="linNode" refType="h"/>
+      <dgm:constr type="w" for="ch" forName="linNode" refType="w"/>
+      <dgm:constr type="h" for="ch" forName="sp" refType="h" fact="0.05"/>
+      <dgm:constr type="primFontSz" for="des" forName="parentText" op="equ" val="65"/>
+      <dgm:constr type="secFontSz" for="des" forName="descendantText" op="equ"/>
+    </dgm:constrLst>
+    <dgm:ruleLst/>
+    <dgm:forEach name="Name4" axis="ch" ptType="node">
+      <dgm:layoutNode name="linNode">
+        <dgm:choose name="Name5">
+          <dgm:if name="Name6" func="var" arg="dir" op="equ" val="norm">
+            <dgm:alg type="lin">
+              <dgm:param type="linDir" val="fromL"/>
+            </dgm:alg>
+          </dgm:if>
+          <dgm:else name="Name7">
+            <dgm:alg type="lin">
+              <dgm:param type="linDir" val="fromR"/>
+            </dgm:alg>
+          </dgm:else>
+        </dgm:choose>
+        <dgm:shape xmlns:r="http://schemas.openxmlformats.org/officeDocument/2006/relationships" r:blip="">
+          <dgm:adjLst/>
+        </dgm:shape>
+        <dgm:presOf/>
+        <dgm:constrLst>
+          <dgm:constr type="w" for="ch" forName="parentText" refType="w" fact="0.36"/>
+          <dgm:constr type="w" for="ch" forName="descendantText" refType="w" fact="0.64"/>
+          <dgm:constr type="h" for="ch" forName="parentText" refType="h"/>
+          <dgm:constr type="h" for="ch" forName="descendantText" refType="h" refFor="ch" refForName="parentText" fact="0.8"/>
+        </dgm:constrLst>
+        <dgm:ruleLst/>
+        <dgm:layoutNode name="parentText">
+          <dgm:varLst>
+            <dgm:chMax val="1"/>
+            <dgm:bulletEnabled val="1"/>
+          </dgm:varLst>
+          <dgm:alg type="tx"/>
+          <dgm:shape xmlns:r="http://schemas.openxmlformats.org/officeDocument/2006/relationships" type="roundRect" r:blip="" zOrderOff="3">
+            <dgm:adjLst/>
+          </dgm:shape>
+          <dgm:presOf axis="self" ptType="node"/>
+          <dgm:constrLst>
+            <dgm:constr type="tMarg" refType="primFontSz" fact="0.15"/>
+            <dgm:constr type="bMarg" refType="primFontSz" fact="0.15"/>
+            <dgm:constr type="lMarg" refType="primFontSz" fact="0.3"/>
+            <dgm:constr type="rMarg" refType="primFontSz" fact="0.3"/>
+          </dgm:constrLst>
+          <dgm:ruleLst>
+            <dgm:rule type="primFontSz" val="5" fact="NaN" max="NaN"/>
+          </dgm:ruleLst>
+        </dgm:layoutNode>
+        <dgm:choose name="Name8">
+          <dgm:if name="Name9" axis="ch" ptType="node" func="cnt" op="gte" val="1">
+            <dgm:layoutNode name="descendantText" styleLbl="alignAccFollowNode1">
+              <dgm:varLst>
+                <dgm:bulletEnabled val="1"/>
+              </dgm:varLst>
+              <dgm:alg type="tx">
+                <dgm:param type="stBulletLvl" val="1"/>
+                <dgm:param type="txAnchorVertCh" val="mid"/>
+              </dgm:alg>
+              <dgm:choose name="Name10">
+                <dgm:if name="Name11" func="var" arg="dir" op="equ" val="norm">
+                  <dgm:shape xmlns:r="http://schemas.openxmlformats.org/officeDocument/2006/relationships" rot="90" type="round2SameRect" r:blip="">
+                    <dgm:adjLst/>
+                  </dgm:shape>
+                </dgm:if>
+                <dgm:else name="Name12">
+                  <dgm:shape xmlns:r="http://schemas.openxmlformats.org/officeDocument/2006/relationships" rot="-90" type="round2SameRect" r:blip="">
+                    <dgm:adjLst/>
+                  </dgm:shape>
+                </dgm:else>
+              </dgm:choose>
+              <dgm:presOf axis="des" ptType="node"/>
+              <dgm:constrLst>
+                <dgm:constr type="secFontSz" val="65"/>
+                <dgm:constr type="primFontSz" refType="secFontSz"/>
+                <dgm:constr type="lMarg" refType="secFontSz" fact="0.3"/>
+                <dgm:constr type="rMarg" refType="secFontSz" fact="0.3"/>
+                <dgm:constr type="tMarg" refType="secFontSz" fact="0.15"/>
+                <dgm:constr type="bMarg" refType="secFontSz" fact="0.15"/>
+              </dgm:constrLst>
+              <dgm:ruleLst>
+                <dgm:rule type="secFontSz" val="5" fact="NaN" max="NaN"/>
+              </dgm:ruleLst>
+            </dgm:layoutNode>
+          </dgm:if>
+          <dgm:else name="Name13"/>
+        </dgm:choose>
+      </dgm:layoutNode>
+      <dgm:forEach name="Name14" axis="followSib" ptType="sibTrans" cnt="1">
+        <dgm:layoutNode name="sp">
+          <dgm:alg type="sp"/>
+          <dgm:shape xmlns:r="http://schemas.openxmlformats.org/officeDocument/2006/relationships" r:blip="">
+            <dgm:adjLst/>
+          </dgm:shape>
+          <dgm:presOf/>
+          <dgm:constrLst/>
+          <dgm:ruleLst/>
+        </dgm:layoutNode>
+      </dgm:forEach>
+    </dgm:forEach>
+  </dgm:layoutNode>
+</dgm:layoutDef>
+</file>
+
 <file path=word/diagrams/quickStyle1.xml><?xml version="1.0" encoding="utf-8"?>
 <dgm:styleDef xmlns:dgm="http://schemas.openxmlformats.org/drawingml/2006/diagram" xmlns:a="http://schemas.openxmlformats.org/drawingml/2006/main" uniqueId="urn:microsoft.com/office/officeart/2005/8/quickstyle/3d3">
   <dgm:title val=""/>
@@ -27991,6 +31852,1040 @@
         <a:scrgbClr r="0" g="0" b="0"/>
       </a:fillRef>
       <a:effectRef idx="0">
+        <a:scrgbClr r="0" g="0" b="0"/>
+      </a:effectRef>
+      <a:fontRef idx="minor"/>
+    </dgm:style>
+  </dgm:styleLbl>
+  <dgm:styleLbl name="revTx">
+    <dgm:scene3d>
+      <a:camera prst="orthographicFront"/>
+      <a:lightRig rig="threePt" dir="t"/>
+    </dgm:scene3d>
+    <dgm:sp3d/>
+    <dgm:txPr/>
+    <dgm:style>
+      <a:lnRef idx="0">
+        <a:scrgbClr r="0" g="0" b="0"/>
+      </a:lnRef>
+      <a:fillRef idx="0">
+        <a:scrgbClr r="0" g="0" b="0"/>
+      </a:fillRef>
+      <a:effectRef idx="0">
+        <a:scrgbClr r="0" g="0" b="0"/>
+      </a:effectRef>
+      <a:fontRef idx="minor"/>
+    </dgm:style>
+  </dgm:styleLbl>
+</dgm:styleDef>
+</file>
+
+<file path=word/diagrams/quickStyle3.xml><?xml version="1.0" encoding="utf-8"?>
+<dgm:styleDef xmlns:dgm="http://schemas.openxmlformats.org/drawingml/2006/diagram" xmlns:a="http://schemas.openxmlformats.org/drawingml/2006/main" uniqueId="urn:microsoft.com/office/officeart/2005/8/quickstyle/simple2">
+  <dgm:title val=""/>
+  <dgm:desc val=""/>
+  <dgm:catLst>
+    <dgm:cat type="simple" pri="10200"/>
+  </dgm:catLst>
+  <dgm:scene3d>
+    <a:camera prst="orthographicFront"/>
+    <a:lightRig rig="threePt" dir="t"/>
+  </dgm:scene3d>
+  <dgm:styleLbl name="node0">
+    <dgm:scene3d>
+      <a:camera prst="orthographicFront"/>
+      <a:lightRig rig="threePt" dir="t"/>
+    </dgm:scene3d>
+    <dgm:sp3d/>
+    <dgm:txPr/>
+    <dgm:style>
+      <a:lnRef idx="3">
+        <a:scrgbClr r="0" g="0" b="0"/>
+      </a:lnRef>
+      <a:fillRef idx="1">
+        <a:scrgbClr r="0" g="0" b="0"/>
+      </a:fillRef>
+      <a:effectRef idx="1">
+        <a:scrgbClr r="0" g="0" b="0"/>
+      </a:effectRef>
+      <a:fontRef idx="minor">
+        <a:schemeClr val="lt1"/>
+      </a:fontRef>
+    </dgm:style>
+  </dgm:styleLbl>
+  <dgm:styleLbl name="lnNode1">
+    <dgm:scene3d>
+      <a:camera prst="orthographicFront"/>
+      <a:lightRig rig="threePt" dir="t"/>
+    </dgm:scene3d>
+    <dgm:sp3d/>
+    <dgm:txPr/>
+    <dgm:style>
+      <a:lnRef idx="3">
+        <a:scrgbClr r="0" g="0" b="0"/>
+      </a:lnRef>
+      <a:fillRef idx="1">
+        <a:scrgbClr r="0" g="0" b="0"/>
+      </a:fillRef>
+      <a:effectRef idx="1">
+        <a:scrgbClr r="0" g="0" b="0"/>
+      </a:effectRef>
+      <a:fontRef idx="minor">
+        <a:schemeClr val="lt1"/>
+      </a:fontRef>
+    </dgm:style>
+  </dgm:styleLbl>
+  <dgm:styleLbl name="vennNode1">
+    <dgm:scene3d>
+      <a:camera prst="orthographicFront"/>
+      <a:lightRig rig="threePt" dir="t"/>
+    </dgm:scene3d>
+    <dgm:sp3d/>
+    <dgm:txPr/>
+    <dgm:style>
+      <a:lnRef idx="3">
+        <a:scrgbClr r="0" g="0" b="0"/>
+      </a:lnRef>
+      <a:fillRef idx="1">
+        <a:scrgbClr r="0" g="0" b="0"/>
+      </a:fillRef>
+      <a:effectRef idx="0">
+        <a:scrgbClr r="0" g="0" b="0"/>
+      </a:effectRef>
+      <a:fontRef idx="minor">
+        <a:schemeClr val="tx1"/>
+      </a:fontRef>
+    </dgm:style>
+  </dgm:styleLbl>
+  <dgm:styleLbl name="alignNode1">
+    <dgm:scene3d>
+      <a:camera prst="orthographicFront"/>
+      <a:lightRig rig="threePt" dir="t"/>
+    </dgm:scene3d>
+    <dgm:sp3d/>
+    <dgm:txPr/>
+    <dgm:style>
+      <a:lnRef idx="2">
+        <a:scrgbClr r="0" g="0" b="0"/>
+      </a:lnRef>
+      <a:fillRef idx="1">
+        <a:scrgbClr r="0" g="0" b="0"/>
+      </a:fillRef>
+      <a:effectRef idx="1">
+        <a:scrgbClr r="0" g="0" b="0"/>
+      </a:effectRef>
+      <a:fontRef idx="minor">
+        <a:schemeClr val="lt1"/>
+      </a:fontRef>
+    </dgm:style>
+  </dgm:styleLbl>
+  <dgm:styleLbl name="node1">
+    <dgm:scene3d>
+      <a:camera prst="orthographicFront"/>
+      <a:lightRig rig="threePt" dir="t"/>
+    </dgm:scene3d>
+    <dgm:sp3d/>
+    <dgm:txPr/>
+    <dgm:style>
+      <a:lnRef idx="3">
+        <a:scrgbClr r="0" g="0" b="0"/>
+      </a:lnRef>
+      <a:fillRef idx="1">
+        <a:scrgbClr r="0" g="0" b="0"/>
+      </a:fillRef>
+      <a:effectRef idx="1">
+        <a:scrgbClr r="0" g="0" b="0"/>
+      </a:effectRef>
+      <a:fontRef idx="minor">
+        <a:schemeClr val="lt1"/>
+      </a:fontRef>
+    </dgm:style>
+  </dgm:styleLbl>
+  <dgm:styleLbl name="node2">
+    <dgm:scene3d>
+      <a:camera prst="orthographicFront"/>
+      <a:lightRig rig="threePt" dir="t"/>
+    </dgm:scene3d>
+    <dgm:sp3d/>
+    <dgm:txPr/>
+    <dgm:style>
+      <a:lnRef idx="3">
+        <a:scrgbClr r="0" g="0" b="0"/>
+      </a:lnRef>
+      <a:fillRef idx="1">
+        <a:scrgbClr r="0" g="0" b="0"/>
+      </a:fillRef>
+      <a:effectRef idx="1">
+        <a:scrgbClr r="0" g="0" b="0"/>
+      </a:effectRef>
+      <a:fontRef idx="minor">
+        <a:schemeClr val="lt1"/>
+      </a:fontRef>
+    </dgm:style>
+  </dgm:styleLbl>
+  <dgm:styleLbl name="node3">
+    <dgm:scene3d>
+      <a:camera prst="orthographicFront"/>
+      <a:lightRig rig="threePt" dir="t"/>
+    </dgm:scene3d>
+    <dgm:sp3d/>
+    <dgm:txPr/>
+    <dgm:style>
+      <a:lnRef idx="3">
+        <a:scrgbClr r="0" g="0" b="0"/>
+      </a:lnRef>
+      <a:fillRef idx="1">
+        <a:scrgbClr r="0" g="0" b="0"/>
+      </a:fillRef>
+      <a:effectRef idx="1">
+        <a:scrgbClr r="0" g="0" b="0"/>
+      </a:effectRef>
+      <a:fontRef idx="minor">
+        <a:schemeClr val="lt1"/>
+      </a:fontRef>
+    </dgm:style>
+  </dgm:styleLbl>
+  <dgm:styleLbl name="node4">
+    <dgm:scene3d>
+      <a:camera prst="orthographicFront"/>
+      <a:lightRig rig="threePt" dir="t"/>
+    </dgm:scene3d>
+    <dgm:sp3d/>
+    <dgm:txPr/>
+    <dgm:style>
+      <a:lnRef idx="3">
+        <a:scrgbClr r="0" g="0" b="0"/>
+      </a:lnRef>
+      <a:fillRef idx="1">
+        <a:scrgbClr r="0" g="0" b="0"/>
+      </a:fillRef>
+      <a:effectRef idx="1">
+        <a:scrgbClr r="0" g="0" b="0"/>
+      </a:effectRef>
+      <a:fontRef idx="minor">
+        <a:schemeClr val="lt1"/>
+      </a:fontRef>
+    </dgm:style>
+  </dgm:styleLbl>
+  <dgm:styleLbl name="fgImgPlace1">
+    <dgm:scene3d>
+      <a:camera prst="orthographicFront"/>
+      <a:lightRig rig="threePt" dir="t"/>
+    </dgm:scene3d>
+    <dgm:sp3d/>
+    <dgm:txPr/>
+    <dgm:style>
+      <a:lnRef idx="3">
+        <a:scrgbClr r="0" g="0" b="0"/>
+      </a:lnRef>
+      <a:fillRef idx="1">
+        <a:scrgbClr r="0" g="0" b="0"/>
+      </a:fillRef>
+      <a:effectRef idx="1">
+        <a:scrgbClr r="0" g="0" b="0"/>
+      </a:effectRef>
+      <a:fontRef idx="minor"/>
+    </dgm:style>
+  </dgm:styleLbl>
+  <dgm:styleLbl name="alignImgPlace1">
+    <dgm:scene3d>
+      <a:camera prst="orthographicFront"/>
+      <a:lightRig rig="threePt" dir="t"/>
+    </dgm:scene3d>
+    <dgm:sp3d/>
+    <dgm:txPr/>
+    <dgm:style>
+      <a:lnRef idx="3">
+        <a:scrgbClr r="0" g="0" b="0"/>
+      </a:lnRef>
+      <a:fillRef idx="1">
+        <a:scrgbClr r="0" g="0" b="0"/>
+      </a:fillRef>
+      <a:effectRef idx="1">
+        <a:scrgbClr r="0" g="0" b="0"/>
+      </a:effectRef>
+      <a:fontRef idx="minor"/>
+    </dgm:style>
+  </dgm:styleLbl>
+  <dgm:styleLbl name="bgImgPlace1">
+    <dgm:scene3d>
+      <a:camera prst="orthographicFront"/>
+      <a:lightRig rig="threePt" dir="t"/>
+    </dgm:scene3d>
+    <dgm:sp3d/>
+    <dgm:txPr/>
+    <dgm:style>
+      <a:lnRef idx="3">
+        <a:scrgbClr r="0" g="0" b="0"/>
+      </a:lnRef>
+      <a:fillRef idx="1">
+        <a:scrgbClr r="0" g="0" b="0"/>
+      </a:fillRef>
+      <a:effectRef idx="1">
+        <a:scrgbClr r="0" g="0" b="0"/>
+      </a:effectRef>
+      <a:fontRef idx="minor"/>
+    </dgm:style>
+  </dgm:styleLbl>
+  <dgm:styleLbl name="sibTrans2D1">
+    <dgm:scene3d>
+      <a:camera prst="orthographicFront"/>
+      <a:lightRig rig="threePt" dir="t"/>
+    </dgm:scene3d>
+    <dgm:sp3d/>
+    <dgm:txPr/>
+    <dgm:style>
+      <a:lnRef idx="0">
+        <a:scrgbClr r="0" g="0" b="0"/>
+      </a:lnRef>
+      <a:fillRef idx="1">
+        <a:scrgbClr r="0" g="0" b="0"/>
+      </a:fillRef>
+      <a:effectRef idx="1">
+        <a:scrgbClr r="0" g="0" b="0"/>
+      </a:effectRef>
+      <a:fontRef idx="minor">
+        <a:schemeClr val="lt1"/>
+      </a:fontRef>
+    </dgm:style>
+  </dgm:styleLbl>
+  <dgm:styleLbl name="fgSibTrans2D1">
+    <dgm:scene3d>
+      <a:camera prst="orthographicFront"/>
+      <a:lightRig rig="threePt" dir="t"/>
+    </dgm:scene3d>
+    <dgm:sp3d/>
+    <dgm:txPr/>
+    <dgm:style>
+      <a:lnRef idx="0">
+        <a:scrgbClr r="0" g="0" b="0"/>
+      </a:lnRef>
+      <a:fillRef idx="1">
+        <a:scrgbClr r="0" g="0" b="0"/>
+      </a:fillRef>
+      <a:effectRef idx="1">
+        <a:scrgbClr r="0" g="0" b="0"/>
+      </a:effectRef>
+      <a:fontRef idx="minor">
+        <a:schemeClr val="lt1"/>
+      </a:fontRef>
+    </dgm:style>
+  </dgm:styleLbl>
+  <dgm:styleLbl name="bgSibTrans2D1">
+    <dgm:scene3d>
+      <a:camera prst="orthographicFront"/>
+      <a:lightRig rig="threePt" dir="t"/>
+    </dgm:scene3d>
+    <dgm:sp3d/>
+    <dgm:txPr/>
+    <dgm:style>
+      <a:lnRef idx="0">
+        <a:scrgbClr r="0" g="0" b="0"/>
+      </a:lnRef>
+      <a:fillRef idx="1">
+        <a:scrgbClr r="0" g="0" b="0"/>
+      </a:fillRef>
+      <a:effectRef idx="1">
+        <a:scrgbClr r="0" g="0" b="0"/>
+      </a:effectRef>
+      <a:fontRef idx="minor">
+        <a:schemeClr val="lt1"/>
+      </a:fontRef>
+    </dgm:style>
+  </dgm:styleLbl>
+  <dgm:styleLbl name="sibTrans1D1">
+    <dgm:scene3d>
+      <a:camera prst="orthographicFront"/>
+      <a:lightRig rig="threePt" dir="t"/>
+    </dgm:scene3d>
+    <dgm:sp3d/>
+    <dgm:txPr/>
+    <dgm:style>
+      <a:lnRef idx="1">
+        <a:scrgbClr r="0" g="0" b="0"/>
+      </a:lnRef>
+      <a:fillRef idx="0">
+        <a:scrgbClr r="0" g="0" b="0"/>
+      </a:fillRef>
+      <a:effectRef idx="0">
+        <a:scrgbClr r="0" g="0" b="0"/>
+      </a:effectRef>
+      <a:fontRef idx="minor"/>
+    </dgm:style>
+  </dgm:styleLbl>
+  <dgm:styleLbl name="callout">
+    <dgm:scene3d>
+      <a:camera prst="orthographicFront"/>
+      <a:lightRig rig="threePt" dir="t"/>
+    </dgm:scene3d>
+    <dgm:sp3d/>
+    <dgm:txPr/>
+    <dgm:style>
+      <a:lnRef idx="2">
+        <a:scrgbClr r="0" g="0" b="0"/>
+      </a:lnRef>
+      <a:fillRef idx="1">
+        <a:scrgbClr r="0" g="0" b="0"/>
+      </a:fillRef>
+      <a:effectRef idx="1">
+        <a:scrgbClr r="0" g="0" b="0"/>
+      </a:effectRef>
+      <a:fontRef idx="minor"/>
+    </dgm:style>
+  </dgm:styleLbl>
+  <dgm:styleLbl name="asst0">
+    <dgm:scene3d>
+      <a:camera prst="orthographicFront"/>
+      <a:lightRig rig="threePt" dir="t"/>
+    </dgm:scene3d>
+    <dgm:sp3d/>
+    <dgm:txPr/>
+    <dgm:style>
+      <a:lnRef idx="3">
+        <a:scrgbClr r="0" g="0" b="0"/>
+      </a:lnRef>
+      <a:fillRef idx="1">
+        <a:scrgbClr r="0" g="0" b="0"/>
+      </a:fillRef>
+      <a:effectRef idx="1">
+        <a:scrgbClr r="0" g="0" b="0"/>
+      </a:effectRef>
+      <a:fontRef idx="minor">
+        <a:schemeClr val="lt1"/>
+      </a:fontRef>
+    </dgm:style>
+  </dgm:styleLbl>
+  <dgm:styleLbl name="asst1">
+    <dgm:scene3d>
+      <a:camera prst="orthographicFront"/>
+      <a:lightRig rig="threePt" dir="t"/>
+    </dgm:scene3d>
+    <dgm:sp3d/>
+    <dgm:txPr/>
+    <dgm:style>
+      <a:lnRef idx="3">
+        <a:scrgbClr r="0" g="0" b="0"/>
+      </a:lnRef>
+      <a:fillRef idx="1">
+        <a:scrgbClr r="0" g="0" b="0"/>
+      </a:fillRef>
+      <a:effectRef idx="1">
+        <a:scrgbClr r="0" g="0" b="0"/>
+      </a:effectRef>
+      <a:fontRef idx="minor">
+        <a:schemeClr val="lt1"/>
+      </a:fontRef>
+    </dgm:style>
+  </dgm:styleLbl>
+  <dgm:styleLbl name="asst2">
+    <dgm:scene3d>
+      <a:camera prst="orthographicFront"/>
+      <a:lightRig rig="threePt" dir="t"/>
+    </dgm:scene3d>
+    <dgm:sp3d/>
+    <dgm:txPr/>
+    <dgm:style>
+      <a:lnRef idx="3">
+        <a:scrgbClr r="0" g="0" b="0"/>
+      </a:lnRef>
+      <a:fillRef idx="1">
+        <a:scrgbClr r="0" g="0" b="0"/>
+      </a:fillRef>
+      <a:effectRef idx="1">
+        <a:scrgbClr r="0" g="0" b="0"/>
+      </a:effectRef>
+      <a:fontRef idx="minor">
+        <a:schemeClr val="lt1"/>
+      </a:fontRef>
+    </dgm:style>
+  </dgm:styleLbl>
+  <dgm:styleLbl name="asst3">
+    <dgm:scene3d>
+      <a:camera prst="orthographicFront"/>
+      <a:lightRig rig="threePt" dir="t"/>
+    </dgm:scene3d>
+    <dgm:sp3d/>
+    <dgm:txPr/>
+    <dgm:style>
+      <a:lnRef idx="3">
+        <a:scrgbClr r="0" g="0" b="0"/>
+      </a:lnRef>
+      <a:fillRef idx="1">
+        <a:scrgbClr r="0" g="0" b="0"/>
+      </a:fillRef>
+      <a:effectRef idx="1">
+        <a:scrgbClr r="0" g="0" b="0"/>
+      </a:effectRef>
+      <a:fontRef idx="minor">
+        <a:schemeClr val="lt1"/>
+      </a:fontRef>
+    </dgm:style>
+  </dgm:styleLbl>
+  <dgm:styleLbl name="asst4">
+    <dgm:scene3d>
+      <a:camera prst="orthographicFront"/>
+      <a:lightRig rig="threePt" dir="t"/>
+    </dgm:scene3d>
+    <dgm:sp3d/>
+    <dgm:txPr/>
+    <dgm:style>
+      <a:lnRef idx="3">
+        <a:scrgbClr r="0" g="0" b="0"/>
+      </a:lnRef>
+      <a:fillRef idx="1">
+        <a:scrgbClr r="0" g="0" b="0"/>
+      </a:fillRef>
+      <a:effectRef idx="1">
+        <a:scrgbClr r="0" g="0" b="0"/>
+      </a:effectRef>
+      <a:fontRef idx="minor">
+        <a:schemeClr val="lt1"/>
+      </a:fontRef>
+    </dgm:style>
+  </dgm:styleLbl>
+  <dgm:styleLbl name="parChTrans2D1">
+    <dgm:scene3d>
+      <a:camera prst="orthographicFront"/>
+      <a:lightRig rig="threePt" dir="t"/>
+    </dgm:scene3d>
+    <dgm:sp3d/>
+    <dgm:txPr/>
+    <dgm:style>
+      <a:lnRef idx="3">
+        <a:scrgbClr r="0" g="0" b="0"/>
+      </a:lnRef>
+      <a:fillRef idx="1">
+        <a:scrgbClr r="0" g="0" b="0"/>
+      </a:fillRef>
+      <a:effectRef idx="1">
+        <a:scrgbClr r="0" g="0" b="0"/>
+      </a:effectRef>
+      <a:fontRef idx="minor">
+        <a:schemeClr val="lt1"/>
+      </a:fontRef>
+    </dgm:style>
+  </dgm:styleLbl>
+  <dgm:styleLbl name="parChTrans2D2">
+    <dgm:scene3d>
+      <a:camera prst="orthographicFront"/>
+      <a:lightRig rig="threePt" dir="t"/>
+    </dgm:scene3d>
+    <dgm:sp3d/>
+    <dgm:txPr/>
+    <dgm:style>
+      <a:lnRef idx="3">
+        <a:scrgbClr r="0" g="0" b="0"/>
+      </a:lnRef>
+      <a:fillRef idx="1">
+        <a:scrgbClr r="0" g="0" b="0"/>
+      </a:fillRef>
+      <a:effectRef idx="1">
+        <a:scrgbClr r="0" g="0" b="0"/>
+      </a:effectRef>
+      <a:fontRef idx="minor">
+        <a:schemeClr val="lt1"/>
+      </a:fontRef>
+    </dgm:style>
+  </dgm:styleLbl>
+  <dgm:styleLbl name="parChTrans2D3">
+    <dgm:scene3d>
+      <a:camera prst="orthographicFront"/>
+      <a:lightRig rig="threePt" dir="t"/>
+    </dgm:scene3d>
+    <dgm:sp3d/>
+    <dgm:txPr/>
+    <dgm:style>
+      <a:lnRef idx="3">
+        <a:scrgbClr r="0" g="0" b="0"/>
+      </a:lnRef>
+      <a:fillRef idx="1">
+        <a:scrgbClr r="0" g="0" b="0"/>
+      </a:fillRef>
+      <a:effectRef idx="1">
+        <a:scrgbClr r="0" g="0" b="0"/>
+      </a:effectRef>
+      <a:fontRef idx="minor">
+        <a:schemeClr val="lt1"/>
+      </a:fontRef>
+    </dgm:style>
+  </dgm:styleLbl>
+  <dgm:styleLbl name="parChTrans2D4">
+    <dgm:scene3d>
+      <a:camera prst="orthographicFront"/>
+      <a:lightRig rig="threePt" dir="t"/>
+    </dgm:scene3d>
+    <dgm:sp3d/>
+    <dgm:txPr/>
+    <dgm:style>
+      <a:lnRef idx="3">
+        <a:scrgbClr r="0" g="0" b="0"/>
+      </a:lnRef>
+      <a:fillRef idx="1">
+        <a:scrgbClr r="0" g="0" b="0"/>
+      </a:fillRef>
+      <a:effectRef idx="1">
+        <a:scrgbClr r="0" g="0" b="0"/>
+      </a:effectRef>
+      <a:fontRef idx="minor">
+        <a:schemeClr val="lt1"/>
+      </a:fontRef>
+    </dgm:style>
+  </dgm:styleLbl>
+  <dgm:styleLbl name="parChTrans1D1">
+    <dgm:scene3d>
+      <a:camera prst="orthographicFront"/>
+      <a:lightRig rig="threePt" dir="t"/>
+    </dgm:scene3d>
+    <dgm:sp3d/>
+    <dgm:txPr/>
+    <dgm:style>
+      <a:lnRef idx="2">
+        <a:scrgbClr r="0" g="0" b="0"/>
+      </a:lnRef>
+      <a:fillRef idx="0">
+        <a:scrgbClr r="0" g="0" b="0"/>
+      </a:fillRef>
+      <a:effectRef idx="0">
+        <a:scrgbClr r="0" g="0" b="0"/>
+      </a:effectRef>
+      <a:fontRef idx="minor"/>
+    </dgm:style>
+  </dgm:styleLbl>
+  <dgm:styleLbl name="parChTrans1D2">
+    <dgm:scene3d>
+      <a:camera prst="orthographicFront"/>
+      <a:lightRig rig="threePt" dir="t"/>
+    </dgm:scene3d>
+    <dgm:sp3d/>
+    <dgm:txPr/>
+    <dgm:style>
+      <a:lnRef idx="2">
+        <a:scrgbClr r="0" g="0" b="0"/>
+      </a:lnRef>
+      <a:fillRef idx="0">
+        <a:scrgbClr r="0" g="0" b="0"/>
+      </a:fillRef>
+      <a:effectRef idx="0">
+        <a:scrgbClr r="0" g="0" b="0"/>
+      </a:effectRef>
+      <a:fontRef idx="minor"/>
+    </dgm:style>
+  </dgm:styleLbl>
+  <dgm:styleLbl name="parChTrans1D3">
+    <dgm:scene3d>
+      <a:camera prst="orthographicFront"/>
+      <a:lightRig rig="threePt" dir="t"/>
+    </dgm:scene3d>
+    <dgm:sp3d/>
+    <dgm:txPr/>
+    <dgm:style>
+      <a:lnRef idx="2">
+        <a:scrgbClr r="0" g="0" b="0"/>
+      </a:lnRef>
+      <a:fillRef idx="0">
+        <a:scrgbClr r="0" g="0" b="0"/>
+      </a:fillRef>
+      <a:effectRef idx="0">
+        <a:scrgbClr r="0" g="0" b="0"/>
+      </a:effectRef>
+      <a:fontRef idx="minor"/>
+    </dgm:style>
+  </dgm:styleLbl>
+  <dgm:styleLbl name="parChTrans1D4">
+    <dgm:scene3d>
+      <a:camera prst="orthographicFront"/>
+      <a:lightRig rig="threePt" dir="t"/>
+    </dgm:scene3d>
+    <dgm:sp3d/>
+    <dgm:txPr/>
+    <dgm:style>
+      <a:lnRef idx="2">
+        <a:scrgbClr r="0" g="0" b="0"/>
+      </a:lnRef>
+      <a:fillRef idx="0">
+        <a:scrgbClr r="0" g="0" b="0"/>
+      </a:fillRef>
+      <a:effectRef idx="0">
+        <a:scrgbClr r="0" g="0" b="0"/>
+      </a:effectRef>
+      <a:fontRef idx="minor"/>
+    </dgm:style>
+  </dgm:styleLbl>
+  <dgm:styleLbl name="fgAcc1">
+    <dgm:scene3d>
+      <a:camera prst="orthographicFront"/>
+      <a:lightRig rig="threePt" dir="t"/>
+    </dgm:scene3d>
+    <dgm:sp3d/>
+    <dgm:txPr/>
+    <dgm:style>
+      <a:lnRef idx="2">
+        <a:scrgbClr r="0" g="0" b="0"/>
+      </a:lnRef>
+      <a:fillRef idx="1">
+        <a:scrgbClr r="0" g="0" b="0"/>
+      </a:fillRef>
+      <a:effectRef idx="0">
+        <a:scrgbClr r="0" g="0" b="0"/>
+      </a:effectRef>
+      <a:fontRef idx="minor"/>
+    </dgm:style>
+  </dgm:styleLbl>
+  <dgm:styleLbl name="conFgAcc1">
+    <dgm:scene3d>
+      <a:camera prst="orthographicFront"/>
+      <a:lightRig rig="threePt" dir="t"/>
+    </dgm:scene3d>
+    <dgm:sp3d/>
+    <dgm:txPr/>
+    <dgm:style>
+      <a:lnRef idx="2">
+        <a:scrgbClr r="0" g="0" b="0"/>
+      </a:lnRef>
+      <a:fillRef idx="1">
+        <a:scrgbClr r="0" g="0" b="0"/>
+      </a:fillRef>
+      <a:effectRef idx="0">
+        <a:scrgbClr r="0" g="0" b="0"/>
+      </a:effectRef>
+      <a:fontRef idx="minor"/>
+    </dgm:style>
+  </dgm:styleLbl>
+  <dgm:styleLbl name="alignAcc1">
+    <dgm:scene3d>
+      <a:camera prst="orthographicFront"/>
+      <a:lightRig rig="threePt" dir="t"/>
+    </dgm:scene3d>
+    <dgm:sp3d/>
+    <dgm:txPr/>
+    <dgm:style>
+      <a:lnRef idx="2">
+        <a:scrgbClr r="0" g="0" b="0"/>
+      </a:lnRef>
+      <a:fillRef idx="1">
+        <a:scrgbClr r="0" g="0" b="0"/>
+      </a:fillRef>
+      <a:effectRef idx="0">
+        <a:scrgbClr r="0" g="0" b="0"/>
+      </a:effectRef>
+      <a:fontRef idx="minor"/>
+    </dgm:style>
+  </dgm:styleLbl>
+  <dgm:styleLbl name="trAlignAcc1">
+    <dgm:scene3d>
+      <a:camera prst="orthographicFront"/>
+      <a:lightRig rig="threePt" dir="t"/>
+    </dgm:scene3d>
+    <dgm:sp3d/>
+    <dgm:txPr/>
+    <dgm:style>
+      <a:lnRef idx="1">
+        <a:scrgbClr r="0" g="0" b="0"/>
+      </a:lnRef>
+      <a:fillRef idx="1">
+        <a:scrgbClr r="0" g="0" b="0"/>
+      </a:fillRef>
+      <a:effectRef idx="0">
+        <a:scrgbClr r="0" g="0" b="0"/>
+      </a:effectRef>
+      <a:fontRef idx="minor"/>
+    </dgm:style>
+  </dgm:styleLbl>
+  <dgm:styleLbl name="bgAcc1">
+    <dgm:scene3d>
+      <a:camera prst="orthographicFront"/>
+      <a:lightRig rig="threePt" dir="t"/>
+    </dgm:scene3d>
+    <dgm:sp3d/>
+    <dgm:txPr/>
+    <dgm:style>
+      <a:lnRef idx="2">
+        <a:scrgbClr r="0" g="0" b="0"/>
+      </a:lnRef>
+      <a:fillRef idx="1">
+        <a:scrgbClr r="0" g="0" b="0"/>
+      </a:fillRef>
+      <a:effectRef idx="0">
+        <a:scrgbClr r="0" g="0" b="0"/>
+      </a:effectRef>
+      <a:fontRef idx="minor"/>
+    </dgm:style>
+  </dgm:styleLbl>
+  <dgm:styleLbl name="solidFgAcc1">
+    <dgm:scene3d>
+      <a:camera prst="orthographicFront"/>
+      <a:lightRig rig="threePt" dir="t"/>
+    </dgm:scene3d>
+    <dgm:sp3d/>
+    <dgm:txPr/>
+    <dgm:style>
+      <a:lnRef idx="2">
+        <a:scrgbClr r="0" g="0" b="0"/>
+      </a:lnRef>
+      <a:fillRef idx="1">
+        <a:scrgbClr r="0" g="0" b="0"/>
+      </a:fillRef>
+      <a:effectRef idx="0">
+        <a:scrgbClr r="0" g="0" b="0"/>
+      </a:effectRef>
+      <a:fontRef idx="minor"/>
+    </dgm:style>
+  </dgm:styleLbl>
+  <dgm:styleLbl name="solidAlignAcc1">
+    <dgm:scene3d>
+      <a:camera prst="orthographicFront"/>
+      <a:lightRig rig="threePt" dir="t"/>
+    </dgm:scene3d>
+    <dgm:sp3d/>
+    <dgm:txPr/>
+    <dgm:style>
+      <a:lnRef idx="2">
+        <a:scrgbClr r="0" g="0" b="0"/>
+      </a:lnRef>
+      <a:fillRef idx="1">
+        <a:scrgbClr r="0" g="0" b="0"/>
+      </a:fillRef>
+      <a:effectRef idx="0">
+        <a:scrgbClr r="0" g="0" b="0"/>
+      </a:effectRef>
+      <a:fontRef idx="minor"/>
+    </dgm:style>
+  </dgm:styleLbl>
+  <dgm:styleLbl name="solidBgAcc1">
+    <dgm:scene3d>
+      <a:camera prst="orthographicFront"/>
+      <a:lightRig rig="threePt" dir="t"/>
+    </dgm:scene3d>
+    <dgm:sp3d/>
+    <dgm:txPr/>
+    <dgm:style>
+      <a:lnRef idx="2">
+        <a:scrgbClr r="0" g="0" b="0"/>
+      </a:lnRef>
+      <a:fillRef idx="1">
+        <a:scrgbClr r="0" g="0" b="0"/>
+      </a:fillRef>
+      <a:effectRef idx="0">
+        <a:scrgbClr r="0" g="0" b="0"/>
+      </a:effectRef>
+      <a:fontRef idx="minor"/>
+    </dgm:style>
+  </dgm:styleLbl>
+  <dgm:styleLbl name="fgAccFollowNode1">
+    <dgm:scene3d>
+      <a:camera prst="orthographicFront"/>
+      <a:lightRig rig="threePt" dir="t"/>
+    </dgm:scene3d>
+    <dgm:sp3d/>
+    <dgm:txPr/>
+    <dgm:style>
+      <a:lnRef idx="2">
+        <a:scrgbClr r="0" g="0" b="0"/>
+      </a:lnRef>
+      <a:fillRef idx="1">
+        <a:scrgbClr r="0" g="0" b="0"/>
+      </a:fillRef>
+      <a:effectRef idx="0">
+        <a:scrgbClr r="0" g="0" b="0"/>
+      </a:effectRef>
+      <a:fontRef idx="minor"/>
+    </dgm:style>
+  </dgm:styleLbl>
+  <dgm:styleLbl name="alignAccFollowNode1">
+    <dgm:scene3d>
+      <a:camera prst="orthographicFront"/>
+      <a:lightRig rig="threePt" dir="t"/>
+    </dgm:scene3d>
+    <dgm:sp3d/>
+    <dgm:txPr/>
+    <dgm:style>
+      <a:lnRef idx="2">
+        <a:scrgbClr r="0" g="0" b="0"/>
+      </a:lnRef>
+      <a:fillRef idx="1">
+        <a:scrgbClr r="0" g="0" b="0"/>
+      </a:fillRef>
+      <a:effectRef idx="0">
+        <a:scrgbClr r="0" g="0" b="0"/>
+      </a:effectRef>
+      <a:fontRef idx="minor"/>
+    </dgm:style>
+  </dgm:styleLbl>
+  <dgm:styleLbl name="bgAccFollowNode1">
+    <dgm:scene3d>
+      <a:camera prst="orthographicFront"/>
+      <a:lightRig rig="threePt" dir="t"/>
+    </dgm:scene3d>
+    <dgm:sp3d/>
+    <dgm:txPr/>
+    <dgm:style>
+      <a:lnRef idx="2">
+        <a:scrgbClr r="0" g="0" b="0"/>
+      </a:lnRef>
+      <a:fillRef idx="1">
+        <a:scrgbClr r="0" g="0" b="0"/>
+      </a:fillRef>
+      <a:effectRef idx="0">
+        <a:scrgbClr r="0" g="0" b="0"/>
+      </a:effectRef>
+      <a:fontRef idx="minor"/>
+    </dgm:style>
+  </dgm:styleLbl>
+  <dgm:styleLbl name="fgAcc0">
+    <dgm:scene3d>
+      <a:camera prst="orthographicFront"/>
+      <a:lightRig rig="threePt" dir="t"/>
+    </dgm:scene3d>
+    <dgm:sp3d/>
+    <dgm:txPr/>
+    <dgm:style>
+      <a:lnRef idx="2">
+        <a:scrgbClr r="0" g="0" b="0"/>
+      </a:lnRef>
+      <a:fillRef idx="1">
+        <a:scrgbClr r="0" g="0" b="0"/>
+      </a:fillRef>
+      <a:effectRef idx="0">
+        <a:scrgbClr r="0" g="0" b="0"/>
+      </a:effectRef>
+      <a:fontRef idx="minor"/>
+    </dgm:style>
+  </dgm:styleLbl>
+  <dgm:styleLbl name="fgAcc2">
+    <dgm:scene3d>
+      <a:camera prst="orthographicFront"/>
+      <a:lightRig rig="threePt" dir="t"/>
+    </dgm:scene3d>
+    <dgm:sp3d/>
+    <dgm:txPr/>
+    <dgm:style>
+      <a:lnRef idx="2">
+        <a:scrgbClr r="0" g="0" b="0"/>
+      </a:lnRef>
+      <a:fillRef idx="1">
+        <a:scrgbClr r="0" g="0" b="0"/>
+      </a:fillRef>
+      <a:effectRef idx="0">
+        <a:scrgbClr r="0" g="0" b="0"/>
+      </a:effectRef>
+      <a:fontRef idx="minor"/>
+    </dgm:style>
+  </dgm:styleLbl>
+  <dgm:styleLbl name="fgAcc3">
+    <dgm:scene3d>
+      <a:camera prst="orthographicFront"/>
+      <a:lightRig rig="threePt" dir="t"/>
+    </dgm:scene3d>
+    <dgm:sp3d/>
+    <dgm:txPr/>
+    <dgm:style>
+      <a:lnRef idx="2">
+        <a:scrgbClr r="0" g="0" b="0"/>
+      </a:lnRef>
+      <a:fillRef idx="1">
+        <a:scrgbClr r="0" g="0" b="0"/>
+      </a:fillRef>
+      <a:effectRef idx="0">
+        <a:scrgbClr r="0" g="0" b="0"/>
+      </a:effectRef>
+      <a:fontRef idx="minor"/>
+    </dgm:style>
+  </dgm:styleLbl>
+  <dgm:styleLbl name="fgAcc4">
+    <dgm:scene3d>
+      <a:camera prst="orthographicFront"/>
+      <a:lightRig rig="threePt" dir="t"/>
+    </dgm:scene3d>
+    <dgm:sp3d/>
+    <dgm:txPr/>
+    <dgm:style>
+      <a:lnRef idx="2">
+        <a:scrgbClr r="0" g="0" b="0"/>
+      </a:lnRef>
+      <a:fillRef idx="1">
+        <a:scrgbClr r="0" g="0" b="0"/>
+      </a:fillRef>
+      <a:effectRef idx="0">
+        <a:scrgbClr r="0" g="0" b="0"/>
+      </a:effectRef>
+      <a:fontRef idx="minor"/>
+    </dgm:style>
+  </dgm:styleLbl>
+  <dgm:styleLbl name="bgShp">
+    <dgm:scene3d>
+      <a:camera prst="orthographicFront"/>
+      <a:lightRig rig="threePt" dir="t"/>
+    </dgm:scene3d>
+    <dgm:sp3d/>
+    <dgm:txPr/>
+    <dgm:style>
+      <a:lnRef idx="0">
+        <a:scrgbClr r="0" g="0" b="0"/>
+      </a:lnRef>
+      <a:fillRef idx="1">
+        <a:scrgbClr r="0" g="0" b="0"/>
+      </a:fillRef>
+      <a:effectRef idx="0">
+        <a:scrgbClr r="0" g="0" b="0"/>
+      </a:effectRef>
+      <a:fontRef idx="minor"/>
+    </dgm:style>
+  </dgm:styleLbl>
+  <dgm:styleLbl name="dkBgShp">
+    <dgm:scene3d>
+      <a:camera prst="orthographicFront"/>
+      <a:lightRig rig="threePt" dir="t"/>
+    </dgm:scene3d>
+    <dgm:sp3d/>
+    <dgm:txPr/>
+    <dgm:style>
+      <a:lnRef idx="0">
+        <a:scrgbClr r="0" g="0" b="0"/>
+      </a:lnRef>
+      <a:fillRef idx="1">
+        <a:scrgbClr r="0" g="0" b="0"/>
+      </a:fillRef>
+      <a:effectRef idx="0">
+        <a:scrgbClr r="0" g="0" b="0"/>
+      </a:effectRef>
+      <a:fontRef idx="minor"/>
+    </dgm:style>
+  </dgm:styleLbl>
+  <dgm:styleLbl name="trBgShp">
+    <dgm:scene3d>
+      <a:camera prst="orthographicFront"/>
+      <a:lightRig rig="threePt" dir="t"/>
+    </dgm:scene3d>
+    <dgm:sp3d/>
+    <dgm:txPr/>
+    <dgm:style>
+      <a:lnRef idx="0">
+        <a:scrgbClr r="0" g="0" b="0"/>
+      </a:lnRef>
+      <a:fillRef idx="1">
+        <a:scrgbClr r="0" g="0" b="0"/>
+      </a:fillRef>
+      <a:effectRef idx="0">
+        <a:scrgbClr r="0" g="0" b="0"/>
+      </a:effectRef>
+      <a:fontRef idx="minor"/>
+    </dgm:style>
+  </dgm:styleLbl>
+  <dgm:styleLbl name="fgShp">
+    <dgm:scene3d>
+      <a:camera prst="orthographicFront"/>
+      <a:lightRig rig="threePt" dir="t"/>
+    </dgm:scene3d>
+    <dgm:sp3d/>
+    <dgm:txPr/>
+    <dgm:style>
+      <a:lnRef idx="3">
+        <a:scrgbClr r="0" g="0" b="0"/>
+      </a:lnRef>
+      <a:fillRef idx="1">
+        <a:scrgbClr r="0" g="0" b="0"/>
+      </a:fillRef>
+      <a:effectRef idx="1">
         <a:scrgbClr r="0" g="0" b="0"/>
       </a:effectRef>
       <a:fontRef idx="minor"/>
@@ -29097,7 +33992,7 @@
 </file>
 
 <file path=customXml/itemProps1.xml><?xml version="1.0" encoding="utf-8"?>
-<ds:datastoreItem xmlns:ds="http://schemas.openxmlformats.org/officeDocument/2006/customXml" ds:itemID="{91E39C3E-DB12-45D8-ADBA-1E6B9315E5F5}">
+<ds:datastoreItem xmlns:ds="http://schemas.openxmlformats.org/officeDocument/2006/customXml" ds:itemID="{64181AF5-325A-4C24-8066-947A188B4A54}">
   <ds:schemaRefs>
     <ds:schemaRef ds:uri="http://schemas.openxmlformats.org/officeDocument/2006/bibliography"/>
   </ds:schemaRefs>
